--- a/Circle Language Spec Plan/3. Done/2008-07 01    System Objects Spec Project Summary.docx
+++ b/Circle Language Spec Plan/3. Done/2008-07 01    System Objects Spec Project Summary.docx
@@ -8,12 +8,7 @@
         <w:pStyle w:val="Heading2"/>
       </w:pPr>
       <w:r>
-        <w:t>Circle Lan</w:t>
-      </w:r>
-      <w:bookmarkStart w:id="0" w:name="_GoBack"/>
-      <w:bookmarkEnd w:id="0"/>
-      <w:r>
-        <w:t>guage Spec Plan</w:t>
+        <w:t>Circle Language Spec Plan</w:t>
       </w:r>
       <w:r>
         <w:br/>
@@ -123,6 +118,59 @@
           <w:rFonts w:asciiTheme="minorHAnsi" w:hAnsiTheme="minorHAnsi"/>
           <w:szCs w:val="22"/>
         </w:rPr>
+        <w:t>Super-</w:t>
+      </w:r>
+      <w:r>
+        <w:rPr>
+          <w:rFonts w:asciiTheme="minorHAnsi" w:hAnsiTheme="minorHAnsi"/>
+          <w:szCs w:val="22"/>
+        </w:rPr>
+        <w:t>P</w:t>
+      </w:r>
+      <w:r>
+        <w:rPr>
+          <w:rFonts w:asciiTheme="minorHAnsi" w:hAnsiTheme="minorHAnsi"/>
+          <w:szCs w:val="22"/>
+        </w:rPr>
+        <w:t>roject</w:t>
+      </w:r>
+    </w:p>
+    <w:p>
+      <w:pPr>
+        <w:ind w:left="284"/>
+        <w:rPr>
+          <w:rFonts w:asciiTheme="minorHAnsi" w:hAnsiTheme="minorHAnsi"/>
+          <w:szCs w:val="22"/>
+        </w:rPr>
+      </w:pPr>
+      <w:r>
+        <w:rPr>
+          <w:rFonts w:asciiTheme="minorHAnsi" w:hAnsiTheme="minorHAnsi"/>
+          <w:szCs w:val="22"/>
+        </w:rPr>
+        <w:t xml:space="preserve">Circle Language Spec, </w:t>
+      </w:r>
+      <w:r>
+        <w:rPr>
+          <w:rFonts w:asciiTheme="minorHAnsi" w:hAnsiTheme="minorHAnsi"/>
+          <w:szCs w:val="22"/>
+        </w:rPr>
+        <w:t>Command as a Concept Spec</w:t>
+      </w:r>
+    </w:p>
+    <w:p>
+      <w:pPr>
+        <w:pStyle w:val="Heading3"/>
+        <w:rPr>
+          <w:rFonts w:asciiTheme="minorHAnsi" w:hAnsiTheme="minorHAnsi"/>
+          <w:szCs w:val="22"/>
+        </w:rPr>
+      </w:pPr>
+      <w:r>
+        <w:rPr>
+          <w:rFonts w:asciiTheme="minorHAnsi" w:hAnsiTheme="minorHAnsi"/>
+          <w:szCs w:val="22"/>
+        </w:rPr>
         <w:t>Goa</w:t>
       </w:r>
       <w:r>
@@ -146,14 +194,35 @@
           <w:rFonts w:asciiTheme="minorHAnsi" w:hAnsiTheme="minorHAnsi"/>
           <w:szCs w:val="22"/>
         </w:rPr>
-        <w:t>Work out th</w:t>
-      </w:r>
-      <w:r>
-        <w:rPr>
-          <w:rFonts w:asciiTheme="minorHAnsi" w:hAnsiTheme="minorHAnsi"/>
-          <w:szCs w:val="22"/>
-        </w:rPr>
-        <w:t>e System Objects article group,</w:t>
+        <w:t xml:space="preserve">The </w:t>
+      </w:r>
+      <w:r>
+        <w:rPr>
+          <w:rFonts w:asciiTheme="minorHAnsi" w:hAnsiTheme="minorHAnsi"/>
+          <w:szCs w:val="22"/>
+        </w:rPr>
+        <w:t xml:space="preserve">System Objects </w:t>
+      </w:r>
+      <w:r>
+        <w:rPr>
+          <w:rFonts w:asciiTheme="minorHAnsi" w:hAnsiTheme="minorHAnsi"/>
+          <w:szCs w:val="22"/>
+        </w:rPr>
+        <w:t>articles</w:t>
+      </w:r>
+      <w:r>
+        <w:rPr>
+          <w:rFonts w:asciiTheme="minorHAnsi" w:hAnsiTheme="minorHAnsi"/>
+          <w:szCs w:val="22"/>
+        </w:rPr>
+        <w:t xml:space="preserve"> were worked out</w:t>
+      </w:r>
+      <w:r>
+        <w:rPr>
+          <w:rFonts w:asciiTheme="minorHAnsi" w:hAnsiTheme="minorHAnsi"/>
+          <w:szCs w:val="22"/>
+        </w:rPr>
+        <w:t>,</w:t>
       </w:r>
     </w:p>
     <w:p>
@@ -169,7 +238,28 @@
           <w:rFonts w:asciiTheme="minorHAnsi" w:hAnsiTheme="minorHAnsi"/>
           <w:szCs w:val="22"/>
         </w:rPr>
-        <w:t>required to work out the Assignment article group,</w:t>
+        <w:t xml:space="preserve">to later build upon when working out </w:t>
+      </w:r>
+      <w:r>
+        <w:rPr>
+          <w:rFonts w:asciiTheme="minorHAnsi" w:hAnsiTheme="minorHAnsi"/>
+          <w:szCs w:val="22"/>
+        </w:rPr>
+        <w:t xml:space="preserve">the Assignment </w:t>
+      </w:r>
+      <w:r>
+        <w:rPr>
+          <w:rFonts w:asciiTheme="minorHAnsi" w:hAnsiTheme="minorHAnsi"/>
+          <w:szCs w:val="22"/>
+        </w:rPr>
+        <w:t>articles</w:t>
+      </w:r>
+      <w:r>
+        <w:rPr>
+          <w:rFonts w:asciiTheme="minorHAnsi" w:hAnsiTheme="minorHAnsi"/>
+          <w:szCs w:val="22"/>
+        </w:rPr>
+        <w:t>,</w:t>
       </w:r>
     </w:p>
     <w:p>
@@ -185,53 +275,28 @@
           <w:rFonts w:asciiTheme="minorHAnsi" w:hAnsiTheme="minorHAnsi"/>
           <w:szCs w:val="22"/>
         </w:rPr>
-        <w:t>required to work out Commands as a Concept.</w:t>
-      </w:r>
-    </w:p>
-    <w:p>
-      <w:pPr>
-        <w:pStyle w:val="Heading3"/>
-        <w:rPr>
-          <w:rFonts w:asciiTheme="minorHAnsi" w:hAnsiTheme="minorHAnsi"/>
-          <w:szCs w:val="22"/>
-        </w:rPr>
-      </w:pPr>
-      <w:r>
-        <w:rPr>
-          <w:rFonts w:asciiTheme="minorHAnsi" w:hAnsiTheme="minorHAnsi"/>
-          <w:szCs w:val="22"/>
-        </w:rPr>
-        <w:t>Super-</w:t>
-      </w:r>
-      <w:r>
-        <w:rPr>
-          <w:rFonts w:asciiTheme="minorHAnsi" w:hAnsiTheme="minorHAnsi"/>
-          <w:szCs w:val="22"/>
-        </w:rPr>
-        <w:t>P</w:t>
-      </w:r>
-      <w:r>
-        <w:rPr>
-          <w:rFonts w:asciiTheme="minorHAnsi" w:hAnsiTheme="minorHAnsi"/>
-          <w:szCs w:val="22"/>
-        </w:rPr>
-        <w:t>roject</w:t>
-      </w:r>
-    </w:p>
-    <w:p>
-      <w:pPr>
-        <w:ind w:left="284"/>
-        <w:rPr>
-          <w:rFonts w:asciiTheme="minorHAnsi" w:hAnsiTheme="minorHAnsi"/>
-          <w:szCs w:val="22"/>
-        </w:rPr>
-      </w:pPr>
-      <w:r>
-        <w:rPr>
-          <w:rFonts w:asciiTheme="minorHAnsi" w:hAnsiTheme="minorHAnsi"/>
-          <w:szCs w:val="22"/>
-        </w:rPr>
-        <w:t>This project used to be part of the project ‘Command As A Concept’, which proved to be too large, so it was split up into multiple projects.</w:t>
+        <w:t xml:space="preserve">to later build upon when working out the </w:t>
+      </w:r>
+      <w:r>
+        <w:rPr>
+          <w:rFonts w:asciiTheme="minorHAnsi" w:hAnsiTheme="minorHAnsi"/>
+          <w:szCs w:val="22"/>
+        </w:rPr>
+        <w:t xml:space="preserve">Commands </w:t>
+      </w:r>
+      <w:r>
+        <w:rPr>
+          <w:rFonts w:asciiTheme="minorHAnsi" w:hAnsiTheme="minorHAnsi"/>
+          <w:szCs w:val="22"/>
+        </w:rPr>
+        <w:t>articles</w:t>
+      </w:r>
+      <w:r>
+        <w:rPr>
+          <w:rFonts w:asciiTheme="minorHAnsi" w:hAnsiTheme="minorHAnsi"/>
+          <w:szCs w:val="22"/>
+        </w:rPr>
+        <w:t>.</w:t>
       </w:r>
     </w:p>
     <w:p>
@@ -1294,7 +1359,28 @@
           <w:rFonts w:asciiTheme="minorHAnsi" w:hAnsiTheme="minorHAnsi"/>
           <w:szCs w:val="22"/>
         </w:rPr>
-        <w:t>- Create articles for each term</w:t>
+        <w:t>- Create</w:t>
+      </w:r>
+      <w:r>
+        <w:rPr>
+          <w:rFonts w:asciiTheme="minorHAnsi" w:hAnsiTheme="minorHAnsi"/>
+          <w:szCs w:val="22"/>
+        </w:rPr>
+        <w:t>d</w:t>
+      </w:r>
+      <w:r>
+        <w:rPr>
+          <w:rFonts w:asciiTheme="minorHAnsi" w:hAnsiTheme="minorHAnsi"/>
+          <w:szCs w:val="22"/>
+        </w:rPr>
+        <w:t xml:space="preserve"> an</w:t>
+      </w:r>
+      <w:r>
+        <w:rPr>
+          <w:rFonts w:asciiTheme="minorHAnsi" w:hAnsiTheme="minorHAnsi"/>
+          <w:szCs w:val="22"/>
+        </w:rPr>
+        <w:t xml:space="preserve"> article for each term</w:t>
       </w:r>
     </w:p>
     <w:p>
@@ -1326,7 +1412,21 @@
           <w:rFonts w:asciiTheme="minorHAnsi" w:hAnsiTheme="minorHAnsi"/>
           <w:szCs w:val="22"/>
         </w:rPr>
-        <w:t>- Reformulate articles</w:t>
+        <w:t>- Reformulate</w:t>
+      </w:r>
+      <w:r>
+        <w:rPr>
+          <w:rFonts w:asciiTheme="minorHAnsi" w:hAnsiTheme="minorHAnsi"/>
+          <w:szCs w:val="22"/>
+        </w:rPr>
+        <w:t>d</w:t>
+      </w:r>
+      <w:r>
+        <w:rPr>
+          <w:rFonts w:asciiTheme="minorHAnsi" w:hAnsiTheme="minorHAnsi"/>
+          <w:szCs w:val="22"/>
+        </w:rPr>
+        <w:t xml:space="preserve"> articles</w:t>
       </w:r>
     </w:p>
     <w:p>
@@ -1342,7 +1442,35 @@
           <w:rFonts w:asciiTheme="minorHAnsi" w:hAnsiTheme="minorHAnsi"/>
           <w:szCs w:val="22"/>
         </w:rPr>
-        <w:t>- Create diagram expression articles</w:t>
+        <w:t>- Create</w:t>
+      </w:r>
+      <w:r>
+        <w:rPr>
+          <w:rFonts w:asciiTheme="minorHAnsi" w:hAnsiTheme="minorHAnsi"/>
+          <w:szCs w:val="22"/>
+        </w:rPr>
+        <w:t>d</w:t>
+      </w:r>
+      <w:r>
+        <w:rPr>
+          <w:rFonts w:asciiTheme="minorHAnsi" w:hAnsiTheme="minorHAnsi"/>
+          <w:szCs w:val="22"/>
+        </w:rPr>
+        <w:t xml:space="preserve"> diagram </w:t>
+      </w:r>
+      <w:r>
+        <w:rPr>
+          <w:rFonts w:asciiTheme="minorHAnsi" w:hAnsiTheme="minorHAnsi"/>
+          <w:szCs w:val="22"/>
+        </w:rPr>
+        <w:t xml:space="preserve">notation </w:t>
+      </w:r>
+      <w:r>
+        <w:rPr>
+          <w:rFonts w:asciiTheme="minorHAnsi" w:hAnsiTheme="minorHAnsi"/>
+          <w:szCs w:val="22"/>
+        </w:rPr>
+        <w:t>articles</w:t>
       </w:r>
     </w:p>
     <w:p>
@@ -1358,200 +1486,1338 @@
           <w:rFonts w:asciiTheme="minorHAnsi" w:hAnsiTheme="minorHAnsi"/>
           <w:szCs w:val="22"/>
         </w:rPr>
-        <w:t>- Cover details</w:t>
-      </w:r>
-    </w:p>
-    <w:p>
-      <w:pPr>
-        <w:pStyle w:val="Spacing"/>
-        <w:rPr>
+        <w:t>- Cover</w:t>
+      </w:r>
+      <w:r>
+        <w:rPr>
+          <w:rFonts w:asciiTheme="minorHAnsi" w:hAnsiTheme="minorHAnsi"/>
+          <w:szCs w:val="22"/>
+        </w:rPr>
+        <w:t>ed</w:t>
+      </w:r>
+      <w:r>
+        <w:rPr>
+          <w:rFonts w:asciiTheme="minorHAnsi" w:hAnsiTheme="minorHAnsi"/>
+          <w:szCs w:val="22"/>
+        </w:rPr>
+        <w:t xml:space="preserve"> details</w:t>
+      </w:r>
+    </w:p>
+    <w:p>
+      <w:pPr>
+        <w:pStyle w:val="Heading3"/>
+        <w:rPr>
+          <w:rFonts w:asciiTheme="minorHAnsi" w:hAnsiTheme="minorHAnsi"/>
+          <w:szCs w:val="22"/>
+        </w:rPr>
+      </w:pPr>
+      <w:r>
+        <w:rPr>
+          <w:rFonts w:asciiTheme="minorHAnsi" w:hAnsiTheme="minorHAnsi"/>
+          <w:szCs w:val="22"/>
+        </w:rPr>
+        <w:t>Reflection</w:t>
+      </w:r>
+    </w:p>
+    <w:p>
+      <w:pPr>
+        <w:ind w:left="432" w:hanging="148"/>
+        <w:rPr>
+          <w:rFonts w:asciiTheme="minorHAnsi" w:hAnsiTheme="minorHAnsi"/>
+          <w:szCs w:val="22"/>
+        </w:rPr>
+      </w:pPr>
+      <w:r>
+        <w:rPr>
+          <w:rFonts w:asciiTheme="minorHAnsi" w:hAnsiTheme="minorHAnsi"/>
+          <w:szCs w:val="22"/>
+        </w:rPr>
+        <w:t xml:space="preserve">This </w:t>
+      </w:r>
+      <w:r>
+        <w:rPr>
+          <w:rFonts w:asciiTheme="minorHAnsi" w:hAnsiTheme="minorHAnsi"/>
+          <w:szCs w:val="22"/>
+        </w:rPr>
+        <w:t xml:space="preserve">proved to be </w:t>
+      </w:r>
+      <w:r>
+        <w:rPr>
+          <w:rFonts w:asciiTheme="minorHAnsi" w:hAnsiTheme="minorHAnsi"/>
+          <w:szCs w:val="22"/>
+        </w:rPr>
+        <w:t>quite involved to make.</w:t>
+      </w:r>
+    </w:p>
+    <w:p>
+      <w:pPr>
+        <w:ind w:left="432" w:hanging="148"/>
+        <w:rPr>
+          <w:rFonts w:asciiTheme="minorHAnsi" w:hAnsiTheme="minorHAnsi"/>
+          <w:szCs w:val="22"/>
+        </w:rPr>
+      </w:pPr>
+    </w:p>
+    <w:p>
+      <w:pPr>
+        <w:ind w:left="284"/>
+        <w:rPr>
+          <w:rFonts w:asciiTheme="minorHAnsi" w:hAnsiTheme="minorHAnsi"/>
+          <w:szCs w:val="22"/>
+        </w:rPr>
+      </w:pPr>
+      <w:r>
+        <w:rPr>
+          <w:rFonts w:asciiTheme="minorHAnsi" w:hAnsiTheme="minorHAnsi"/>
+          <w:szCs w:val="22"/>
+        </w:rPr>
+        <w:t>Would Circle run stand-alone as a run-time, t</w:t>
+      </w:r>
+      <w:r>
+        <w:rPr>
+          <w:rFonts w:asciiTheme="minorHAnsi" w:hAnsiTheme="minorHAnsi"/>
+          <w:szCs w:val="22"/>
+        </w:rPr>
+        <w:t xml:space="preserve">he implementation of the </w:t>
+      </w:r>
+      <w:r>
+        <w:rPr>
+          <w:rFonts w:asciiTheme="minorHAnsi" w:hAnsiTheme="minorHAnsi"/>
+          <w:i/>
+          <w:iCs/>
+          <w:szCs w:val="22"/>
+        </w:rPr>
+        <w:t>system objects</w:t>
+      </w:r>
+      <w:r>
+        <w:rPr>
+          <w:rFonts w:asciiTheme="minorHAnsi" w:hAnsiTheme="minorHAnsi"/>
+          <w:szCs w:val="22"/>
+        </w:rPr>
+        <w:t xml:space="preserve"> </w:t>
+      </w:r>
+      <w:r>
+        <w:rPr>
+          <w:rFonts w:asciiTheme="minorHAnsi" w:hAnsiTheme="minorHAnsi"/>
+          <w:szCs w:val="22"/>
+        </w:rPr>
+        <w:t xml:space="preserve">might cover most of the </w:t>
+      </w:r>
+      <w:r>
+        <w:rPr>
+          <w:rFonts w:asciiTheme="minorHAnsi" w:hAnsiTheme="minorHAnsi"/>
+          <w:szCs w:val="22"/>
+        </w:rPr>
+        <w:t>base</w:t>
+      </w:r>
+      <w:r>
+        <w:rPr>
+          <w:rFonts w:asciiTheme="minorHAnsi" w:hAnsiTheme="minorHAnsi"/>
+          <w:szCs w:val="22"/>
+        </w:rPr>
+        <w:t xml:space="preserve"> of the code, upon which the rest </w:t>
+      </w:r>
+      <w:r>
+        <w:rPr>
+          <w:rFonts w:asciiTheme="minorHAnsi" w:hAnsiTheme="minorHAnsi"/>
+          <w:szCs w:val="22"/>
+        </w:rPr>
+        <w:t>c</w:t>
+      </w:r>
+      <w:r>
+        <w:rPr>
+          <w:rFonts w:asciiTheme="minorHAnsi" w:hAnsiTheme="minorHAnsi"/>
+          <w:szCs w:val="22"/>
+        </w:rPr>
+        <w:t xml:space="preserve">ould </w:t>
+      </w:r>
+      <w:r>
+        <w:rPr>
+          <w:rFonts w:asciiTheme="minorHAnsi" w:hAnsiTheme="minorHAnsi"/>
+          <w:szCs w:val="22"/>
+        </w:rPr>
+        <w:t>buil</w:t>
+      </w:r>
+      <w:r>
+        <w:rPr>
+          <w:rFonts w:asciiTheme="minorHAnsi" w:hAnsiTheme="minorHAnsi"/>
+          <w:szCs w:val="22"/>
+        </w:rPr>
+        <w:t>d</w:t>
+      </w:r>
+      <w:r>
+        <w:rPr>
+          <w:rFonts w:asciiTheme="minorHAnsi" w:hAnsiTheme="minorHAnsi"/>
+          <w:szCs w:val="22"/>
+        </w:rPr>
+        <w:t>, is the assumption</w:t>
+      </w:r>
+      <w:r>
+        <w:rPr>
+          <w:rFonts w:asciiTheme="minorHAnsi" w:hAnsiTheme="minorHAnsi"/>
+          <w:szCs w:val="22"/>
+        </w:rPr>
+        <w:t>. If Circle is just use</w:t>
+      </w:r>
+      <w:r>
+        <w:rPr>
+          <w:rFonts w:asciiTheme="minorHAnsi" w:hAnsiTheme="minorHAnsi"/>
+          <w:szCs w:val="22"/>
+        </w:rPr>
+        <w:t>d</w:t>
+      </w:r>
+      <w:r>
+        <w:rPr>
+          <w:rFonts w:asciiTheme="minorHAnsi" w:hAnsiTheme="minorHAnsi"/>
+          <w:szCs w:val="22"/>
+        </w:rPr>
+        <w:t xml:space="preserve"> as a </w:t>
+      </w:r>
+      <w:r>
+        <w:rPr>
+          <w:rFonts w:asciiTheme="minorHAnsi" w:hAnsiTheme="minorHAnsi"/>
+          <w:szCs w:val="22"/>
+        </w:rPr>
+        <w:t xml:space="preserve">diagram </w:t>
+      </w:r>
+      <w:r>
+        <w:rPr>
+          <w:rFonts w:asciiTheme="minorHAnsi" w:hAnsiTheme="minorHAnsi"/>
+          <w:szCs w:val="22"/>
+        </w:rPr>
+        <w:t xml:space="preserve">notation, system </w:t>
+      </w:r>
+      <w:r>
+        <w:rPr>
+          <w:rFonts w:asciiTheme="minorHAnsi" w:hAnsiTheme="minorHAnsi"/>
+          <w:szCs w:val="22"/>
+        </w:rPr>
+        <w:t xml:space="preserve">objects </w:t>
+      </w:r>
+      <w:r>
+        <w:rPr>
+          <w:rFonts w:asciiTheme="minorHAnsi" w:hAnsiTheme="minorHAnsi"/>
+          <w:szCs w:val="22"/>
+        </w:rPr>
+        <w:t>might not be as essential.</w:t>
+      </w:r>
+    </w:p>
+    <w:p>
+      <w:pPr>
+        <w:ind w:left="284"/>
+        <w:rPr>
+          <w:rFonts w:asciiTheme="minorHAnsi" w:hAnsiTheme="minorHAnsi"/>
+          <w:szCs w:val="22"/>
+        </w:rPr>
+      </w:pPr>
+    </w:p>
+    <w:p>
+      <w:pPr>
+        <w:ind w:left="284"/>
+        <w:rPr>
+          <w:rFonts w:asciiTheme="minorHAnsi" w:hAnsiTheme="minorHAnsi"/>
+          <w:szCs w:val="22"/>
+        </w:rPr>
+      </w:pPr>
+      <w:r>
+        <w:rPr>
+          <w:rFonts w:asciiTheme="minorHAnsi" w:hAnsiTheme="minorHAnsi"/>
+          <w:szCs w:val="22"/>
+        </w:rPr>
+        <w:t xml:space="preserve">The </w:t>
+      </w:r>
+      <w:r>
+        <w:rPr>
+          <w:rFonts w:asciiTheme="minorHAnsi" w:hAnsiTheme="minorHAnsi"/>
+          <w:szCs w:val="22"/>
+        </w:rPr>
+        <w:t xml:space="preserve">description </w:t>
+      </w:r>
+      <w:r>
+        <w:rPr>
+          <w:rFonts w:asciiTheme="minorHAnsi" w:hAnsiTheme="minorHAnsi"/>
+          <w:szCs w:val="22"/>
+        </w:rPr>
+        <w:t xml:space="preserve">of the system objects </w:t>
+      </w:r>
+      <w:r>
+        <w:rPr>
+          <w:rFonts w:asciiTheme="minorHAnsi" w:hAnsiTheme="minorHAnsi"/>
+          <w:szCs w:val="22"/>
+        </w:rPr>
+        <w:t xml:space="preserve">might be needed for </w:t>
+      </w:r>
+      <w:r>
+        <w:rPr>
+          <w:rFonts w:asciiTheme="minorHAnsi" w:hAnsiTheme="minorHAnsi"/>
+          <w:szCs w:val="22"/>
+        </w:rPr>
+        <w:t xml:space="preserve">understanding </w:t>
+      </w:r>
+      <w:r>
+        <w:rPr>
+          <w:rFonts w:asciiTheme="minorHAnsi" w:hAnsiTheme="minorHAnsi"/>
+          <w:szCs w:val="22"/>
+        </w:rPr>
+        <w:t xml:space="preserve">other </w:t>
+      </w:r>
+      <w:r>
+        <w:rPr>
+          <w:rFonts w:asciiTheme="minorHAnsi" w:hAnsiTheme="minorHAnsi"/>
+          <w:szCs w:val="22"/>
+        </w:rPr>
+        <w:t>concepts, such as assignment</w:t>
+      </w:r>
+      <w:r>
+        <w:rPr>
+          <w:rFonts w:asciiTheme="minorHAnsi" w:hAnsiTheme="minorHAnsi"/>
+          <w:szCs w:val="22"/>
+        </w:rPr>
+        <w:t>, s</w:t>
+      </w:r>
+      <w:r>
+        <w:rPr>
+          <w:rFonts w:asciiTheme="minorHAnsi" w:hAnsiTheme="minorHAnsi"/>
+          <w:szCs w:val="22"/>
+        </w:rPr>
+        <w:t>tatic members</w:t>
+      </w:r>
+      <w:r>
+        <w:rPr>
+          <w:rFonts w:asciiTheme="minorHAnsi" w:hAnsiTheme="minorHAnsi"/>
+          <w:szCs w:val="22"/>
+        </w:rPr>
+        <w:t xml:space="preserve"> and aspects (from aspect object programming).</w:t>
+      </w:r>
+    </w:p>
+    <w:p>
+      <w:pPr>
+        <w:ind w:left="284"/>
+      </w:pPr>
+    </w:p>
+    <w:p>
+      <w:pPr>
+        <w:ind w:left="284"/>
+        <w:rPr>
+          <w:rFonts w:asciiTheme="minorHAnsi" w:hAnsiTheme="minorHAnsi"/>
+          <w:szCs w:val="22"/>
+        </w:rPr>
+      </w:pPr>
+      <w:r>
+        <w:rPr>
+          <w:rFonts w:asciiTheme="minorHAnsi" w:hAnsiTheme="minorHAnsi"/>
+          <w:szCs w:val="22"/>
+        </w:rPr>
+        <w:t xml:space="preserve">Sometimes </w:t>
+      </w:r>
+      <w:r>
+        <w:rPr>
+          <w:rFonts w:asciiTheme="minorHAnsi" w:hAnsiTheme="minorHAnsi"/>
+          <w:szCs w:val="22"/>
+        </w:rPr>
+        <w:t>progress seemed slow</w:t>
+      </w:r>
+      <w:r>
+        <w:rPr>
+          <w:rFonts w:asciiTheme="minorHAnsi" w:hAnsiTheme="minorHAnsi"/>
+          <w:szCs w:val="22"/>
+        </w:rPr>
+        <w:t>er</w:t>
+      </w:r>
+      <w:r>
+        <w:rPr>
+          <w:rFonts w:asciiTheme="minorHAnsi" w:hAnsiTheme="minorHAnsi"/>
+          <w:szCs w:val="22"/>
+        </w:rPr>
+        <w:t xml:space="preserve">, </w:t>
+      </w:r>
+      <w:r>
+        <w:rPr>
+          <w:rFonts w:asciiTheme="minorHAnsi" w:hAnsiTheme="minorHAnsi"/>
+          <w:szCs w:val="22"/>
+        </w:rPr>
+        <w:t xml:space="preserve">by </w:t>
+      </w:r>
+      <w:r>
+        <w:rPr>
+          <w:rFonts w:asciiTheme="minorHAnsi" w:hAnsiTheme="minorHAnsi"/>
+          <w:szCs w:val="22"/>
+        </w:rPr>
+        <w:t xml:space="preserve">first doing the </w:t>
+      </w:r>
+      <w:r>
+        <w:rPr>
+          <w:rFonts w:asciiTheme="minorHAnsi" w:hAnsiTheme="minorHAnsi"/>
+          <w:szCs w:val="22"/>
+        </w:rPr>
+        <w:t>conceptual explanation and after that do all the diagram notation articles.</w:t>
+      </w:r>
+      <w:r>
+        <w:rPr>
+          <w:rFonts w:asciiTheme="minorHAnsi" w:hAnsiTheme="minorHAnsi"/>
+          <w:szCs w:val="22"/>
+        </w:rPr>
+        <w:t xml:space="preserve"> </w:t>
+      </w:r>
+      <w:r>
+        <w:rPr>
+          <w:rFonts w:asciiTheme="minorHAnsi" w:hAnsiTheme="minorHAnsi"/>
+          <w:szCs w:val="22"/>
+        </w:rPr>
+        <w:t xml:space="preserve">When working </w:t>
+      </w:r>
+      <w:r>
+        <w:rPr>
+          <w:rFonts w:asciiTheme="minorHAnsi" w:hAnsiTheme="minorHAnsi"/>
+          <w:szCs w:val="22"/>
+        </w:rPr>
+        <w:t xml:space="preserve">on the diagram notations, it </w:t>
+      </w:r>
+      <w:r>
+        <w:rPr>
+          <w:rFonts w:asciiTheme="minorHAnsi" w:hAnsiTheme="minorHAnsi"/>
+          <w:szCs w:val="22"/>
+        </w:rPr>
+        <w:t>felt</w:t>
+      </w:r>
+      <w:r>
+        <w:rPr>
+          <w:rFonts w:asciiTheme="minorHAnsi" w:hAnsiTheme="minorHAnsi"/>
+          <w:szCs w:val="22"/>
+        </w:rPr>
+        <w:t xml:space="preserve"> like not </w:t>
+      </w:r>
+      <w:r>
+        <w:rPr>
+          <w:rFonts w:asciiTheme="minorHAnsi" w:hAnsiTheme="minorHAnsi"/>
+          <w:szCs w:val="22"/>
+        </w:rPr>
+        <w:t xml:space="preserve">moving forward, because </w:t>
+      </w:r>
+      <w:r>
+        <w:rPr>
+          <w:rFonts w:asciiTheme="minorHAnsi" w:hAnsiTheme="minorHAnsi"/>
+          <w:szCs w:val="22"/>
+        </w:rPr>
+        <w:t xml:space="preserve">of </w:t>
+      </w:r>
+      <w:r>
+        <w:rPr>
+          <w:rFonts w:asciiTheme="minorHAnsi" w:hAnsiTheme="minorHAnsi"/>
+          <w:szCs w:val="22"/>
+        </w:rPr>
+        <w:t xml:space="preserve">the </w:t>
+      </w:r>
+      <w:r>
+        <w:rPr>
+          <w:rFonts w:asciiTheme="minorHAnsi" w:hAnsiTheme="minorHAnsi"/>
+          <w:szCs w:val="22"/>
+        </w:rPr>
+        <w:t xml:space="preserve">feeling you already did all this, </w:t>
+      </w:r>
+      <w:r>
+        <w:rPr>
+          <w:rFonts w:asciiTheme="minorHAnsi" w:hAnsiTheme="minorHAnsi"/>
+          <w:szCs w:val="22"/>
+        </w:rPr>
+        <w:t xml:space="preserve">with </w:t>
+      </w:r>
+      <w:r>
+        <w:rPr>
+          <w:rFonts w:asciiTheme="minorHAnsi" w:hAnsiTheme="minorHAnsi"/>
+          <w:szCs w:val="22"/>
+        </w:rPr>
+        <w:t xml:space="preserve">the </w:t>
+      </w:r>
+      <w:r>
+        <w:rPr>
+          <w:rFonts w:asciiTheme="minorHAnsi" w:hAnsiTheme="minorHAnsi"/>
+          <w:szCs w:val="22"/>
+        </w:rPr>
+        <w:t>conceptual explanation.</w:t>
+      </w:r>
+    </w:p>
+    <w:p>
+      <w:pPr>
+        <w:ind w:left="284"/>
+        <w:rPr>
+          <w:rFonts w:asciiTheme="minorHAnsi" w:hAnsiTheme="minorHAnsi"/>
+          <w:szCs w:val="22"/>
+        </w:rPr>
+      </w:pPr>
+      <w:r>
+        <w:rPr>
+          <w:rFonts w:asciiTheme="minorHAnsi" w:hAnsiTheme="minorHAnsi"/>
+          <w:szCs w:val="22"/>
+        </w:rPr>
+        <w:t xml:space="preserve">But that </w:t>
+      </w:r>
+      <w:r>
+        <w:rPr>
+          <w:rFonts w:asciiTheme="minorHAnsi" w:hAnsiTheme="minorHAnsi"/>
+          <w:szCs w:val="22"/>
+        </w:rPr>
+        <w:t xml:space="preserve">seemed </w:t>
+      </w:r>
+      <w:r>
+        <w:rPr>
+          <w:rFonts w:asciiTheme="minorHAnsi" w:hAnsiTheme="minorHAnsi"/>
+          <w:szCs w:val="22"/>
+        </w:rPr>
+        <w:t>the way to do it for the System Objects articles, because the conceptual explanation was created from a brainstorm, that was later split up into topics</w:t>
+      </w:r>
+      <w:r>
+        <w:rPr>
+          <w:rFonts w:asciiTheme="minorHAnsi" w:hAnsiTheme="minorHAnsi"/>
+          <w:szCs w:val="22"/>
+        </w:rPr>
+        <w:t xml:space="preserve">. Then </w:t>
+      </w:r>
+      <w:r>
+        <w:rPr>
+          <w:rFonts w:asciiTheme="minorHAnsi" w:hAnsiTheme="minorHAnsi"/>
+          <w:szCs w:val="22"/>
+        </w:rPr>
+        <w:t xml:space="preserve">pieces of text were dropped into the articles, and after that, the text was reformulated. And then, the diagram notation had yet to be </w:t>
+      </w:r>
+      <w:r>
+        <w:rPr>
+          <w:rFonts w:asciiTheme="minorHAnsi" w:hAnsiTheme="minorHAnsi"/>
+          <w:szCs w:val="22"/>
+        </w:rPr>
+        <w:t>come up with</w:t>
+      </w:r>
+      <w:r>
+        <w:rPr>
+          <w:rFonts w:asciiTheme="minorHAnsi" w:hAnsiTheme="minorHAnsi"/>
+          <w:szCs w:val="22"/>
+        </w:rPr>
+        <w:t>.</w:t>
+      </w:r>
+    </w:p>
+    <w:p>
+      <w:pPr>
+        <w:pStyle w:val="Heading3"/>
+      </w:pPr>
+      <w:r>
+        <w:t>Notes</w:t>
+      </w:r>
+      <w:r>
+        <w:t xml:space="preserve"> during the Project</w:t>
+      </w:r>
+    </w:p>
+    <w:p>
+      <w:pPr>
+        <w:pStyle w:val="Heading4"/>
+      </w:pPr>
+      <w:r>
+        <w:t xml:space="preserve">Functional </w:t>
+      </w:r>
+      <w:r>
+        <w:t>A</w:t>
+      </w:r>
+      <w:r>
+        <w:t>spects</w:t>
+      </w:r>
+    </w:p>
+    <w:p>
+      <w:pPr>
+        <w:pStyle w:val="Heading5"/>
+      </w:pPr>
+      <w:r>
+        <w:t xml:space="preserve">System </w:t>
+      </w:r>
+      <w:r>
+        <w:t>O</w:t>
+      </w:r>
+      <w:r>
+        <w:t>bjects</w:t>
+      </w:r>
+    </w:p>
+    <w:p>
+      <w:pPr>
+        <w:ind w:left="1052" w:hanging="198"/>
+        <w:rPr>
+          <w:rFonts w:asciiTheme="minorHAnsi" w:hAnsiTheme="minorHAnsi"/>
+          <w:szCs w:val="22"/>
+        </w:rPr>
+      </w:pPr>
+      <w:r>
+        <w:rPr>
+          <w:rFonts w:asciiTheme="minorHAnsi" w:hAnsiTheme="minorHAnsi"/>
+          <w:szCs w:val="22"/>
+        </w:rPr>
+        <w:t>- Rename</w:t>
+      </w:r>
+      <w:r>
+        <w:rPr>
+          <w:rFonts w:asciiTheme="minorHAnsi" w:hAnsiTheme="minorHAnsi"/>
+          <w:szCs w:val="22"/>
+        </w:rPr>
+        <w:t>d</w:t>
+      </w:r>
+      <w:r>
+        <w:rPr>
+          <w:rFonts w:asciiTheme="minorHAnsi" w:hAnsiTheme="minorHAnsi"/>
+          <w:szCs w:val="22"/>
+        </w:rPr>
+        <w:t xml:space="preserve"> the whole concept of System Interface to System Objects.</w:t>
+      </w:r>
+    </w:p>
+    <w:p>
+      <w:pPr>
+        <w:ind w:left="1052" w:hanging="198"/>
+        <w:rPr>
+          <w:rFonts w:asciiTheme="minorHAnsi" w:hAnsiTheme="minorHAnsi"/>
+          <w:szCs w:val="22"/>
+        </w:rPr>
+      </w:pPr>
+      <w:r>
+        <w:rPr>
+          <w:rFonts w:asciiTheme="minorHAnsi" w:hAnsiTheme="minorHAnsi"/>
+          <w:szCs w:val="22"/>
+        </w:rPr>
+        <w:t>- Adapt</w:t>
+      </w:r>
+      <w:r>
+        <w:rPr>
+          <w:rFonts w:asciiTheme="minorHAnsi" w:hAnsiTheme="minorHAnsi"/>
+          <w:szCs w:val="22"/>
+        </w:rPr>
+        <w:t>ed</w:t>
+      </w:r>
+      <w:r>
+        <w:rPr>
+          <w:rFonts w:asciiTheme="minorHAnsi" w:hAnsiTheme="minorHAnsi"/>
+          <w:szCs w:val="22"/>
+        </w:rPr>
+        <w:t xml:space="preserve"> the articles:</w:t>
+      </w:r>
+    </w:p>
+    <w:p>
+      <w:pPr>
+        <w:ind w:left="1334" w:hanging="198"/>
+        <w:rPr>
+          <w:rFonts w:asciiTheme="minorHAnsi" w:hAnsiTheme="minorHAnsi"/>
+          <w:szCs w:val="22"/>
+        </w:rPr>
+      </w:pPr>
+      <w:r>
+        <w:rPr>
+          <w:rFonts w:asciiTheme="minorHAnsi" w:hAnsiTheme="minorHAnsi"/>
+          <w:szCs w:val="22"/>
+        </w:rPr>
+        <w:t>- System Objects</w:t>
+      </w:r>
+    </w:p>
+    <w:p>
+      <w:pPr>
+        <w:ind w:left="1334" w:hanging="198"/>
+        <w:rPr>
+          <w:rFonts w:asciiTheme="minorHAnsi" w:hAnsiTheme="minorHAnsi"/>
+          <w:szCs w:val="22"/>
+        </w:rPr>
+      </w:pPr>
+      <w:r>
+        <w:rPr>
+          <w:rFonts w:asciiTheme="minorHAnsi" w:hAnsiTheme="minorHAnsi"/>
+          <w:szCs w:val="22"/>
+        </w:rPr>
+        <w:t>- Objects Floating Around</w:t>
+      </w:r>
+    </w:p>
+    <w:p>
+      <w:pPr>
+        <w:ind w:left="1334" w:hanging="198"/>
+        <w:rPr>
+          <w:rFonts w:asciiTheme="minorHAnsi" w:hAnsiTheme="minorHAnsi"/>
+          <w:szCs w:val="22"/>
+        </w:rPr>
+      </w:pPr>
+      <w:r>
+        <w:rPr>
+          <w:rFonts w:asciiTheme="minorHAnsi" w:hAnsiTheme="minorHAnsi"/>
+          <w:szCs w:val="22"/>
+        </w:rPr>
+        <w:t>- Related Item</w:t>
+      </w:r>
+    </w:p>
+    <w:p>
+      <w:pPr>
+        <w:ind w:left="1334" w:hanging="198"/>
+        <w:rPr>
+          <w:rFonts w:asciiTheme="minorHAnsi" w:hAnsiTheme="minorHAnsi"/>
+          <w:szCs w:val="22"/>
+        </w:rPr>
+      </w:pPr>
+      <w:r>
+        <w:rPr>
+          <w:rFonts w:asciiTheme="minorHAnsi" w:hAnsiTheme="minorHAnsi"/>
+          <w:szCs w:val="22"/>
+        </w:rPr>
+        <w:t>/ Controlling a Related Object</w:t>
+      </w:r>
+    </w:p>
+    <w:p>
+      <w:pPr>
+        <w:ind w:left="1334" w:hanging="198"/>
+        <w:rPr>
+          <w:rFonts w:asciiTheme="minorHAnsi" w:hAnsiTheme="minorHAnsi"/>
+          <w:szCs w:val="22"/>
+        </w:rPr>
+      </w:pPr>
+      <w:r>
+        <w:rPr>
+          <w:rFonts w:asciiTheme="minorHAnsi" w:hAnsiTheme="minorHAnsi"/>
+          <w:szCs w:val="22"/>
+        </w:rPr>
+        <w:t>- Pointer to Pointer</w:t>
+      </w:r>
+    </w:p>
+    <w:p>
+      <w:pPr>
+        <w:ind w:left="1334" w:hanging="198"/>
+        <w:rPr>
+          <w:rFonts w:asciiTheme="minorHAnsi" w:hAnsiTheme="minorHAnsi"/>
+          <w:szCs w:val="22"/>
+        </w:rPr>
+      </w:pPr>
+      <w:r>
+        <w:rPr>
+          <w:rFonts w:asciiTheme="minorHAnsi" w:hAnsiTheme="minorHAnsi"/>
+          <w:szCs w:val="22"/>
+        </w:rPr>
+        <w:t>/ Symbol</w:t>
+      </w:r>
+    </w:p>
+    <w:p>
+      <w:pPr>
+        <w:ind w:left="1334" w:hanging="198"/>
+        <w:rPr>
+          <w:rFonts w:asciiTheme="minorHAnsi" w:hAnsiTheme="minorHAnsi"/>
+          <w:szCs w:val="22"/>
+        </w:rPr>
+      </w:pPr>
+      <w:r>
+        <w:rPr>
+          <w:rFonts w:asciiTheme="minorHAnsi" w:hAnsiTheme="minorHAnsi"/>
+          <w:szCs w:val="22"/>
+        </w:rPr>
+        <w:t>- Object Get &amp; Set</w:t>
+      </w:r>
+    </w:p>
+    <w:p>
+      <w:pPr>
+        <w:ind w:left="1334" w:hanging="198"/>
+        <w:rPr>
+          <w:rFonts w:asciiTheme="minorHAnsi" w:hAnsiTheme="minorHAnsi"/>
+          <w:szCs w:val="22"/>
+        </w:rPr>
+      </w:pPr>
+      <w:r>
+        <w:rPr>
+          <w:rFonts w:asciiTheme="minorHAnsi" w:hAnsiTheme="minorHAnsi"/>
+          <w:szCs w:val="22"/>
+        </w:rPr>
+        <w:t>- Pointer To Pointer Get &amp; Set</w:t>
+      </w:r>
+    </w:p>
+    <w:p>
+      <w:pPr>
+        <w:ind w:left="1334" w:hanging="198"/>
+        <w:rPr>
+          <w:rFonts w:asciiTheme="minorHAnsi" w:hAnsiTheme="minorHAnsi"/>
+          <w:szCs w:val="22"/>
+        </w:rPr>
+      </w:pPr>
+      <w:r>
+        <w:rPr>
+          <w:rFonts w:asciiTheme="minorHAnsi" w:hAnsiTheme="minorHAnsi"/>
+          <w:szCs w:val="22"/>
+        </w:rPr>
+        <w:t>- Value Get &amp; Set</w:t>
+      </w:r>
+    </w:p>
+    <w:p>
+      <w:pPr>
+        <w:ind w:left="1334" w:hanging="198"/>
+        <w:rPr>
+          <w:rFonts w:asciiTheme="minorHAnsi" w:hAnsiTheme="minorHAnsi"/>
+          <w:szCs w:val="22"/>
+        </w:rPr>
+      </w:pPr>
+      <w:r>
+        <w:rPr>
+          <w:rFonts w:asciiTheme="minorHAnsi" w:hAnsiTheme="minorHAnsi"/>
+          <w:szCs w:val="22"/>
+        </w:rPr>
+        <w:t>- New &amp; Annul</w:t>
+      </w:r>
+    </w:p>
+    <w:p>
+      <w:pPr>
+        <w:ind w:left="1334" w:hanging="198"/>
+        <w:rPr>
+          <w:rFonts w:asciiTheme="minorHAnsi" w:hAnsiTheme="minorHAnsi"/>
+          <w:szCs w:val="22"/>
+        </w:rPr>
+      </w:pPr>
+      <w:r>
+        <w:rPr>
+          <w:rFonts w:asciiTheme="minorHAnsi" w:hAnsiTheme="minorHAnsi"/>
+          <w:szCs w:val="22"/>
+        </w:rPr>
+        <w:t>- Related List</w:t>
+      </w:r>
+    </w:p>
+    <w:p>
+      <w:pPr>
+        <w:ind w:left="1334" w:hanging="198"/>
+        <w:rPr>
+          <w:rFonts w:asciiTheme="minorHAnsi" w:hAnsiTheme="minorHAnsi"/>
+          <w:szCs w:val="22"/>
+        </w:rPr>
+      </w:pPr>
+      <w:r>
+        <w:rPr>
+          <w:rFonts w:asciiTheme="minorHAnsi" w:hAnsiTheme="minorHAnsi"/>
+          <w:szCs w:val="22"/>
+        </w:rPr>
+        <w:t>- Related List Item</w:t>
+      </w:r>
+    </w:p>
+    <w:p>
+      <w:pPr>
+        <w:ind w:left="1334" w:hanging="198"/>
+        <w:rPr>
+          <w:rFonts w:asciiTheme="minorHAnsi" w:hAnsiTheme="minorHAnsi"/>
+          <w:szCs w:val="22"/>
+        </w:rPr>
+      </w:pPr>
+      <w:r>
+        <w:rPr>
+          <w:rFonts w:asciiTheme="minorHAnsi" w:hAnsiTheme="minorHAnsi"/>
+          <w:szCs w:val="22"/>
+        </w:rPr>
+        <w:t>/ Add</w:t>
+      </w:r>
+    </w:p>
+    <w:p>
+      <w:pPr>
+        <w:ind w:left="1334" w:hanging="198"/>
+        <w:rPr>
+          <w:rFonts w:asciiTheme="minorHAnsi" w:hAnsiTheme="minorHAnsi"/>
+          <w:szCs w:val="22"/>
+        </w:rPr>
+      </w:pPr>
+      <w:r>
+        <w:rPr>
+          <w:rFonts w:asciiTheme="minorHAnsi" w:hAnsiTheme="minorHAnsi"/>
+          <w:szCs w:val="22"/>
+        </w:rPr>
+        <w:t>/ Remove</w:t>
+      </w:r>
+    </w:p>
+    <w:p>
+      <w:pPr>
+        <w:ind w:left="1334" w:hanging="198"/>
+        <w:rPr>
+          <w:rFonts w:asciiTheme="minorHAnsi" w:hAnsiTheme="minorHAnsi"/>
+          <w:szCs w:val="22"/>
+        </w:rPr>
+      </w:pPr>
+      <w:r>
+        <w:rPr>
+          <w:rFonts w:asciiTheme="minorHAnsi" w:hAnsiTheme="minorHAnsi"/>
+          <w:szCs w:val="22"/>
+        </w:rPr>
+        <w:t>- Extending The System Interface</w:t>
+      </w:r>
+    </w:p>
+    <w:p>
+      <w:pPr>
+        <w:ind w:left="1334" w:hanging="198"/>
+        <w:rPr>
+          <w:rFonts w:asciiTheme="minorHAnsi" w:hAnsiTheme="minorHAnsi"/>
+          <w:szCs w:val="22"/>
+        </w:rPr>
+      </w:pPr>
+      <w:r>
+        <w:rPr>
+          <w:rFonts w:asciiTheme="minorHAnsi" w:hAnsiTheme="minorHAnsi"/>
+          <w:szCs w:val="22"/>
+        </w:rPr>
+        <w:t>- Summary</w:t>
+      </w:r>
+    </w:p>
+    <w:p>
+      <w:pPr>
+        <w:ind w:left="994" w:hanging="140"/>
+        <w:rPr>
+          <w:rFonts w:asciiTheme="minorHAnsi" w:hAnsiTheme="minorHAnsi"/>
+          <w:szCs w:val="22"/>
+        </w:rPr>
+      </w:pPr>
+      <w:r>
+        <w:rPr>
+          <w:rFonts w:asciiTheme="minorHAnsi" w:hAnsiTheme="minorHAnsi"/>
+          <w:szCs w:val="22"/>
+        </w:rPr>
+        <w:t xml:space="preserve">- </w:t>
+      </w:r>
+      <w:r>
+        <w:rPr>
+          <w:rFonts w:asciiTheme="minorHAnsi" w:hAnsiTheme="minorHAnsi"/>
+          <w:szCs w:val="22"/>
+        </w:rPr>
+        <w:t>T</w:t>
+      </w:r>
+      <w:r>
+        <w:rPr>
+          <w:rFonts w:asciiTheme="minorHAnsi" w:hAnsiTheme="minorHAnsi"/>
+          <w:szCs w:val="22"/>
+        </w:rPr>
+        <w:t xml:space="preserve">he term </w:t>
+      </w:r>
+      <w:r>
+        <w:rPr>
+          <w:rFonts w:asciiTheme="minorHAnsi" w:hAnsiTheme="minorHAnsi"/>
+          <w:i/>
+          <w:szCs w:val="22"/>
+        </w:rPr>
+        <w:t xml:space="preserve">system object </w:t>
+      </w:r>
+      <w:r>
+        <w:rPr>
+          <w:rFonts w:asciiTheme="minorHAnsi" w:hAnsiTheme="minorHAnsi"/>
+          <w:szCs w:val="22"/>
+        </w:rPr>
+        <w:t>was</w:t>
+      </w:r>
+      <w:r>
+        <w:rPr>
+          <w:rFonts w:asciiTheme="minorHAnsi" w:hAnsiTheme="minorHAnsi"/>
+          <w:szCs w:val="22"/>
+        </w:rPr>
+        <w:t xml:space="preserve"> defined s</w:t>
+      </w:r>
+      <w:r>
+        <w:rPr>
+          <w:rFonts w:asciiTheme="minorHAnsi" w:hAnsiTheme="minorHAnsi"/>
+          <w:szCs w:val="22"/>
+        </w:rPr>
+        <w:t>omewhere, as a term mainly used for objects such as related items, related lists and related list items.</w:t>
+      </w:r>
+    </w:p>
+    <w:p>
+      <w:pPr>
+        <w:ind w:left="994" w:hanging="140"/>
+        <w:rPr>
+          <w:rFonts w:asciiTheme="minorHAnsi" w:hAnsiTheme="minorHAnsi"/>
+          <w:szCs w:val="22"/>
+        </w:rPr>
+      </w:pPr>
+      <w:r>
+        <w:rPr>
+          <w:rFonts w:asciiTheme="minorHAnsi" w:hAnsiTheme="minorHAnsi"/>
+          <w:szCs w:val="22"/>
+        </w:rPr>
+        <w:t xml:space="preserve">- The system objects and commands </w:t>
+      </w:r>
+      <w:r>
+        <w:rPr>
+          <w:rFonts w:asciiTheme="minorHAnsi" w:hAnsiTheme="minorHAnsi"/>
+          <w:szCs w:val="22"/>
+        </w:rPr>
+        <w:t>could be the</w:t>
+      </w:r>
+      <w:r>
+        <w:rPr>
+          <w:rFonts w:asciiTheme="minorHAnsi" w:hAnsiTheme="minorHAnsi"/>
+          <w:szCs w:val="22"/>
+        </w:rPr>
+        <w:t xml:space="preserve"> basic objects and commands implemented by the base</w:t>
+      </w:r>
+      <w:r>
+        <w:rPr>
+          <w:rFonts w:asciiTheme="minorHAnsi" w:hAnsiTheme="minorHAnsi"/>
+          <w:szCs w:val="22"/>
+        </w:rPr>
+        <w:t xml:space="preserve"> of the code</w:t>
+      </w:r>
+      <w:r>
+        <w:rPr>
+          <w:rFonts w:asciiTheme="minorHAnsi" w:hAnsiTheme="minorHAnsi"/>
+          <w:szCs w:val="22"/>
+        </w:rPr>
+        <w:t xml:space="preserve">. The system objects </w:t>
+      </w:r>
+      <w:r>
+        <w:rPr>
+          <w:rFonts w:asciiTheme="minorHAnsi" w:hAnsiTheme="minorHAnsi"/>
+          <w:szCs w:val="22"/>
+        </w:rPr>
+        <w:t xml:space="preserve">might </w:t>
+      </w:r>
+      <w:r>
+        <w:rPr>
+          <w:rFonts w:asciiTheme="minorHAnsi" w:hAnsiTheme="minorHAnsi"/>
+          <w:szCs w:val="22"/>
+        </w:rPr>
+        <w:t xml:space="preserve">not </w:t>
+      </w:r>
+      <w:r>
+        <w:rPr>
+          <w:rFonts w:asciiTheme="minorHAnsi" w:hAnsiTheme="minorHAnsi"/>
+          <w:szCs w:val="22"/>
+        </w:rPr>
+        <w:t>be '</w:t>
+      </w:r>
+      <w:r>
+        <w:rPr>
+          <w:rFonts w:asciiTheme="minorHAnsi" w:hAnsiTheme="minorHAnsi"/>
+          <w:szCs w:val="22"/>
+        </w:rPr>
+        <w:t>normal</w:t>
+      </w:r>
+      <w:r>
+        <w:rPr>
+          <w:rFonts w:asciiTheme="minorHAnsi" w:hAnsiTheme="minorHAnsi"/>
+          <w:szCs w:val="22"/>
+        </w:rPr>
+        <w:t>'</w:t>
+      </w:r>
+      <w:r>
+        <w:rPr>
+          <w:rFonts w:asciiTheme="minorHAnsi" w:hAnsiTheme="minorHAnsi"/>
+          <w:szCs w:val="22"/>
+        </w:rPr>
+        <w:t xml:space="preserve"> objects. They </w:t>
+      </w:r>
+      <w:r>
+        <w:rPr>
+          <w:rFonts w:asciiTheme="minorHAnsi" w:hAnsiTheme="minorHAnsi"/>
+          <w:szCs w:val="22"/>
+        </w:rPr>
+        <w:t xml:space="preserve">might be </w:t>
+      </w:r>
+      <w:r>
+        <w:rPr>
+          <w:rFonts w:asciiTheme="minorHAnsi" w:hAnsiTheme="minorHAnsi"/>
+          <w:szCs w:val="22"/>
+        </w:rPr>
+        <w:t>special deep-core system objects, that control relations between normal objects.</w:t>
+      </w:r>
+      <w:r>
+        <w:rPr>
+          <w:rFonts w:asciiTheme="minorHAnsi" w:hAnsiTheme="minorHAnsi"/>
+          <w:szCs w:val="22"/>
+        </w:rPr>
+        <w:br/>
+        <w:t xml:space="preserve">In the first layer of the </w:t>
+      </w:r>
+      <w:r>
+        <w:rPr>
+          <w:rFonts w:asciiTheme="minorHAnsi" w:hAnsiTheme="minorHAnsi"/>
+          <w:szCs w:val="22"/>
+        </w:rPr>
+        <w:t xml:space="preserve">base of the </w:t>
+      </w:r>
+      <w:r>
+        <w:rPr>
+          <w:rFonts w:asciiTheme="minorHAnsi" w:hAnsiTheme="minorHAnsi"/>
+          <w:szCs w:val="22"/>
+        </w:rPr>
+        <w:t xml:space="preserve">code, the system objects and system commands </w:t>
+      </w:r>
+      <w:r>
+        <w:rPr>
+          <w:rFonts w:asciiTheme="minorHAnsi" w:hAnsiTheme="minorHAnsi"/>
+          <w:szCs w:val="22"/>
+        </w:rPr>
+        <w:t xml:space="preserve">might not be </w:t>
+      </w:r>
+      <w:r>
+        <w:rPr>
+          <w:rFonts w:asciiTheme="minorHAnsi" w:hAnsiTheme="minorHAnsi"/>
+          <w:szCs w:val="22"/>
+        </w:rPr>
+        <w:t xml:space="preserve">comparable to normal objects and commands in the new computer language. But </w:t>
+      </w:r>
+      <w:r>
+        <w:rPr>
+          <w:rFonts w:asciiTheme="minorHAnsi" w:hAnsiTheme="minorHAnsi"/>
+          <w:szCs w:val="22"/>
+        </w:rPr>
+        <w:t xml:space="preserve">the idea was that </w:t>
+      </w:r>
+      <w:r>
+        <w:rPr>
+          <w:rFonts w:asciiTheme="minorHAnsi" w:hAnsiTheme="minorHAnsi"/>
+          <w:szCs w:val="22"/>
+        </w:rPr>
+        <w:t xml:space="preserve">the base </w:t>
+      </w:r>
+      <w:r>
+        <w:rPr>
+          <w:rFonts w:asciiTheme="minorHAnsi" w:hAnsiTheme="minorHAnsi"/>
+          <w:szCs w:val="22"/>
+        </w:rPr>
+        <w:t xml:space="preserve">of the code </w:t>
+      </w:r>
+      <w:r>
+        <w:rPr>
+          <w:rFonts w:asciiTheme="minorHAnsi" w:hAnsiTheme="minorHAnsi"/>
+          <w:szCs w:val="22"/>
+        </w:rPr>
+        <w:t xml:space="preserve">would get </w:t>
+      </w:r>
+      <w:r>
+        <w:rPr>
+          <w:rFonts w:asciiTheme="minorHAnsi" w:hAnsiTheme="minorHAnsi"/>
+          <w:szCs w:val="22"/>
+        </w:rPr>
+        <w:t>reprogrammed using t</w:t>
+      </w:r>
+      <w:r>
+        <w:rPr>
+          <w:rFonts w:asciiTheme="minorHAnsi" w:hAnsiTheme="minorHAnsi"/>
+          <w:szCs w:val="22"/>
+        </w:rPr>
+        <w:t>h</w:t>
+      </w:r>
+      <w:r>
+        <w:rPr>
+          <w:rFonts w:asciiTheme="minorHAnsi" w:hAnsiTheme="minorHAnsi"/>
+          <w:szCs w:val="22"/>
+        </w:rPr>
+        <w:t xml:space="preserve">e new computer language itself and then the system objects and commands </w:t>
+      </w:r>
+      <w:r>
+        <w:rPr>
+          <w:rFonts w:asciiTheme="minorHAnsi" w:hAnsiTheme="minorHAnsi"/>
+          <w:szCs w:val="22"/>
+        </w:rPr>
+        <w:t xml:space="preserve">would be </w:t>
+      </w:r>
+      <w:r>
+        <w:rPr>
+          <w:rFonts w:asciiTheme="minorHAnsi" w:hAnsiTheme="minorHAnsi"/>
+          <w:szCs w:val="22"/>
+        </w:rPr>
+        <w:t xml:space="preserve">implemented the same as any </w:t>
+      </w:r>
+      <w:r>
+        <w:rPr>
+          <w:rFonts w:asciiTheme="minorHAnsi" w:hAnsiTheme="minorHAnsi"/>
+          <w:szCs w:val="22"/>
+        </w:rPr>
+        <w:t xml:space="preserve">plain old </w:t>
+      </w:r>
+      <w:r>
+        <w:rPr>
+          <w:rFonts w:asciiTheme="minorHAnsi" w:hAnsiTheme="minorHAnsi"/>
+          <w:szCs w:val="22"/>
+        </w:rPr>
+        <w:t xml:space="preserve">object or command. But they </w:t>
+      </w:r>
+      <w:r>
+        <w:rPr>
+          <w:rFonts w:asciiTheme="minorHAnsi" w:hAnsiTheme="minorHAnsi"/>
+          <w:szCs w:val="22"/>
+        </w:rPr>
+        <w:t xml:space="preserve">would </w:t>
+      </w:r>
+      <w:r>
+        <w:rPr>
+          <w:rFonts w:asciiTheme="minorHAnsi" w:hAnsiTheme="minorHAnsi"/>
+          <w:i/>
+          <w:szCs w:val="22"/>
+        </w:rPr>
+        <w:t xml:space="preserve">still </w:t>
+      </w:r>
+      <w:r>
+        <w:rPr>
+          <w:rFonts w:asciiTheme="minorHAnsi" w:hAnsiTheme="minorHAnsi"/>
+          <w:iCs/>
+          <w:szCs w:val="22"/>
+        </w:rPr>
+        <w:t>be</w:t>
+      </w:r>
+      <w:r>
+        <w:rPr>
+          <w:rFonts w:asciiTheme="minorHAnsi" w:hAnsiTheme="minorHAnsi"/>
+          <w:i/>
+          <w:szCs w:val="22"/>
+        </w:rPr>
+        <w:t xml:space="preserve"> </w:t>
+      </w:r>
+      <w:r>
+        <w:rPr>
+          <w:rFonts w:asciiTheme="minorHAnsi" w:hAnsiTheme="minorHAnsi"/>
+          <w:i/>
+          <w:szCs w:val="22"/>
+        </w:rPr>
+        <w:t xml:space="preserve">system </w:t>
+      </w:r>
+      <w:r>
+        <w:rPr>
+          <w:rFonts w:asciiTheme="minorHAnsi" w:hAnsiTheme="minorHAnsi"/>
+          <w:szCs w:val="22"/>
+        </w:rPr>
+        <w:t xml:space="preserve">objects, </w:t>
+      </w:r>
+      <w:r>
+        <w:rPr>
+          <w:rFonts w:asciiTheme="minorHAnsi" w:hAnsiTheme="minorHAnsi"/>
+          <w:szCs w:val="22"/>
+        </w:rPr>
+        <w:t xml:space="preserve">would  </w:t>
+      </w:r>
+      <w:r>
+        <w:rPr>
+          <w:rFonts w:asciiTheme="minorHAnsi" w:hAnsiTheme="minorHAnsi"/>
+          <w:szCs w:val="22"/>
+        </w:rPr>
+        <w:t>that have the special position of controlling the other objects.</w:t>
+      </w:r>
+    </w:p>
+    <w:p>
+      <w:pPr>
+        <w:ind w:left="994" w:hanging="140"/>
+        <w:rPr>
+          <w:rFonts w:asciiTheme="minorHAnsi" w:hAnsiTheme="minorHAnsi"/>
+          <w:szCs w:val="22"/>
+        </w:rPr>
+      </w:pPr>
+      <w:r>
+        <w:rPr>
+          <w:rFonts w:asciiTheme="minorHAnsi" w:hAnsiTheme="minorHAnsi"/>
+          <w:szCs w:val="22"/>
+        </w:rPr>
+        <w:t xml:space="preserve">- You </w:t>
+      </w:r>
+      <w:r>
+        <w:rPr>
+          <w:rFonts w:asciiTheme="minorHAnsi" w:hAnsiTheme="minorHAnsi"/>
+          <w:szCs w:val="22"/>
+        </w:rPr>
+        <w:t xml:space="preserve">might want </w:t>
+      </w:r>
+      <w:r>
+        <w:rPr>
+          <w:rFonts w:asciiTheme="minorHAnsi" w:hAnsiTheme="minorHAnsi"/>
+          <w:szCs w:val="22"/>
+        </w:rPr>
+        <w:t xml:space="preserve">to make clear, that the notation of the system objects and the implementation of system objects are </w:t>
+      </w:r>
+      <w:r>
+        <w:rPr>
+          <w:rFonts w:asciiTheme="minorHAnsi" w:hAnsiTheme="minorHAnsi"/>
+          <w:szCs w:val="22"/>
+        </w:rPr>
+        <w:t xml:space="preserve">two </w:t>
+      </w:r>
+      <w:r>
+        <w:rPr>
+          <w:rFonts w:asciiTheme="minorHAnsi" w:hAnsiTheme="minorHAnsi"/>
+          <w:szCs w:val="22"/>
+        </w:rPr>
+        <w:t>separate things.</w:t>
+      </w:r>
+    </w:p>
+    <w:p>
+      <w:pPr>
+        <w:ind w:left="994" w:hanging="140"/>
+        <w:rPr>
+          <w:rFonts w:asciiTheme="minorHAnsi" w:hAnsiTheme="minorHAnsi"/>
+          <w:szCs w:val="22"/>
+        </w:rPr>
+      </w:pPr>
+      <w:r>
+        <w:rPr>
+          <w:rFonts w:asciiTheme="minorHAnsi" w:hAnsiTheme="minorHAnsi"/>
+          <w:szCs w:val="22"/>
+        </w:rPr>
+        <w:t xml:space="preserve">- System objects such as </w:t>
+      </w:r>
+      <w:r>
+        <w:rPr>
+          <w:rStyle w:val="CodeChar"/>
           <w:rFonts w:asciiTheme="minorHAnsi" w:hAnsiTheme="minorHAnsi"/>
           <w:sz w:val="22"/>
           <w:szCs w:val="22"/>
-          <w:lang w:val="en-US"/>
-        </w:rPr>
-      </w:pPr>
-    </w:p>
-    <w:p>
-      <w:pPr>
-        <w:ind w:left="432" w:hanging="148"/>
-        <w:rPr>
-          <w:rFonts w:asciiTheme="minorHAnsi" w:hAnsiTheme="minorHAnsi"/>
-          <w:szCs w:val="22"/>
-        </w:rPr>
-      </w:pPr>
-      <w:r>
-        <w:rPr>
-          <w:rFonts w:asciiTheme="minorHAnsi" w:hAnsiTheme="minorHAnsi"/>
-          <w:szCs w:val="22"/>
-        </w:rPr>
-        <w:t>Horribly much is involved.</w:t>
-      </w:r>
-    </w:p>
-    <w:p>
-      <w:pPr>
-        <w:ind w:left="284"/>
-        <w:rPr>
-          <w:rFonts w:asciiTheme="minorHAnsi" w:hAnsiTheme="minorHAnsi"/>
-          <w:szCs w:val="22"/>
-        </w:rPr>
-      </w:pPr>
-      <w:r>
-        <w:rPr>
-          <w:rFonts w:asciiTheme="minorHAnsi" w:hAnsiTheme="minorHAnsi"/>
-          <w:szCs w:val="22"/>
-        </w:rPr>
-        <w:t>The implementation of the system objects almost completely covers the code base.</w:t>
-      </w:r>
-    </w:p>
-    <w:p>
-      <w:pPr>
-        <w:ind w:left="284"/>
-        <w:rPr>
-          <w:rFonts w:asciiTheme="minorHAnsi" w:hAnsiTheme="minorHAnsi"/>
-          <w:szCs w:val="22"/>
-        </w:rPr>
-      </w:pPr>
-      <w:r>
-        <w:rPr>
-          <w:rFonts w:asciiTheme="minorHAnsi" w:hAnsiTheme="minorHAnsi"/>
-          <w:szCs w:val="22"/>
-        </w:rPr>
-        <w:t>It is essential for understanding the workings of the new computer language.</w:t>
-      </w:r>
-    </w:p>
-    <w:p>
-      <w:pPr>
-        <w:ind w:left="284"/>
-        <w:rPr>
-          <w:rFonts w:asciiTheme="minorHAnsi" w:hAnsiTheme="minorHAnsi"/>
-          <w:szCs w:val="22"/>
-        </w:rPr>
-      </w:pPr>
-      <w:r>
-        <w:rPr>
-          <w:rFonts w:asciiTheme="minorHAnsi" w:hAnsiTheme="minorHAnsi"/>
-          <w:szCs w:val="22"/>
-        </w:rPr>
-        <w:t>The functional description of the system objects is essential for understanding many of the basic concepts and principles, such as assignment, concepts and static members.</w:t>
-      </w:r>
-    </w:p>
-    <w:p>
-      <w:pPr>
-        <w:pStyle w:val="Spacing"/>
-        <w:rPr>
-          <w:rFonts w:asciiTheme="minorHAnsi" w:hAnsiTheme="minorHAnsi"/>
+        </w:rPr>
+        <w:t xml:space="preserve">Object  .  ID </w:t>
+      </w:r>
+      <w:r>
+        <w:rPr>
+          <w:rStyle w:val="CodeChar"/>
+          <w:rFonts w:asciiTheme="minorHAnsi" w:hAnsiTheme="minorHAnsi"/>
+          <w:b w:val="0"/>
+          <w:bCs/>
           <w:sz w:val="22"/>
           <w:szCs w:val="22"/>
-          <w:lang w:val="en-US"/>
-        </w:rPr>
-      </w:pPr>
-    </w:p>
-    <w:p>
-      <w:pPr>
-        <w:ind w:left="284"/>
-        <w:rPr>
-          <w:rFonts w:asciiTheme="minorHAnsi" w:hAnsiTheme="minorHAnsi"/>
-          <w:szCs w:val="22"/>
-        </w:rPr>
-      </w:pPr>
-      <w:r>
-        <w:rPr>
-          <w:rFonts w:asciiTheme="minorHAnsi" w:hAnsiTheme="minorHAnsi"/>
-          <w:szCs w:val="22"/>
-        </w:rPr>
-        <w:t>- Details:</w:t>
-      </w:r>
-    </w:p>
-    <w:p>
-      <w:pPr>
-        <w:pStyle w:val="Spacing"/>
-        <w:rPr>
-          <w:rFonts w:asciiTheme="minorHAnsi" w:hAnsiTheme="minorHAnsi"/>
-          <w:sz w:val="22"/>
-          <w:szCs w:val="22"/>
-          <w:lang w:val="en-US"/>
-        </w:rPr>
-      </w:pPr>
-    </w:p>
-    <w:p>
-      <w:pPr>
-        <w:ind w:left="708" w:hanging="140"/>
-        <w:rPr>
-          <w:rFonts w:asciiTheme="minorHAnsi" w:hAnsiTheme="minorHAnsi"/>
-          <w:szCs w:val="22"/>
-        </w:rPr>
-      </w:pPr>
-      <w:r>
-        <w:rPr>
-          <w:rFonts w:asciiTheme="minorHAnsi" w:hAnsiTheme="minorHAnsi"/>
-          <w:szCs w:val="22"/>
-        </w:rPr>
-        <w:t>- I think I want to add references to the articles of the members of a system interface to the articles about for instance Related Item, Related List and Related List Item.</w:t>
-      </w:r>
-    </w:p>
-    <w:p>
-      <w:pPr>
-        <w:ind w:left="774" w:hanging="206"/>
-        <w:rPr>
-          <w:rFonts w:asciiTheme="minorHAnsi" w:hAnsiTheme="minorHAnsi"/>
-          <w:szCs w:val="22"/>
-        </w:rPr>
-      </w:pPr>
-      <w:r>
-        <w:rPr>
-          <w:rFonts w:asciiTheme="minorHAnsi" w:hAnsiTheme="minorHAnsi"/>
-          <w:szCs w:val="22"/>
-        </w:rPr>
-        <w:t xml:space="preserve">&gt; Anything in these brainstorm texts is probably worth mentioning </w:t>
-      </w:r>
-      <w:proofErr w:type="spellStart"/>
-      <w:r>
-        <w:rPr>
-          <w:rFonts w:asciiTheme="minorHAnsi" w:hAnsiTheme="minorHAnsi"/>
-          <w:szCs w:val="22"/>
-        </w:rPr>
-        <w:t>somehwere</w:t>
-      </w:r>
-      <w:proofErr w:type="spellEnd"/>
-      <w:r>
-        <w:rPr>
-          <w:rFonts w:asciiTheme="minorHAnsi" w:hAnsiTheme="minorHAnsi"/>
-          <w:szCs w:val="22"/>
-        </w:rPr>
-        <w:t xml:space="preserve"> in the documentation, because if I have trouble with it now, it is probably worth explaining to somebody else, that </w:t>
-      </w:r>
-      <w:proofErr w:type="spellStart"/>
-      <w:r>
-        <w:rPr>
-          <w:rFonts w:asciiTheme="minorHAnsi" w:hAnsiTheme="minorHAnsi"/>
-          <w:szCs w:val="22"/>
-        </w:rPr>
-        <w:t>wiill</w:t>
-      </w:r>
-      <w:proofErr w:type="spellEnd"/>
-      <w:r>
-        <w:rPr>
-          <w:rFonts w:asciiTheme="minorHAnsi" w:hAnsiTheme="minorHAnsi"/>
-          <w:szCs w:val="22"/>
-        </w:rPr>
-        <w:t xml:space="preserve"> be dealing with the material.</w:t>
-      </w:r>
-    </w:p>
-    <w:p>
-      <w:pPr>
-        <w:ind w:left="706" w:hanging="140"/>
-        <w:rPr>
-          <w:rFonts w:asciiTheme="minorHAnsi" w:hAnsiTheme="minorHAnsi"/>
-          <w:szCs w:val="22"/>
-        </w:rPr>
-      </w:pPr>
-      <w:r>
-        <w:rPr>
-          <w:rFonts w:asciiTheme="minorHAnsi" w:hAnsiTheme="minorHAnsi"/>
-          <w:szCs w:val="22"/>
-        </w:rPr>
-        <w:t>- Functional aspects:</w:t>
+        </w:rPr>
+        <w:t xml:space="preserve">could also be considered </w:t>
+      </w:r>
+      <w:r>
+        <w:rPr>
+          <w:rFonts w:asciiTheme="minorHAnsi" w:hAnsiTheme="minorHAnsi"/>
+          <w:szCs w:val="22"/>
+        </w:rPr>
+        <w:t xml:space="preserve">system objects: they </w:t>
+      </w:r>
+      <w:r>
+        <w:rPr>
+          <w:rFonts w:asciiTheme="minorHAnsi" w:hAnsiTheme="minorHAnsi"/>
+          <w:szCs w:val="22"/>
+        </w:rPr>
+        <w:t xml:space="preserve">kind of </w:t>
+      </w:r>
+      <w:r>
+        <w:rPr>
+          <w:rFonts w:asciiTheme="minorHAnsi" w:hAnsiTheme="minorHAnsi"/>
+          <w:szCs w:val="22"/>
+        </w:rPr>
+        <w:t>are</w:t>
+      </w:r>
+      <w:r>
+        <w:rPr>
+          <w:rFonts w:asciiTheme="minorHAnsi" w:hAnsiTheme="minorHAnsi"/>
+          <w:szCs w:val="22"/>
+        </w:rPr>
+        <w:t xml:space="preserve"> </w:t>
+      </w:r>
+      <w:r>
+        <w:rPr>
+          <w:rFonts w:asciiTheme="minorHAnsi" w:hAnsiTheme="minorHAnsi"/>
+          <w:szCs w:val="22"/>
+        </w:rPr>
+        <w:t xml:space="preserve">the </w:t>
+      </w:r>
+      <w:r>
+        <w:rPr>
+          <w:rFonts w:asciiTheme="minorHAnsi" w:hAnsiTheme="minorHAnsi"/>
+          <w:iCs/>
+          <w:szCs w:val="22"/>
+        </w:rPr>
+        <w:t>related</w:t>
+      </w:r>
+      <w:r>
+        <w:rPr>
+          <w:rFonts w:asciiTheme="minorHAnsi" w:hAnsiTheme="minorHAnsi"/>
+          <w:i/>
+          <w:szCs w:val="22"/>
+        </w:rPr>
+        <w:t xml:space="preserve"> objects</w:t>
+      </w:r>
+      <w:r>
+        <w:rPr>
+          <w:rFonts w:asciiTheme="minorHAnsi" w:hAnsiTheme="minorHAnsi"/>
+          <w:szCs w:val="22"/>
+        </w:rPr>
+        <w:t>: an object reference embedded inside a related item or related list item. Perhaps put the term related object in the system interface summary, in the diagram that shows all the terms.</w:t>
       </w:r>
     </w:p>
     <w:p>
@@ -1567,7 +2833,326 @@
           <w:rFonts w:asciiTheme="minorHAnsi" w:hAnsiTheme="minorHAnsi"/>
           <w:szCs w:val="22"/>
         </w:rPr>
-        <w:t>- Related list item extension procedures</w:t>
+        <w:t xml:space="preserve">- </w:t>
+      </w:r>
+      <w:r>
+        <w:rPr>
+          <w:rFonts w:asciiTheme="minorHAnsi" w:hAnsiTheme="minorHAnsi"/>
+          <w:szCs w:val="22"/>
+        </w:rPr>
+        <w:t>Perhaps e</w:t>
+      </w:r>
+      <w:r>
+        <w:rPr>
+          <w:rFonts w:asciiTheme="minorHAnsi" w:hAnsiTheme="minorHAnsi"/>
+          <w:szCs w:val="22"/>
+        </w:rPr>
+        <w:t>xplain somewhere, why a system object is often called a system interface</w:t>
+      </w:r>
+    </w:p>
+    <w:p>
+      <w:pPr>
+        <w:ind w:left="1136"/>
+        <w:rPr>
+          <w:rFonts w:asciiTheme="minorHAnsi" w:hAnsiTheme="minorHAnsi"/>
+          <w:szCs w:val="22"/>
+        </w:rPr>
+      </w:pPr>
+      <w:r>
+        <w:rPr>
+          <w:rFonts w:asciiTheme="minorHAnsi" w:hAnsiTheme="minorHAnsi"/>
+          <w:szCs w:val="22"/>
+        </w:rPr>
+        <w:t xml:space="preserve">The system object </w:t>
+      </w:r>
+      <w:r>
+        <w:rPr>
+          <w:rFonts w:asciiTheme="minorHAnsi" w:hAnsiTheme="minorHAnsi"/>
+          <w:szCs w:val="22"/>
+        </w:rPr>
+        <w:t xml:space="preserve">in a way </w:t>
+      </w:r>
+      <w:r>
+        <w:rPr>
+          <w:rFonts w:asciiTheme="minorHAnsi" w:hAnsiTheme="minorHAnsi"/>
+          <w:szCs w:val="22"/>
+        </w:rPr>
+        <w:t xml:space="preserve">represents an object. So usually you </w:t>
+      </w:r>
+      <w:r>
+        <w:rPr>
+          <w:rFonts w:asciiTheme="minorHAnsi" w:hAnsiTheme="minorHAnsi"/>
+          <w:szCs w:val="22"/>
+        </w:rPr>
+        <w:t xml:space="preserve">would </w:t>
+      </w:r>
+      <w:r>
+        <w:rPr>
+          <w:rFonts w:asciiTheme="minorHAnsi" w:hAnsiTheme="minorHAnsi"/>
+          <w:szCs w:val="22"/>
+        </w:rPr>
+        <w:t xml:space="preserve">see a system object as being the object itself, while the system object </w:t>
+      </w:r>
+      <w:r>
+        <w:rPr>
+          <w:rFonts w:asciiTheme="minorHAnsi" w:hAnsiTheme="minorHAnsi"/>
+          <w:szCs w:val="22"/>
+        </w:rPr>
+        <w:t xml:space="preserve">would </w:t>
+      </w:r>
+      <w:r>
+        <w:rPr>
+          <w:rFonts w:asciiTheme="minorHAnsi" w:hAnsiTheme="minorHAnsi"/>
+          <w:szCs w:val="22"/>
+        </w:rPr>
+        <w:t xml:space="preserve">really only control a pointer to the actual object. So when you see the members of target object of a system object, showing the actual members of the system object, </w:t>
+      </w:r>
+      <w:r>
+        <w:rPr>
+          <w:rFonts w:asciiTheme="minorHAnsi" w:hAnsiTheme="minorHAnsi"/>
+          <w:szCs w:val="22"/>
+        </w:rPr>
+        <w:t xml:space="preserve">it </w:t>
+      </w:r>
+      <w:r>
+        <w:rPr>
+          <w:rFonts w:asciiTheme="minorHAnsi" w:hAnsiTheme="minorHAnsi"/>
+          <w:szCs w:val="22"/>
+        </w:rPr>
+        <w:t xml:space="preserve">is like showing the </w:t>
+      </w:r>
+      <w:r>
+        <w:rPr>
+          <w:rFonts w:asciiTheme="minorHAnsi" w:hAnsiTheme="minorHAnsi"/>
+          <w:i/>
+          <w:szCs w:val="22"/>
+        </w:rPr>
+        <w:t xml:space="preserve">system interface </w:t>
+      </w:r>
+      <w:r>
+        <w:rPr>
+          <w:rFonts w:asciiTheme="minorHAnsi" w:hAnsiTheme="minorHAnsi"/>
+          <w:szCs w:val="22"/>
+        </w:rPr>
+        <w:t>of a related object. That</w:t>
+      </w:r>
+      <w:r>
+        <w:rPr>
+          <w:rFonts w:asciiTheme="minorHAnsi" w:hAnsiTheme="minorHAnsi"/>
+          <w:szCs w:val="22"/>
+        </w:rPr>
+        <w:t xml:space="preserve"> i</w:t>
+      </w:r>
+      <w:r>
+        <w:rPr>
+          <w:rFonts w:asciiTheme="minorHAnsi" w:hAnsiTheme="minorHAnsi"/>
+          <w:szCs w:val="22"/>
+        </w:rPr>
+        <w:t xml:space="preserve">s why </w:t>
+      </w:r>
+      <w:r>
+        <w:rPr>
+          <w:rFonts w:asciiTheme="minorHAnsi" w:hAnsiTheme="minorHAnsi"/>
+          <w:szCs w:val="22"/>
+        </w:rPr>
+        <w:t xml:space="preserve">perhaps </w:t>
+      </w:r>
+      <w:r>
+        <w:rPr>
+          <w:rFonts w:asciiTheme="minorHAnsi" w:hAnsiTheme="minorHAnsi"/>
+          <w:szCs w:val="22"/>
+        </w:rPr>
+        <w:t xml:space="preserve">instead of calling it a system object, it </w:t>
+      </w:r>
+      <w:r>
+        <w:rPr>
+          <w:rFonts w:asciiTheme="minorHAnsi" w:hAnsiTheme="minorHAnsi"/>
+          <w:szCs w:val="22"/>
+        </w:rPr>
+        <w:t xml:space="preserve">might be </w:t>
+      </w:r>
+      <w:r>
+        <w:rPr>
+          <w:rFonts w:asciiTheme="minorHAnsi" w:hAnsiTheme="minorHAnsi"/>
+          <w:szCs w:val="22"/>
+        </w:rPr>
+        <w:t>called</w:t>
+      </w:r>
+      <w:r>
+        <w:rPr>
+          <w:rFonts w:asciiTheme="minorHAnsi" w:hAnsiTheme="minorHAnsi"/>
+          <w:szCs w:val="22"/>
+        </w:rPr>
+        <w:t xml:space="preserve"> </w:t>
+      </w:r>
+      <w:r>
+        <w:rPr>
+          <w:rFonts w:asciiTheme="minorHAnsi" w:hAnsiTheme="minorHAnsi"/>
+          <w:szCs w:val="22"/>
+        </w:rPr>
+        <w:t>the</w:t>
+      </w:r>
+      <w:r>
+        <w:rPr>
+          <w:rFonts w:asciiTheme="minorHAnsi" w:hAnsiTheme="minorHAnsi"/>
+          <w:szCs w:val="22"/>
+        </w:rPr>
+        <w:t xml:space="preserve"> system interface of a related object.</w:t>
+      </w:r>
+    </w:p>
+    <w:p>
+      <w:pPr>
+        <w:pStyle w:val="Heading5"/>
+      </w:pPr>
+      <w:r>
+        <w:t xml:space="preserve">Related </w:t>
+      </w:r>
+      <w:r>
+        <w:t>L</w:t>
+      </w:r>
+      <w:r>
+        <w:t xml:space="preserve">ist </w:t>
+      </w:r>
+      <w:r>
+        <w:t>I</w:t>
+      </w:r>
+      <w:r>
+        <w:t xml:space="preserve">tem </w:t>
+      </w:r>
+      <w:r>
+        <w:t>E</w:t>
+      </w:r>
+      <w:r>
+        <w:t xml:space="preserve">xtension </w:t>
+      </w:r>
+      <w:r>
+        <w:t>P</w:t>
+      </w:r>
+      <w:r>
+        <w:t>rocedures</w:t>
+      </w:r>
+    </w:p>
+    <w:p>
+      <w:pPr>
+        <w:ind w:left="994" w:hanging="140"/>
+        <w:rPr>
+          <w:rFonts w:asciiTheme="minorHAnsi" w:hAnsiTheme="minorHAnsi"/>
+          <w:szCs w:val="22"/>
+        </w:rPr>
+      </w:pPr>
+      <w:r>
+        <w:rPr>
+          <w:rFonts w:asciiTheme="minorHAnsi" w:hAnsiTheme="minorHAnsi"/>
+          <w:szCs w:val="22"/>
+        </w:rPr>
+        <w:t xml:space="preserve">- </w:t>
+      </w:r>
+      <w:r>
+        <w:rPr>
+          <w:rFonts w:asciiTheme="minorHAnsi" w:hAnsiTheme="minorHAnsi"/>
+          <w:szCs w:val="22"/>
+        </w:rPr>
+        <w:t xml:space="preserve">The </w:t>
+      </w:r>
+      <w:r>
+        <w:rPr>
+          <w:rFonts w:asciiTheme="minorHAnsi" w:hAnsiTheme="minorHAnsi"/>
+          <w:szCs w:val="22"/>
+        </w:rPr>
+        <w:t xml:space="preserve">notation for the list item extension procedures </w:t>
+      </w:r>
+      <w:r>
+        <w:rPr>
+          <w:rFonts w:asciiTheme="minorHAnsi" w:hAnsiTheme="minorHAnsi"/>
+          <w:szCs w:val="22"/>
+        </w:rPr>
+        <w:t xml:space="preserve">was not determined </w:t>
+      </w:r>
+      <w:r>
+        <w:rPr>
+          <w:rFonts w:asciiTheme="minorHAnsi" w:hAnsiTheme="minorHAnsi"/>
+          <w:szCs w:val="22"/>
+        </w:rPr>
+        <w:t>yet.</w:t>
+      </w:r>
+    </w:p>
+    <w:p>
+      <w:pPr>
+        <w:ind w:left="994" w:hanging="140"/>
+        <w:rPr>
+          <w:rFonts w:asciiTheme="minorHAnsi" w:hAnsiTheme="minorHAnsi"/>
+          <w:szCs w:val="22"/>
+        </w:rPr>
+      </w:pPr>
+      <w:r>
+        <w:rPr>
+          <w:rFonts w:asciiTheme="minorHAnsi" w:hAnsiTheme="minorHAnsi"/>
+          <w:szCs w:val="22"/>
+        </w:rPr>
+        <w:t xml:space="preserve">- After </w:t>
+      </w:r>
+      <w:r>
+        <w:rPr>
+          <w:rFonts w:asciiTheme="minorHAnsi" w:hAnsiTheme="minorHAnsi"/>
+          <w:szCs w:val="22"/>
+        </w:rPr>
+        <w:t xml:space="preserve">some </w:t>
+      </w:r>
+      <w:r>
+        <w:rPr>
+          <w:rFonts w:asciiTheme="minorHAnsi" w:hAnsiTheme="minorHAnsi"/>
+          <w:szCs w:val="22"/>
+        </w:rPr>
+        <w:t>drawing</w:t>
+      </w:r>
+      <w:r>
+        <w:rPr>
+          <w:rFonts w:asciiTheme="minorHAnsi" w:hAnsiTheme="minorHAnsi"/>
+          <w:szCs w:val="22"/>
+        </w:rPr>
+        <w:t xml:space="preserve"> versions</w:t>
+      </w:r>
+      <w:r>
+        <w:rPr>
+          <w:rFonts w:asciiTheme="minorHAnsi" w:hAnsiTheme="minorHAnsi"/>
+          <w:szCs w:val="22"/>
+        </w:rPr>
+        <w:t xml:space="preserve">, the final drawing </w:t>
+      </w:r>
+      <w:r>
+        <w:rPr>
+          <w:rFonts w:asciiTheme="minorHAnsi" w:hAnsiTheme="minorHAnsi"/>
+          <w:szCs w:val="22"/>
+        </w:rPr>
+        <w:t xml:space="preserve">became </w:t>
+      </w:r>
+      <w:r>
+        <w:rPr>
+          <w:rFonts w:asciiTheme="minorHAnsi" w:hAnsiTheme="minorHAnsi"/>
+          <w:szCs w:val="22"/>
+        </w:rPr>
+        <w:t xml:space="preserve">was the </w:t>
+      </w:r>
+      <w:r>
+        <w:rPr>
+          <w:rFonts w:asciiTheme="minorHAnsi" w:hAnsiTheme="minorHAnsi"/>
+          <w:szCs w:val="22"/>
+        </w:rPr>
+        <w:t>notation to go for</w:t>
+      </w:r>
+      <w:r>
+        <w:rPr>
+          <w:rFonts w:asciiTheme="minorHAnsi" w:hAnsiTheme="minorHAnsi"/>
+          <w:szCs w:val="22"/>
+        </w:rPr>
+        <w:t>, for now</w:t>
+      </w:r>
+      <w:r>
+        <w:rPr>
+          <w:rFonts w:asciiTheme="minorHAnsi" w:hAnsiTheme="minorHAnsi"/>
+          <w:szCs w:val="22"/>
+        </w:rPr>
+        <w:t>.</w:t>
       </w:r>
     </w:p>
     <w:p>
@@ -1583,7 +3168,7 @@
           <w:rFonts w:asciiTheme="minorHAnsi" w:hAnsiTheme="minorHAnsi"/>
           <w:szCs w:val="22"/>
         </w:rPr>
-        <w:t>- I didn’t determine the notation for the list item extension procedures yet.</w:t>
+        <w:t>- 2008-07-20 07</w:t>
       </w:r>
     </w:p>
     <w:p>
@@ -1599,60 +3184,56 @@
           <w:rFonts w:asciiTheme="minorHAnsi" w:hAnsiTheme="minorHAnsi"/>
           <w:szCs w:val="22"/>
         </w:rPr>
-        <w:t>- After a lot of drawings, the final drawing was the final notation of it</w:t>
-      </w:r>
-    </w:p>
-    <w:p>
-      <w:pPr>
-        <w:ind w:left="1562" w:hanging="140"/>
-        <w:rPr>
-          <w:rFonts w:asciiTheme="minorHAnsi" w:hAnsiTheme="minorHAnsi"/>
-          <w:szCs w:val="22"/>
-        </w:rPr>
-      </w:pPr>
-      <w:r>
-        <w:rPr>
-          <w:rFonts w:asciiTheme="minorHAnsi" w:hAnsiTheme="minorHAnsi"/>
-          <w:szCs w:val="22"/>
-        </w:rPr>
-        <w:t>- 2008-07-20 07</w:t>
-      </w:r>
-    </w:p>
-    <w:p>
-      <w:pPr>
-        <w:ind w:left="1562" w:hanging="140"/>
-        <w:rPr>
-          <w:rFonts w:asciiTheme="minorHAnsi" w:hAnsiTheme="minorHAnsi"/>
-          <w:szCs w:val="22"/>
-        </w:rPr>
-      </w:pPr>
-      <w:r>
-        <w:rPr>
-          <w:rFonts w:asciiTheme="minorHAnsi" w:hAnsiTheme="minorHAnsi"/>
-          <w:szCs w:val="22"/>
-        </w:rPr>
         <w:t>- 2008-07-21 01</w:t>
       </w:r>
     </w:p>
     <w:p>
       <w:pPr>
-        <w:ind w:left="1904" w:hanging="198"/>
-        <w:rPr>
-          <w:rFonts w:asciiTheme="minorHAnsi" w:hAnsiTheme="minorHAnsi"/>
-          <w:szCs w:val="22"/>
-        </w:rPr>
-      </w:pPr>
-      <w:r>
-        <w:rPr>
-          <w:rFonts w:asciiTheme="minorHAnsi" w:hAnsiTheme="minorHAnsi"/>
-          <w:szCs w:val="22"/>
-        </w:rPr>
-        <w:t>&gt; Draw it out differently: give related list items a reference to a list, and give the list a reference to a system procedure.</w:t>
-      </w:r>
-    </w:p>
-    <w:p>
-      <w:pPr>
-        <w:ind w:left="1562" w:hanging="140"/>
+        <w:ind w:left="1620" w:hanging="198"/>
+        <w:rPr>
+          <w:rFonts w:asciiTheme="minorHAnsi" w:hAnsiTheme="minorHAnsi"/>
+          <w:szCs w:val="22"/>
+        </w:rPr>
+      </w:pPr>
+      <w:r>
+        <w:rPr>
+          <w:rFonts w:asciiTheme="minorHAnsi" w:hAnsiTheme="minorHAnsi"/>
+          <w:szCs w:val="22"/>
+        </w:rPr>
+        <w:t xml:space="preserve">&gt; </w:t>
+      </w:r>
+      <w:r>
+        <w:rPr>
+          <w:rFonts w:asciiTheme="minorHAnsi" w:hAnsiTheme="minorHAnsi"/>
+          <w:szCs w:val="22"/>
+        </w:rPr>
+        <w:t>Drew</w:t>
+      </w:r>
+      <w:r>
+        <w:rPr>
+          <w:rFonts w:asciiTheme="minorHAnsi" w:hAnsiTheme="minorHAnsi"/>
+          <w:szCs w:val="22"/>
+        </w:rPr>
+        <w:t xml:space="preserve"> it out differently: giv</w:t>
+      </w:r>
+      <w:r>
+        <w:rPr>
+          <w:rFonts w:asciiTheme="minorHAnsi" w:hAnsiTheme="minorHAnsi"/>
+          <w:szCs w:val="22"/>
+        </w:rPr>
+        <w:t xml:space="preserve">ing </w:t>
+      </w:r>
+      <w:r>
+        <w:rPr>
+          <w:rFonts w:asciiTheme="minorHAnsi" w:hAnsiTheme="minorHAnsi"/>
+          <w:szCs w:val="22"/>
+        </w:rPr>
+        <w:t>related list items a reference to a list, and give the list a reference to a system procedure.</w:t>
+      </w:r>
+    </w:p>
+    <w:p>
+      <w:pPr>
+        <w:ind w:left="1278" w:hanging="140"/>
         <w:rPr>
           <w:rFonts w:asciiTheme="minorHAnsi" w:hAnsiTheme="minorHAnsi"/>
           <w:szCs w:val="22"/>
@@ -1668,7 +3249,7 @@
     </w:p>
     <w:p>
       <w:pPr>
-        <w:ind w:left="1562" w:hanging="140"/>
+        <w:ind w:left="1278" w:hanging="140"/>
         <w:rPr>
           <w:rFonts w:asciiTheme="minorHAnsi" w:hAnsiTheme="minorHAnsi"/>
           <w:szCs w:val="22"/>
@@ -1684,7 +3265,7 @@
     </w:p>
     <w:p>
       <w:pPr>
-        <w:ind w:left="1562" w:hanging="140"/>
+        <w:ind w:left="1278" w:hanging="140"/>
         <w:rPr>
           <w:rFonts w:asciiTheme="minorHAnsi" w:hAnsiTheme="minorHAnsi"/>
           <w:szCs w:val="22"/>
@@ -1700,7 +3281,7 @@
     </w:p>
     <w:p>
       <w:pPr>
-        <w:ind w:left="1562" w:hanging="140"/>
+        <w:ind w:left="1278" w:hanging="140"/>
         <w:rPr>
           <w:rFonts w:asciiTheme="minorHAnsi" w:hAnsiTheme="minorHAnsi"/>
           <w:szCs w:val="22"/>
@@ -1716,7 +3297,7 @@
     </w:p>
     <w:p>
       <w:pPr>
-        <w:ind w:left="1704"/>
+        <w:ind w:left="1420"/>
         <w:rPr>
           <w:rFonts w:asciiTheme="minorHAnsi" w:hAnsiTheme="minorHAnsi"/>
           <w:szCs w:val="22"/>
@@ -1732,6 +3313,629 @@
     </w:p>
     <w:p>
       <w:pPr>
+        <w:ind w:left="1276" w:hanging="140"/>
+        <w:rPr>
+          <w:rFonts w:asciiTheme="minorHAnsi" w:hAnsiTheme="minorHAnsi"/>
+          <w:szCs w:val="22"/>
+        </w:rPr>
+      </w:pPr>
+      <w:r>
+        <w:rPr>
+          <w:rFonts w:asciiTheme="minorHAnsi" w:hAnsiTheme="minorHAnsi"/>
+          <w:szCs w:val="22"/>
+        </w:rPr>
+        <w:t>- 2008-07-21 06</w:t>
+      </w:r>
+    </w:p>
+    <w:p>
+      <w:pPr>
+        <w:ind w:left="1420"/>
+        <w:rPr>
+          <w:rFonts w:asciiTheme="minorHAnsi" w:hAnsiTheme="minorHAnsi"/>
+          <w:szCs w:val="22"/>
+        </w:rPr>
+      </w:pPr>
+      <w:r>
+        <w:rPr>
+          <w:rFonts w:asciiTheme="minorHAnsi" w:hAnsiTheme="minorHAnsi"/>
+          <w:szCs w:val="22"/>
+        </w:rPr>
+        <w:t>Notation of all extensible parts shown in the system interface of a related list.</w:t>
+      </w:r>
+    </w:p>
+    <w:p>
+      <w:pPr>
+        <w:ind w:left="1052" w:hanging="198"/>
+        <w:rPr>
+          <w:rFonts w:asciiTheme="minorHAnsi" w:hAnsiTheme="minorHAnsi"/>
+          <w:szCs w:val="22"/>
+        </w:rPr>
+      </w:pPr>
+      <w:r>
+        <w:rPr>
+          <w:rFonts w:asciiTheme="minorHAnsi" w:hAnsiTheme="minorHAnsi"/>
+          <w:szCs w:val="22"/>
+        </w:rPr>
+        <w:t xml:space="preserve">- </w:t>
+      </w:r>
+      <w:r>
+        <w:rPr>
+          <w:rFonts w:asciiTheme="minorHAnsi" w:hAnsiTheme="minorHAnsi"/>
+          <w:szCs w:val="22"/>
+        </w:rPr>
+        <w:t xml:space="preserve">Decided to not </w:t>
+      </w:r>
+      <w:r>
+        <w:rPr>
+          <w:rFonts w:asciiTheme="minorHAnsi" w:hAnsiTheme="minorHAnsi"/>
+          <w:szCs w:val="22"/>
+        </w:rPr>
+        <w:t>draw out parameter passing</w:t>
+      </w:r>
+    </w:p>
+    <w:p>
+      <w:pPr>
+        <w:ind w:left="1194" w:hanging="198"/>
+        <w:rPr>
+          <w:rFonts w:asciiTheme="minorHAnsi" w:hAnsiTheme="minorHAnsi"/>
+          <w:szCs w:val="22"/>
+        </w:rPr>
+      </w:pPr>
+      <w:r>
+        <w:rPr>
+          <w:rFonts w:asciiTheme="minorHAnsi" w:hAnsiTheme="minorHAnsi"/>
+          <w:szCs w:val="22"/>
+        </w:rPr>
+        <w:t xml:space="preserve">&gt; </w:t>
+      </w:r>
+      <w:r>
+        <w:rPr>
+          <w:rFonts w:asciiTheme="minorHAnsi" w:hAnsiTheme="minorHAnsi"/>
+          <w:szCs w:val="22"/>
+        </w:rPr>
+        <w:t>T</w:t>
+      </w:r>
+      <w:r>
+        <w:rPr>
+          <w:rFonts w:asciiTheme="minorHAnsi" w:hAnsiTheme="minorHAnsi"/>
+          <w:szCs w:val="22"/>
+        </w:rPr>
+        <w:t xml:space="preserve">his part of the documentation </w:t>
+      </w:r>
+      <w:r>
+        <w:rPr>
+          <w:rFonts w:asciiTheme="minorHAnsi" w:hAnsiTheme="minorHAnsi"/>
+          <w:szCs w:val="22"/>
+        </w:rPr>
+        <w:t xml:space="preserve">might </w:t>
+      </w:r>
+      <w:r>
+        <w:rPr>
+          <w:rFonts w:asciiTheme="minorHAnsi" w:hAnsiTheme="minorHAnsi"/>
+          <w:szCs w:val="22"/>
+        </w:rPr>
+        <w:t xml:space="preserve">not yet </w:t>
+      </w:r>
+      <w:r>
+        <w:rPr>
+          <w:rFonts w:asciiTheme="minorHAnsi" w:hAnsiTheme="minorHAnsi"/>
+          <w:szCs w:val="22"/>
+        </w:rPr>
+        <w:t xml:space="preserve">describe </w:t>
+      </w:r>
+      <w:r>
+        <w:rPr>
+          <w:rFonts w:asciiTheme="minorHAnsi" w:hAnsiTheme="minorHAnsi"/>
+          <w:szCs w:val="22"/>
+        </w:rPr>
+        <w:t xml:space="preserve">how to pass parameters, so you </w:t>
+      </w:r>
+      <w:r>
+        <w:rPr>
+          <w:rFonts w:asciiTheme="minorHAnsi" w:hAnsiTheme="minorHAnsi"/>
+          <w:szCs w:val="22"/>
+        </w:rPr>
+        <w:t xml:space="preserve">might not </w:t>
+      </w:r>
+      <w:r>
+        <w:rPr>
+          <w:rFonts w:asciiTheme="minorHAnsi" w:hAnsiTheme="minorHAnsi"/>
+          <w:szCs w:val="22"/>
+        </w:rPr>
+        <w:t xml:space="preserve">want </w:t>
+      </w:r>
+      <w:r>
+        <w:rPr>
+          <w:rFonts w:asciiTheme="minorHAnsi" w:hAnsiTheme="minorHAnsi"/>
+          <w:szCs w:val="22"/>
+        </w:rPr>
+        <w:t xml:space="preserve">to </w:t>
+      </w:r>
+      <w:r>
+        <w:rPr>
+          <w:rFonts w:asciiTheme="minorHAnsi" w:hAnsiTheme="minorHAnsi"/>
+          <w:szCs w:val="22"/>
+        </w:rPr>
+        <w:t xml:space="preserve">draw out parameter passing yet. </w:t>
+      </w:r>
+      <w:r>
+        <w:rPr>
+          <w:rFonts w:asciiTheme="minorHAnsi" w:hAnsiTheme="minorHAnsi"/>
+          <w:szCs w:val="22"/>
+        </w:rPr>
+        <w:t xml:space="preserve">Maybe </w:t>
+      </w:r>
+      <w:r>
+        <w:rPr>
+          <w:rFonts w:asciiTheme="minorHAnsi" w:hAnsiTheme="minorHAnsi"/>
+          <w:szCs w:val="22"/>
+        </w:rPr>
+        <w:t>mention that in the documentation, that parameter passing is not drawn out, because parameter passing will only be introduced later.</w:t>
+      </w:r>
+    </w:p>
+    <w:p>
+      <w:pPr>
+        <w:ind w:left="994" w:hanging="140"/>
+        <w:rPr>
+          <w:rFonts w:asciiTheme="minorHAnsi" w:hAnsiTheme="minorHAnsi"/>
+          <w:szCs w:val="22"/>
+        </w:rPr>
+      </w:pPr>
+      <w:r>
+        <w:rPr>
+          <w:rFonts w:asciiTheme="minorHAnsi" w:hAnsiTheme="minorHAnsi"/>
+          <w:szCs w:val="22"/>
+        </w:rPr>
+        <w:t xml:space="preserve">- This </w:t>
+      </w:r>
+      <w:r>
+        <w:rPr>
+          <w:rFonts w:asciiTheme="minorHAnsi" w:hAnsiTheme="minorHAnsi"/>
+          <w:szCs w:val="22"/>
+        </w:rPr>
+        <w:t xml:space="preserve">might </w:t>
+      </w:r>
+      <w:r>
+        <w:rPr>
+          <w:rFonts w:asciiTheme="minorHAnsi" w:hAnsiTheme="minorHAnsi"/>
+          <w:szCs w:val="22"/>
+        </w:rPr>
+        <w:t xml:space="preserve">just cover the notation, </w:t>
+      </w:r>
+      <w:r>
+        <w:rPr>
+          <w:rFonts w:asciiTheme="minorHAnsi" w:hAnsiTheme="minorHAnsi"/>
+          <w:szCs w:val="22"/>
+        </w:rPr>
+        <w:t xml:space="preserve">maybe </w:t>
+      </w:r>
+      <w:r>
+        <w:rPr>
+          <w:rFonts w:asciiTheme="minorHAnsi" w:hAnsiTheme="minorHAnsi"/>
+          <w:szCs w:val="22"/>
+        </w:rPr>
+        <w:t>not the way the system objects are tied together internally.</w:t>
+      </w:r>
+    </w:p>
+    <w:p>
+      <w:pPr>
+        <w:ind w:left="992" w:hanging="140"/>
+        <w:rPr>
+          <w:rFonts w:asciiTheme="minorHAnsi" w:hAnsiTheme="minorHAnsi"/>
+          <w:szCs w:val="22"/>
+        </w:rPr>
+      </w:pPr>
+      <w:r>
+        <w:rPr>
+          <w:rFonts w:asciiTheme="minorHAnsi" w:hAnsiTheme="minorHAnsi"/>
+          <w:szCs w:val="22"/>
+        </w:rPr>
+        <w:t xml:space="preserve">- </w:t>
+      </w:r>
+      <w:r>
+        <w:rPr>
+          <w:rFonts w:asciiTheme="minorHAnsi" w:hAnsiTheme="minorHAnsi"/>
+          <w:szCs w:val="22"/>
+        </w:rPr>
+        <w:t xml:space="preserve">Related List Item extension procedures </w:t>
+      </w:r>
+      <w:r>
+        <w:rPr>
+          <w:rFonts w:asciiTheme="minorHAnsi" w:hAnsiTheme="minorHAnsi"/>
+          <w:szCs w:val="22"/>
+        </w:rPr>
+        <w:t>alter</w:t>
+      </w:r>
+      <w:r>
+        <w:rPr>
+          <w:rFonts w:asciiTheme="minorHAnsi" w:hAnsiTheme="minorHAnsi"/>
+          <w:szCs w:val="22"/>
+        </w:rPr>
+        <w:t>ed</w:t>
+      </w:r>
+      <w:r>
+        <w:rPr>
+          <w:rFonts w:asciiTheme="minorHAnsi" w:hAnsiTheme="minorHAnsi"/>
+          <w:szCs w:val="22"/>
+        </w:rPr>
+        <w:t xml:space="preserve"> the following articles:</w:t>
+      </w:r>
+    </w:p>
+    <w:p>
+      <w:pPr>
+        <w:ind w:left="1276" w:hanging="140"/>
+        <w:rPr>
+          <w:rFonts w:asciiTheme="minorHAnsi" w:hAnsiTheme="minorHAnsi"/>
+          <w:szCs w:val="22"/>
+        </w:rPr>
+      </w:pPr>
+      <w:r>
+        <w:rPr>
+          <w:rFonts w:asciiTheme="minorHAnsi" w:hAnsiTheme="minorHAnsi"/>
+          <w:szCs w:val="22"/>
+        </w:rPr>
+        <w:t>- Related Lists</w:t>
+      </w:r>
+    </w:p>
+    <w:p>
+      <w:pPr>
+        <w:ind w:left="1420"/>
+        <w:rPr>
+          <w:rFonts w:asciiTheme="minorHAnsi" w:hAnsiTheme="minorHAnsi"/>
+          <w:szCs w:val="22"/>
+        </w:rPr>
+      </w:pPr>
+      <w:r>
+        <w:rPr>
+          <w:rFonts w:asciiTheme="minorHAnsi" w:hAnsiTheme="minorHAnsi"/>
+          <w:szCs w:val="22"/>
+        </w:rPr>
+        <w:t>Add</w:t>
+      </w:r>
+      <w:r>
+        <w:rPr>
+          <w:rFonts w:asciiTheme="minorHAnsi" w:hAnsiTheme="minorHAnsi"/>
+          <w:szCs w:val="22"/>
+        </w:rPr>
+        <w:t>ed</w:t>
+      </w:r>
+      <w:r>
+        <w:rPr>
+          <w:rFonts w:asciiTheme="minorHAnsi" w:hAnsiTheme="minorHAnsi"/>
+          <w:szCs w:val="22"/>
+        </w:rPr>
+        <w:t xml:space="preserve"> the related list item command extension objects to the sum-up of system interface members.</w:t>
+      </w:r>
+    </w:p>
+    <w:p>
+      <w:pPr>
+        <w:ind w:left="1276" w:hanging="140"/>
+        <w:rPr>
+          <w:rFonts w:asciiTheme="minorHAnsi" w:hAnsiTheme="minorHAnsi"/>
+          <w:szCs w:val="22"/>
+        </w:rPr>
+      </w:pPr>
+      <w:r>
+        <w:rPr>
+          <w:rFonts w:asciiTheme="minorHAnsi" w:hAnsiTheme="minorHAnsi"/>
+          <w:szCs w:val="22"/>
+        </w:rPr>
+        <w:t>- Related List Item</w:t>
+      </w:r>
+    </w:p>
+    <w:p>
+      <w:pPr>
+        <w:ind w:left="1420"/>
+        <w:rPr>
+          <w:rFonts w:asciiTheme="minorHAnsi" w:hAnsiTheme="minorHAnsi"/>
+          <w:szCs w:val="22"/>
+        </w:rPr>
+      </w:pPr>
+      <w:r>
+        <w:rPr>
+          <w:rFonts w:asciiTheme="minorHAnsi" w:hAnsiTheme="minorHAnsi"/>
+          <w:szCs w:val="22"/>
+        </w:rPr>
+        <w:t>M</w:t>
+      </w:r>
+      <w:r>
+        <w:rPr>
+          <w:rFonts w:asciiTheme="minorHAnsi" w:hAnsiTheme="minorHAnsi"/>
+          <w:szCs w:val="22"/>
+        </w:rPr>
+        <w:t>ainly add</w:t>
+      </w:r>
+      <w:r>
+        <w:rPr>
+          <w:rFonts w:asciiTheme="minorHAnsi" w:hAnsiTheme="minorHAnsi"/>
+          <w:szCs w:val="22"/>
+        </w:rPr>
+        <w:t>ed</w:t>
+      </w:r>
+      <w:r>
+        <w:rPr>
+          <w:rFonts w:asciiTheme="minorHAnsi" w:hAnsiTheme="minorHAnsi"/>
+          <w:szCs w:val="22"/>
+        </w:rPr>
+        <w:t xml:space="preserve"> a small part about how the implementation is not covered there.</w:t>
+      </w:r>
+    </w:p>
+    <w:p>
+      <w:pPr>
+        <w:ind w:left="1276" w:hanging="140"/>
+        <w:rPr>
+          <w:rFonts w:asciiTheme="minorHAnsi" w:hAnsiTheme="minorHAnsi"/>
+          <w:szCs w:val="22"/>
+        </w:rPr>
+      </w:pPr>
+      <w:r>
+        <w:rPr>
+          <w:rFonts w:asciiTheme="minorHAnsi" w:hAnsiTheme="minorHAnsi"/>
+          <w:szCs w:val="22"/>
+        </w:rPr>
+        <w:t>- Extend</w:t>
+      </w:r>
+      <w:r>
+        <w:rPr>
+          <w:rFonts w:asciiTheme="minorHAnsi" w:hAnsiTheme="minorHAnsi"/>
+          <w:szCs w:val="22"/>
+        </w:rPr>
+        <w:t>ed</w:t>
+      </w:r>
+      <w:r>
+        <w:rPr>
+          <w:rFonts w:asciiTheme="minorHAnsi" w:hAnsiTheme="minorHAnsi"/>
+          <w:szCs w:val="22"/>
+        </w:rPr>
+        <w:t xml:space="preserve"> the System Interface</w:t>
+      </w:r>
+    </w:p>
+    <w:p>
+      <w:pPr>
+        <w:ind w:left="1420"/>
+        <w:rPr>
+          <w:rFonts w:asciiTheme="minorHAnsi" w:hAnsiTheme="minorHAnsi"/>
+          <w:szCs w:val="22"/>
+        </w:rPr>
+      </w:pPr>
+      <w:r>
+        <w:rPr>
+          <w:rFonts w:asciiTheme="minorHAnsi" w:hAnsiTheme="minorHAnsi"/>
+          <w:szCs w:val="22"/>
+        </w:rPr>
+        <w:t>T</w:t>
+      </w:r>
+      <w:r>
+        <w:rPr>
+          <w:rFonts w:asciiTheme="minorHAnsi" w:hAnsiTheme="minorHAnsi"/>
+          <w:szCs w:val="22"/>
+        </w:rPr>
+        <w:t>he Item commands and Gets and Set</w:t>
+      </w:r>
+      <w:r>
+        <w:rPr>
+          <w:rFonts w:asciiTheme="minorHAnsi" w:hAnsiTheme="minorHAnsi"/>
+          <w:szCs w:val="22"/>
+        </w:rPr>
+        <w:t>s</w:t>
+      </w:r>
+      <w:r>
+        <w:rPr>
+          <w:rFonts w:asciiTheme="minorHAnsi" w:hAnsiTheme="minorHAnsi"/>
+          <w:szCs w:val="22"/>
+        </w:rPr>
+        <w:t xml:space="preserve"> in the system interface of the related list </w:t>
+      </w:r>
+      <w:r>
+        <w:rPr>
+          <w:rFonts w:asciiTheme="minorHAnsi" w:hAnsiTheme="minorHAnsi"/>
+          <w:szCs w:val="22"/>
+        </w:rPr>
+        <w:t xml:space="preserve">do not seem to be </w:t>
+      </w:r>
+      <w:r>
+        <w:rPr>
+          <w:rFonts w:asciiTheme="minorHAnsi" w:hAnsiTheme="minorHAnsi"/>
+          <w:szCs w:val="22"/>
+        </w:rPr>
+        <w:t xml:space="preserve">commands, but objects, with references to the extension procedures, because the Item Gets and Sets and commands in the related list </w:t>
+      </w:r>
+      <w:r>
+        <w:rPr>
+          <w:rFonts w:asciiTheme="minorHAnsi" w:hAnsiTheme="minorHAnsi"/>
+          <w:szCs w:val="22"/>
+        </w:rPr>
+        <w:t xml:space="preserve">do not seem to be </w:t>
+      </w:r>
+      <w:r>
+        <w:rPr>
+          <w:rFonts w:asciiTheme="minorHAnsi" w:hAnsiTheme="minorHAnsi"/>
+          <w:szCs w:val="22"/>
+        </w:rPr>
+        <w:t xml:space="preserve">executable commands, but </w:t>
+      </w:r>
+      <w:r>
+        <w:rPr>
+          <w:rFonts w:asciiTheme="minorHAnsi" w:hAnsiTheme="minorHAnsi"/>
+          <w:i/>
+          <w:szCs w:val="22"/>
+        </w:rPr>
+        <w:t xml:space="preserve">configurations </w:t>
+      </w:r>
+      <w:r>
+        <w:rPr>
+          <w:rFonts w:asciiTheme="minorHAnsi" w:hAnsiTheme="minorHAnsi"/>
+          <w:szCs w:val="22"/>
+        </w:rPr>
+        <w:t xml:space="preserve">of the commands of the related list items, and </w:t>
+      </w:r>
+      <w:r>
+        <w:rPr>
+          <w:rFonts w:asciiTheme="minorHAnsi" w:hAnsiTheme="minorHAnsi"/>
+          <w:szCs w:val="22"/>
+        </w:rPr>
+        <w:t>this</w:t>
+      </w:r>
+      <w:r>
+        <w:rPr>
+          <w:rFonts w:asciiTheme="minorHAnsi" w:hAnsiTheme="minorHAnsi"/>
+          <w:szCs w:val="22"/>
+        </w:rPr>
+        <w:t xml:space="preserve"> configuration </w:t>
+      </w:r>
+      <w:r>
+        <w:rPr>
+          <w:rFonts w:asciiTheme="minorHAnsi" w:hAnsiTheme="minorHAnsi"/>
+          <w:szCs w:val="22"/>
+        </w:rPr>
+        <w:t xml:space="preserve">would be </w:t>
+      </w:r>
+      <w:r>
+        <w:rPr>
+          <w:rFonts w:asciiTheme="minorHAnsi" w:hAnsiTheme="minorHAnsi"/>
+          <w:szCs w:val="22"/>
+        </w:rPr>
+        <w:t>stored by an object.</w:t>
+      </w:r>
+    </w:p>
+    <w:p>
+      <w:pPr>
+        <w:ind w:left="1276" w:hanging="140"/>
+        <w:rPr>
+          <w:rFonts w:asciiTheme="minorHAnsi" w:hAnsiTheme="minorHAnsi"/>
+          <w:szCs w:val="22"/>
+        </w:rPr>
+      </w:pPr>
+      <w:r>
+        <w:rPr>
+          <w:rFonts w:asciiTheme="minorHAnsi" w:hAnsiTheme="minorHAnsi"/>
+          <w:szCs w:val="22"/>
+        </w:rPr>
+        <w:t>- Exten</w:t>
+      </w:r>
+      <w:r>
+        <w:rPr>
+          <w:rFonts w:asciiTheme="minorHAnsi" w:hAnsiTheme="minorHAnsi"/>
+          <w:szCs w:val="22"/>
+        </w:rPr>
+        <w:t>ded</w:t>
+      </w:r>
+      <w:r>
+        <w:rPr>
+          <w:rFonts w:asciiTheme="minorHAnsi" w:hAnsiTheme="minorHAnsi"/>
+          <w:szCs w:val="22"/>
+        </w:rPr>
+        <w:t xml:space="preserve"> the System Interface in a Diagram</w:t>
+      </w:r>
+    </w:p>
+    <w:p>
+      <w:pPr>
+        <w:ind w:left="1420"/>
+        <w:rPr>
+          <w:rFonts w:asciiTheme="minorHAnsi" w:hAnsiTheme="minorHAnsi"/>
+          <w:szCs w:val="22"/>
+        </w:rPr>
+      </w:pPr>
+      <w:r>
+        <w:rPr>
+          <w:rFonts w:asciiTheme="minorHAnsi" w:hAnsiTheme="minorHAnsi"/>
+          <w:szCs w:val="22"/>
+        </w:rPr>
+        <w:t>Show</w:t>
+      </w:r>
+      <w:r>
+        <w:rPr>
+          <w:rFonts w:asciiTheme="minorHAnsi" w:hAnsiTheme="minorHAnsi"/>
+          <w:szCs w:val="22"/>
+        </w:rPr>
+        <w:t>ed</w:t>
+      </w:r>
+      <w:r>
+        <w:rPr>
+          <w:rFonts w:asciiTheme="minorHAnsi" w:hAnsiTheme="minorHAnsi"/>
+          <w:szCs w:val="22"/>
+        </w:rPr>
+        <w:t xml:space="preserve"> how the extension of item elements of the system interface of related list look</w:t>
+      </w:r>
+      <w:r>
+        <w:rPr>
+          <w:rFonts w:asciiTheme="minorHAnsi" w:hAnsiTheme="minorHAnsi"/>
+          <w:szCs w:val="22"/>
+        </w:rPr>
+        <w:t>s</w:t>
+      </w:r>
+      <w:r>
+        <w:rPr>
+          <w:rFonts w:asciiTheme="minorHAnsi" w:hAnsiTheme="minorHAnsi"/>
+          <w:szCs w:val="22"/>
+        </w:rPr>
+        <w:t>.</w:t>
+      </w:r>
+    </w:p>
+    <w:p>
+      <w:pPr>
+        <w:ind w:left="1276" w:hanging="140"/>
+        <w:rPr>
+          <w:rFonts w:asciiTheme="minorHAnsi" w:hAnsiTheme="minorHAnsi"/>
+          <w:szCs w:val="22"/>
+        </w:rPr>
+      </w:pPr>
+      <w:r>
+        <w:rPr>
+          <w:rFonts w:asciiTheme="minorHAnsi" w:hAnsiTheme="minorHAnsi"/>
+          <w:szCs w:val="22"/>
+        </w:rPr>
+        <w:t>- System Interface Summary</w:t>
+      </w:r>
+    </w:p>
+    <w:p>
+      <w:pPr>
+        <w:ind w:left="1420"/>
+        <w:rPr>
+          <w:rFonts w:asciiTheme="minorHAnsi" w:hAnsiTheme="minorHAnsi"/>
+          <w:szCs w:val="22"/>
+        </w:rPr>
+      </w:pPr>
+      <w:r>
+        <w:rPr>
+          <w:rFonts w:asciiTheme="minorHAnsi" w:hAnsiTheme="minorHAnsi"/>
+          <w:szCs w:val="22"/>
+        </w:rPr>
+        <w:t>Add</w:t>
+      </w:r>
+      <w:r>
+        <w:rPr>
+          <w:rFonts w:asciiTheme="minorHAnsi" w:hAnsiTheme="minorHAnsi"/>
+          <w:szCs w:val="22"/>
+        </w:rPr>
+        <w:t>ed</w:t>
+      </w:r>
+      <w:r>
+        <w:rPr>
+          <w:rFonts w:asciiTheme="minorHAnsi" w:hAnsiTheme="minorHAnsi"/>
+          <w:szCs w:val="22"/>
+        </w:rPr>
+        <w:t xml:space="preserve"> the related list item command extension objects to the system interface of a related list.</w:t>
+      </w:r>
+    </w:p>
+    <w:p>
+      <w:pPr>
+        <w:ind w:left="1276" w:hanging="140"/>
+        <w:rPr>
+          <w:rFonts w:asciiTheme="minorHAnsi" w:hAnsiTheme="minorHAnsi"/>
+          <w:szCs w:val="22"/>
+        </w:rPr>
+      </w:pPr>
+      <w:r>
+        <w:rPr>
+          <w:rFonts w:asciiTheme="minorHAnsi" w:hAnsiTheme="minorHAnsi"/>
+          <w:szCs w:val="22"/>
+        </w:rPr>
+        <w:t>- System Interface Summary in a Diagram</w:t>
+      </w:r>
+    </w:p>
+    <w:p>
+      <w:pPr>
         <w:ind w:left="1560" w:hanging="140"/>
         <w:rPr>
           <w:rFonts w:asciiTheme="minorHAnsi" w:hAnsiTheme="minorHAnsi"/>
@@ -1743,358 +3947,328 @@
           <w:rFonts w:asciiTheme="minorHAnsi" w:hAnsiTheme="minorHAnsi"/>
           <w:szCs w:val="22"/>
         </w:rPr>
-        <w:t>- 2008-07-21 06</w:t>
-      </w:r>
-    </w:p>
-    <w:p>
-      <w:pPr>
-        <w:ind w:left="1704"/>
-        <w:rPr>
-          <w:rFonts w:asciiTheme="minorHAnsi" w:hAnsiTheme="minorHAnsi"/>
-          <w:szCs w:val="22"/>
-        </w:rPr>
-      </w:pPr>
-      <w:r>
-        <w:rPr>
-          <w:rFonts w:asciiTheme="minorHAnsi" w:hAnsiTheme="minorHAnsi"/>
-          <w:szCs w:val="22"/>
-        </w:rPr>
-        <w:t>Notation of all extensible parts shown in the system interface of a related list.</w:t>
-      </w:r>
-    </w:p>
-    <w:p>
-      <w:pPr>
-        <w:ind w:left="1336" w:hanging="198"/>
-        <w:rPr>
-          <w:rFonts w:asciiTheme="minorHAnsi" w:hAnsiTheme="minorHAnsi"/>
-          <w:szCs w:val="22"/>
-        </w:rPr>
-      </w:pPr>
-      <w:r>
-        <w:rPr>
-          <w:rFonts w:asciiTheme="minorHAnsi" w:hAnsiTheme="minorHAnsi"/>
-          <w:szCs w:val="22"/>
-        </w:rPr>
-        <w:t>- Don’t draw out parameter passing</w:t>
-      </w:r>
-    </w:p>
-    <w:p>
-      <w:pPr>
-        <w:ind w:left="1478" w:hanging="198"/>
-        <w:rPr>
-          <w:rFonts w:asciiTheme="minorHAnsi" w:hAnsiTheme="minorHAnsi"/>
-          <w:szCs w:val="22"/>
-        </w:rPr>
-      </w:pPr>
-      <w:r>
-        <w:rPr>
-          <w:rFonts w:asciiTheme="minorHAnsi" w:hAnsiTheme="minorHAnsi"/>
-          <w:szCs w:val="22"/>
-        </w:rPr>
-        <w:t>&gt; In this part of the documentation it is not yet worked out how to pass parameters, so you can’t really draw out parameter passing yet. Do mention that in the documentation, that parameter passing is not drawn out, because it parameter passing will only be introduced later.</w:t>
-      </w:r>
-    </w:p>
-    <w:p>
-      <w:pPr>
-        <w:ind w:left="1278" w:hanging="140"/>
-        <w:rPr>
-          <w:rFonts w:asciiTheme="minorHAnsi" w:hAnsiTheme="minorHAnsi"/>
-          <w:szCs w:val="22"/>
-        </w:rPr>
-      </w:pPr>
-      <w:r>
-        <w:rPr>
-          <w:rFonts w:asciiTheme="minorHAnsi" w:hAnsiTheme="minorHAnsi"/>
-          <w:szCs w:val="22"/>
-        </w:rPr>
-        <w:t>- This just covers the notation, not the way the system objects are tied together internally.</w:t>
-      </w:r>
-    </w:p>
-    <w:p>
-      <w:pPr>
-        <w:ind w:left="1276" w:hanging="140"/>
-        <w:rPr>
-          <w:rFonts w:asciiTheme="minorHAnsi" w:hAnsiTheme="minorHAnsi"/>
-          <w:szCs w:val="22"/>
-        </w:rPr>
-      </w:pPr>
-      <w:r>
-        <w:rPr>
-          <w:rFonts w:asciiTheme="minorHAnsi" w:hAnsiTheme="minorHAnsi"/>
-          <w:szCs w:val="22"/>
-        </w:rPr>
-        <w:t>- This alters the following articles:</w:t>
-      </w:r>
-    </w:p>
-    <w:p>
-      <w:pPr>
-        <w:ind w:left="1560" w:hanging="140"/>
-        <w:rPr>
-          <w:rFonts w:asciiTheme="minorHAnsi" w:hAnsiTheme="minorHAnsi"/>
-          <w:szCs w:val="22"/>
-        </w:rPr>
-      </w:pPr>
-      <w:r>
-        <w:rPr>
-          <w:rFonts w:asciiTheme="minorHAnsi" w:hAnsiTheme="minorHAnsi"/>
-          <w:szCs w:val="22"/>
-        </w:rPr>
-        <w:t>- Related Lists</w:t>
-      </w:r>
-    </w:p>
-    <w:p>
-      <w:pPr>
-        <w:ind w:left="1704"/>
-        <w:rPr>
-          <w:rFonts w:asciiTheme="minorHAnsi" w:hAnsiTheme="minorHAnsi"/>
-          <w:szCs w:val="22"/>
-        </w:rPr>
-      </w:pPr>
-      <w:r>
-        <w:rPr>
-          <w:rFonts w:asciiTheme="minorHAnsi" w:hAnsiTheme="minorHAnsi"/>
-          <w:szCs w:val="22"/>
-        </w:rPr>
-        <w:t>Add the related list item command extension objects to the sum-up of system interface members.</w:t>
-      </w:r>
-    </w:p>
-    <w:p>
-      <w:pPr>
-        <w:ind w:left="1560" w:hanging="140"/>
-        <w:rPr>
-          <w:rFonts w:asciiTheme="minorHAnsi" w:hAnsiTheme="minorHAnsi"/>
-          <w:szCs w:val="22"/>
-        </w:rPr>
-      </w:pPr>
-      <w:r>
-        <w:rPr>
-          <w:rFonts w:asciiTheme="minorHAnsi" w:hAnsiTheme="minorHAnsi"/>
-          <w:szCs w:val="22"/>
-        </w:rPr>
-        <w:t>- Related List Item</w:t>
-      </w:r>
-    </w:p>
-    <w:p>
-      <w:pPr>
-        <w:ind w:left="1704"/>
-        <w:rPr>
-          <w:rFonts w:asciiTheme="minorHAnsi" w:hAnsiTheme="minorHAnsi"/>
-          <w:szCs w:val="22"/>
-        </w:rPr>
-      </w:pPr>
-      <w:r>
-        <w:rPr>
-          <w:rFonts w:asciiTheme="minorHAnsi" w:hAnsiTheme="minorHAnsi"/>
-          <w:szCs w:val="22"/>
-        </w:rPr>
-        <w:t>mainly add a small part about how the implementation is not covered there.</w:t>
-      </w:r>
-    </w:p>
-    <w:p>
-      <w:pPr>
-        <w:ind w:left="1560" w:hanging="140"/>
-        <w:rPr>
-          <w:rFonts w:asciiTheme="minorHAnsi" w:hAnsiTheme="minorHAnsi"/>
-          <w:szCs w:val="22"/>
-        </w:rPr>
-      </w:pPr>
-      <w:r>
-        <w:rPr>
-          <w:rFonts w:asciiTheme="minorHAnsi" w:hAnsiTheme="minorHAnsi"/>
-          <w:szCs w:val="22"/>
-        </w:rPr>
-        <w:t>- Extending the System Interface</w:t>
-      </w:r>
-    </w:p>
-    <w:p>
-      <w:pPr>
-        <w:ind w:left="1704"/>
-        <w:rPr>
-          <w:rFonts w:asciiTheme="minorHAnsi" w:hAnsiTheme="minorHAnsi"/>
-          <w:szCs w:val="22"/>
-        </w:rPr>
-      </w:pPr>
-      <w:r>
-        <w:rPr>
-          <w:rFonts w:asciiTheme="minorHAnsi" w:hAnsiTheme="minorHAnsi"/>
-          <w:szCs w:val="22"/>
-        </w:rPr>
-        <w:t xml:space="preserve">I have to say that the Item commands and Gets and Set in the system interface of the related list are not commands, but objects, with references to the extension procedures, because the Item Gets and Sets and commands in the related list are not executable commands, but </w:t>
-      </w:r>
-      <w:r>
-        <w:rPr>
-          <w:rFonts w:asciiTheme="minorHAnsi" w:hAnsiTheme="minorHAnsi"/>
-          <w:i/>
-          <w:szCs w:val="22"/>
-        </w:rPr>
-        <w:t xml:space="preserve">configurations </w:t>
-      </w:r>
-      <w:r>
-        <w:rPr>
-          <w:rFonts w:asciiTheme="minorHAnsi" w:hAnsiTheme="minorHAnsi"/>
-          <w:szCs w:val="22"/>
-        </w:rPr>
-        <w:t>of the commands of the related list items, and a configuration is stored by an object.</w:t>
-      </w:r>
-    </w:p>
-    <w:p>
-      <w:pPr>
-        <w:ind w:left="1560" w:hanging="140"/>
-        <w:rPr>
-          <w:rFonts w:asciiTheme="minorHAnsi" w:hAnsiTheme="minorHAnsi"/>
-          <w:szCs w:val="22"/>
-        </w:rPr>
-      </w:pPr>
-      <w:r>
-        <w:rPr>
-          <w:rFonts w:asciiTheme="minorHAnsi" w:hAnsiTheme="minorHAnsi"/>
-          <w:szCs w:val="22"/>
-        </w:rPr>
-        <w:t>- Extending the System Interface in a Diagram</w:t>
-      </w:r>
-    </w:p>
-    <w:p>
-      <w:pPr>
-        <w:ind w:left="1704"/>
-        <w:rPr>
-          <w:rFonts w:asciiTheme="minorHAnsi" w:hAnsiTheme="minorHAnsi"/>
-          <w:szCs w:val="22"/>
-        </w:rPr>
-      </w:pPr>
-      <w:r>
-        <w:rPr>
-          <w:rFonts w:asciiTheme="minorHAnsi" w:hAnsiTheme="minorHAnsi"/>
-          <w:szCs w:val="22"/>
-        </w:rPr>
-        <w:t>Show how the extension of an item elements of the system interface of related list looks.</w:t>
-      </w:r>
-    </w:p>
-    <w:p>
-      <w:pPr>
-        <w:ind w:left="1560" w:hanging="140"/>
-        <w:rPr>
-          <w:rFonts w:asciiTheme="minorHAnsi" w:hAnsiTheme="minorHAnsi"/>
-          <w:szCs w:val="22"/>
-        </w:rPr>
-      </w:pPr>
-      <w:r>
-        <w:rPr>
-          <w:rFonts w:asciiTheme="minorHAnsi" w:hAnsiTheme="minorHAnsi"/>
-          <w:szCs w:val="22"/>
-        </w:rPr>
-        <w:t>- System Interface Summary</w:t>
-      </w:r>
-    </w:p>
-    <w:p>
-      <w:pPr>
-        <w:ind w:left="1704"/>
-        <w:rPr>
-          <w:rFonts w:asciiTheme="minorHAnsi" w:hAnsiTheme="minorHAnsi"/>
-          <w:szCs w:val="22"/>
-        </w:rPr>
-      </w:pPr>
-      <w:r>
-        <w:rPr>
-          <w:rFonts w:asciiTheme="minorHAnsi" w:hAnsiTheme="minorHAnsi"/>
-          <w:szCs w:val="22"/>
-        </w:rPr>
-        <w:t>Add the related list item command extension objects to the system interface of a related list.</w:t>
-      </w:r>
-    </w:p>
-    <w:p>
-      <w:pPr>
-        <w:ind w:left="1560" w:hanging="140"/>
-        <w:rPr>
-          <w:rFonts w:asciiTheme="minorHAnsi" w:hAnsiTheme="minorHAnsi"/>
-          <w:szCs w:val="22"/>
-        </w:rPr>
-      </w:pPr>
-      <w:r>
-        <w:rPr>
-          <w:rFonts w:asciiTheme="minorHAnsi" w:hAnsiTheme="minorHAnsi"/>
-          <w:szCs w:val="22"/>
-        </w:rPr>
-        <w:t>- System Interface Summary in a Diagram</w:t>
-      </w:r>
-    </w:p>
-    <w:p>
-      <w:pPr>
-        <w:ind w:left="1844" w:hanging="140"/>
-        <w:rPr>
-          <w:rFonts w:asciiTheme="minorHAnsi" w:hAnsiTheme="minorHAnsi"/>
-          <w:szCs w:val="22"/>
-        </w:rPr>
-      </w:pPr>
-      <w:r>
-        <w:rPr>
-          <w:rFonts w:asciiTheme="minorHAnsi" w:hAnsiTheme="minorHAnsi"/>
-          <w:szCs w:val="22"/>
-        </w:rPr>
-        <w:t>Show the diagram with all the extension objects of a related list.</w:t>
-      </w:r>
-    </w:p>
-    <w:p>
-      <w:pPr>
-        <w:ind w:left="992" w:hanging="140"/>
-        <w:rPr>
-          <w:rFonts w:asciiTheme="minorHAnsi" w:hAnsiTheme="minorHAnsi"/>
-          <w:szCs w:val="22"/>
-        </w:rPr>
-      </w:pPr>
-      <w:r>
-        <w:rPr>
-          <w:rFonts w:asciiTheme="minorHAnsi" w:hAnsiTheme="minorHAnsi"/>
-          <w:szCs w:val="22"/>
-        </w:rPr>
-        <w:t>- Extension procedure part of parent:</w:t>
-      </w:r>
-    </w:p>
-    <w:p>
-      <w:pPr>
-        <w:ind w:left="1278" w:hanging="140"/>
-        <w:rPr>
-          <w:rFonts w:asciiTheme="minorHAnsi" w:hAnsiTheme="minorHAnsi"/>
-          <w:szCs w:val="22"/>
-        </w:rPr>
-      </w:pPr>
-      <w:r>
-        <w:rPr>
-          <w:rFonts w:asciiTheme="minorHAnsi" w:hAnsiTheme="minorHAnsi"/>
-          <w:szCs w:val="22"/>
-        </w:rPr>
-        <w:t>- But the extension procedures are not defined by the list object. The extension procedures are defined by the parent object.</w:t>
-      </w:r>
-      <w:r>
-        <w:rPr>
-          <w:rFonts w:asciiTheme="minorHAnsi" w:hAnsiTheme="minorHAnsi"/>
-          <w:szCs w:val="22"/>
-        </w:rPr>
-        <w:br/>
-        <w:t>This counts for related items too. A related item’s extension procedures are defined by the parent object.</w:t>
-      </w:r>
-      <w:r>
-        <w:rPr>
-          <w:rFonts w:asciiTheme="minorHAnsi" w:hAnsiTheme="minorHAnsi"/>
-          <w:szCs w:val="22"/>
-        </w:rPr>
-        <w:br/>
-        <w:t>Extension procedures need to be normal commands, not system commands.</w:t>
-      </w:r>
-    </w:p>
-    <w:p>
-      <w:pPr>
-        <w:ind w:left="1336" w:hanging="198"/>
-        <w:rPr>
-          <w:rFonts w:asciiTheme="minorHAnsi" w:hAnsiTheme="minorHAnsi"/>
-          <w:szCs w:val="22"/>
-        </w:rPr>
-      </w:pPr>
-      <w:r>
-        <w:rPr>
-          <w:rFonts w:asciiTheme="minorHAnsi" w:hAnsiTheme="minorHAnsi"/>
-          <w:szCs w:val="22"/>
-        </w:rPr>
-        <w:t>&gt; It is just more practical to make the extension procedures part of the parent object. Only a normal computer language object can define commands, that have all the possibilities of computer language. You can’t really change objects like related items or related lists, because they are system objects. Those system objects can only be extended, not changed.</w:t>
+        <w:t>Show</w:t>
+      </w:r>
+      <w:r>
+        <w:rPr>
+          <w:rFonts w:asciiTheme="minorHAnsi" w:hAnsiTheme="minorHAnsi"/>
+          <w:szCs w:val="22"/>
+        </w:rPr>
+        <w:t>ed</w:t>
+      </w:r>
+      <w:r>
+        <w:rPr>
+          <w:rFonts w:asciiTheme="minorHAnsi" w:hAnsiTheme="minorHAnsi"/>
+          <w:szCs w:val="22"/>
+        </w:rPr>
+        <w:t xml:space="preserve"> the diagram with all the extension objects of a related list.</w:t>
+      </w:r>
+    </w:p>
+    <w:p>
+      <w:pPr>
+        <w:pStyle w:val="Heading5"/>
+      </w:pPr>
+      <w:r>
+        <w:t xml:space="preserve">Extension </w:t>
+      </w:r>
+      <w:r>
+        <w:t>P</w:t>
+      </w:r>
+      <w:r>
+        <w:t xml:space="preserve">rocedure </w:t>
+      </w:r>
+      <w:r>
+        <w:t>P</w:t>
+      </w:r>
+      <w:r>
+        <w:t xml:space="preserve">art of </w:t>
+      </w:r>
+      <w:r>
+        <w:t>P</w:t>
+      </w:r>
+      <w:r>
+        <w:t>arent</w:t>
+      </w:r>
+    </w:p>
+    <w:p>
+      <w:pPr>
+        <w:ind w:left="994" w:hanging="140"/>
+        <w:rPr>
+          <w:rFonts w:asciiTheme="minorHAnsi" w:hAnsiTheme="minorHAnsi"/>
+          <w:szCs w:val="22"/>
+        </w:rPr>
+      </w:pPr>
+      <w:r>
+        <w:rPr>
+          <w:rFonts w:asciiTheme="minorHAnsi" w:hAnsiTheme="minorHAnsi"/>
+          <w:szCs w:val="22"/>
+        </w:rPr>
+        <w:t xml:space="preserve">- </w:t>
+      </w:r>
+      <w:r>
+        <w:rPr>
+          <w:rFonts w:asciiTheme="minorHAnsi" w:hAnsiTheme="minorHAnsi"/>
+          <w:szCs w:val="22"/>
+        </w:rPr>
+        <w:t>E</w:t>
+      </w:r>
+      <w:r>
+        <w:rPr>
+          <w:rFonts w:asciiTheme="minorHAnsi" w:hAnsiTheme="minorHAnsi"/>
+          <w:szCs w:val="22"/>
+        </w:rPr>
+        <w:t xml:space="preserve">xtension procedures </w:t>
+      </w:r>
+      <w:r>
+        <w:rPr>
+          <w:rFonts w:asciiTheme="minorHAnsi" w:hAnsiTheme="minorHAnsi"/>
+          <w:szCs w:val="22"/>
+        </w:rPr>
+        <w:t xml:space="preserve">might </w:t>
+      </w:r>
+      <w:r>
+        <w:rPr>
+          <w:rFonts w:asciiTheme="minorHAnsi" w:hAnsiTheme="minorHAnsi"/>
+          <w:szCs w:val="22"/>
+        </w:rPr>
+        <w:t xml:space="preserve">not </w:t>
+      </w:r>
+      <w:r>
+        <w:rPr>
+          <w:rFonts w:asciiTheme="minorHAnsi" w:hAnsiTheme="minorHAnsi"/>
+          <w:szCs w:val="22"/>
+        </w:rPr>
+        <w:t xml:space="preserve">be </w:t>
+      </w:r>
+      <w:r>
+        <w:rPr>
+          <w:rFonts w:asciiTheme="minorHAnsi" w:hAnsiTheme="minorHAnsi"/>
+          <w:szCs w:val="22"/>
+        </w:rPr>
+        <w:t xml:space="preserve">defined by the list object. The extension procedures </w:t>
+      </w:r>
+      <w:r>
+        <w:rPr>
+          <w:rFonts w:asciiTheme="minorHAnsi" w:hAnsiTheme="minorHAnsi"/>
+          <w:szCs w:val="22"/>
+        </w:rPr>
+        <w:t xml:space="preserve">might be </w:t>
+      </w:r>
+      <w:r>
+        <w:rPr>
+          <w:rFonts w:asciiTheme="minorHAnsi" w:hAnsiTheme="minorHAnsi"/>
+          <w:szCs w:val="22"/>
+        </w:rPr>
+        <w:t>defined by the parent object.</w:t>
+      </w:r>
+      <w:r>
+        <w:rPr>
+          <w:rFonts w:asciiTheme="minorHAnsi" w:hAnsiTheme="minorHAnsi"/>
+          <w:szCs w:val="22"/>
+        </w:rPr>
+        <w:t xml:space="preserve"> </w:t>
+      </w:r>
+      <w:r>
+        <w:rPr>
+          <w:rFonts w:asciiTheme="minorHAnsi" w:hAnsiTheme="minorHAnsi"/>
+          <w:szCs w:val="22"/>
+        </w:rPr>
+        <w:t xml:space="preserve">This counts for related items too. A related item’s extension procedures </w:t>
+      </w:r>
+      <w:r>
+        <w:rPr>
+          <w:rFonts w:asciiTheme="minorHAnsi" w:hAnsiTheme="minorHAnsi"/>
+          <w:szCs w:val="22"/>
+        </w:rPr>
+        <w:t>might be</w:t>
+      </w:r>
+      <w:r>
+        <w:rPr>
+          <w:rFonts w:asciiTheme="minorHAnsi" w:hAnsiTheme="minorHAnsi"/>
+          <w:szCs w:val="22"/>
+        </w:rPr>
+        <w:t xml:space="preserve"> defined by the parent object.</w:t>
+      </w:r>
+      <w:r>
+        <w:rPr>
+          <w:rFonts w:asciiTheme="minorHAnsi" w:hAnsiTheme="minorHAnsi"/>
+          <w:szCs w:val="22"/>
+        </w:rPr>
+        <w:t xml:space="preserve"> </w:t>
+      </w:r>
+      <w:r>
+        <w:rPr>
+          <w:rFonts w:asciiTheme="minorHAnsi" w:hAnsiTheme="minorHAnsi"/>
+          <w:szCs w:val="22"/>
+        </w:rPr>
+        <w:t xml:space="preserve">Extension procedures </w:t>
+      </w:r>
+      <w:r>
+        <w:rPr>
+          <w:rFonts w:asciiTheme="minorHAnsi" w:hAnsiTheme="minorHAnsi"/>
+          <w:szCs w:val="22"/>
+        </w:rPr>
+        <w:t xml:space="preserve">might </w:t>
+      </w:r>
+      <w:r>
+        <w:rPr>
+          <w:rFonts w:asciiTheme="minorHAnsi" w:hAnsiTheme="minorHAnsi"/>
+          <w:szCs w:val="22"/>
+        </w:rPr>
+        <w:t>be normal commands, not system commands.</w:t>
+      </w:r>
+    </w:p>
+    <w:p>
+      <w:pPr>
+        <w:ind w:left="1052" w:hanging="198"/>
+        <w:rPr>
+          <w:rFonts w:asciiTheme="minorHAnsi" w:hAnsiTheme="minorHAnsi"/>
+          <w:szCs w:val="22"/>
+        </w:rPr>
+      </w:pPr>
+      <w:r>
+        <w:rPr>
+          <w:rFonts w:asciiTheme="minorHAnsi" w:hAnsiTheme="minorHAnsi"/>
+          <w:szCs w:val="22"/>
+        </w:rPr>
+        <w:t xml:space="preserve">&gt; It </w:t>
+      </w:r>
+      <w:r>
+        <w:rPr>
+          <w:rFonts w:asciiTheme="minorHAnsi" w:hAnsiTheme="minorHAnsi"/>
+          <w:szCs w:val="22"/>
+        </w:rPr>
+        <w:t xml:space="preserve">seems </w:t>
+      </w:r>
+      <w:r>
+        <w:rPr>
+          <w:rFonts w:asciiTheme="minorHAnsi" w:hAnsiTheme="minorHAnsi"/>
+          <w:szCs w:val="22"/>
+        </w:rPr>
+        <w:t xml:space="preserve">just more practical to make the extension procedures part of the parent object. Only a normal </w:t>
+      </w:r>
+      <w:r>
+        <w:rPr>
+          <w:rFonts w:asciiTheme="minorHAnsi" w:hAnsiTheme="minorHAnsi"/>
+          <w:szCs w:val="22"/>
+        </w:rPr>
+        <w:t>Circle language</w:t>
+      </w:r>
+      <w:r>
+        <w:rPr>
+          <w:rFonts w:asciiTheme="minorHAnsi" w:hAnsiTheme="minorHAnsi"/>
+          <w:szCs w:val="22"/>
+        </w:rPr>
+        <w:t xml:space="preserve"> object </w:t>
+      </w:r>
+      <w:r>
+        <w:rPr>
+          <w:rFonts w:asciiTheme="minorHAnsi" w:hAnsiTheme="minorHAnsi"/>
+          <w:szCs w:val="22"/>
+        </w:rPr>
+        <w:t xml:space="preserve">might </w:t>
+      </w:r>
+      <w:r>
+        <w:rPr>
+          <w:rFonts w:asciiTheme="minorHAnsi" w:hAnsiTheme="minorHAnsi"/>
+          <w:szCs w:val="22"/>
+        </w:rPr>
+        <w:t xml:space="preserve">define commands, that have all the possibilities of </w:t>
+      </w:r>
+      <w:r>
+        <w:rPr>
+          <w:rFonts w:asciiTheme="minorHAnsi" w:hAnsiTheme="minorHAnsi"/>
+          <w:szCs w:val="22"/>
+        </w:rPr>
+        <w:t xml:space="preserve">the </w:t>
+      </w:r>
+      <w:r>
+        <w:rPr>
+          <w:rFonts w:asciiTheme="minorHAnsi" w:hAnsiTheme="minorHAnsi"/>
+          <w:szCs w:val="22"/>
+        </w:rPr>
+        <w:t xml:space="preserve">programming </w:t>
+      </w:r>
+      <w:r>
+        <w:rPr>
+          <w:rFonts w:asciiTheme="minorHAnsi" w:hAnsiTheme="minorHAnsi"/>
+          <w:szCs w:val="22"/>
+        </w:rPr>
+        <w:t xml:space="preserve">language. You </w:t>
+      </w:r>
+      <w:r>
+        <w:rPr>
+          <w:rFonts w:asciiTheme="minorHAnsi" w:hAnsiTheme="minorHAnsi"/>
+          <w:szCs w:val="22"/>
+        </w:rPr>
+        <w:t xml:space="preserve">may not really be able to change </w:t>
+      </w:r>
+      <w:r>
+        <w:rPr>
+          <w:rFonts w:asciiTheme="minorHAnsi" w:hAnsiTheme="minorHAnsi"/>
+          <w:szCs w:val="22"/>
+        </w:rPr>
+        <w:t xml:space="preserve">objects like related items or related lists, because they are system objects. </w:t>
+      </w:r>
+      <w:r>
+        <w:rPr>
+          <w:rFonts w:asciiTheme="minorHAnsi" w:hAnsiTheme="minorHAnsi"/>
+          <w:szCs w:val="22"/>
+        </w:rPr>
+        <w:t>Maybe t</w:t>
+      </w:r>
+      <w:r>
+        <w:rPr>
+          <w:rFonts w:asciiTheme="minorHAnsi" w:hAnsiTheme="minorHAnsi"/>
+          <w:szCs w:val="22"/>
+        </w:rPr>
+        <w:t xml:space="preserve">hose system objects </w:t>
+      </w:r>
+      <w:r>
+        <w:rPr>
+          <w:rFonts w:asciiTheme="minorHAnsi" w:hAnsiTheme="minorHAnsi"/>
+          <w:szCs w:val="22"/>
+        </w:rPr>
+        <w:t xml:space="preserve">can </w:t>
+      </w:r>
+      <w:r>
+        <w:rPr>
+          <w:rFonts w:asciiTheme="minorHAnsi" w:hAnsiTheme="minorHAnsi"/>
+          <w:szCs w:val="22"/>
+        </w:rPr>
+        <w:t>only be extended, not changed.</w:t>
+      </w:r>
+    </w:p>
+    <w:p>
+      <w:pPr>
+        <w:pStyle w:val="Heading5"/>
+      </w:pPr>
+      <w:r>
+        <w:t xml:space="preserve">Object </w:t>
+      </w:r>
+      <w:r>
+        <w:t>R</w:t>
+      </w:r>
+      <w:r>
+        <w:t xml:space="preserve">eferences </w:t>
+      </w:r>
+      <w:r>
+        <w:t>I</w:t>
+      </w:r>
+      <w:r>
+        <w:t xml:space="preserve">nherently </w:t>
+      </w:r>
+      <w:r>
+        <w:t>P</w:t>
+      </w:r>
+      <w:r>
+        <w:t xml:space="preserve">art of </w:t>
+      </w:r>
+      <w:r>
+        <w:t>P</w:t>
+      </w:r>
+      <w:r>
+        <w:t>arent</w:t>
       </w:r>
     </w:p>
     <w:p>
@@ -2110,23 +4284,49 @@
           <w:rFonts w:asciiTheme="minorHAnsi" w:hAnsiTheme="minorHAnsi"/>
           <w:szCs w:val="22"/>
         </w:rPr>
-        <w:t>- Object references inherently part of parent:</w:t>
-      </w:r>
-    </w:p>
-    <w:p>
-      <w:pPr>
-        <w:ind w:left="1334" w:hanging="198"/>
-        <w:rPr>
-          <w:rFonts w:asciiTheme="minorHAnsi" w:hAnsiTheme="minorHAnsi"/>
-          <w:szCs w:val="22"/>
-        </w:rPr>
-      </w:pPr>
-      <w:r>
-        <w:rPr>
-          <w:rFonts w:asciiTheme="minorHAnsi" w:hAnsiTheme="minorHAnsi"/>
-          <w:szCs w:val="22"/>
-        </w:rPr>
-        <w:t xml:space="preserve">&gt; Theoretically it does not matter whether extension procedures are defined by for instance inside a related item or inside the parent object of a related item. A related item is part of the parent object anyway, as opposed to the actual object the related item refers to. The reference to the object </w:t>
+        <w:t xml:space="preserve">&gt; Theoretically it </w:t>
+      </w:r>
+      <w:r>
+        <w:rPr>
+          <w:rFonts w:asciiTheme="minorHAnsi" w:hAnsiTheme="minorHAnsi"/>
+          <w:szCs w:val="22"/>
+        </w:rPr>
+        <w:t xml:space="preserve">might not </w:t>
+      </w:r>
+      <w:r>
+        <w:rPr>
+          <w:rFonts w:asciiTheme="minorHAnsi" w:hAnsiTheme="minorHAnsi"/>
+          <w:szCs w:val="22"/>
+        </w:rPr>
+        <w:t xml:space="preserve">matter whether extension procedures are defined for instance inside a related item or inside the parent object of a related item. A related item </w:t>
+      </w:r>
+      <w:r>
+        <w:rPr>
+          <w:rFonts w:asciiTheme="minorHAnsi" w:hAnsiTheme="minorHAnsi"/>
+          <w:szCs w:val="22"/>
+        </w:rPr>
+        <w:t xml:space="preserve">might be </w:t>
+      </w:r>
+      <w:r>
+        <w:rPr>
+          <w:rFonts w:asciiTheme="minorHAnsi" w:hAnsiTheme="minorHAnsi"/>
+          <w:szCs w:val="22"/>
+        </w:rPr>
+        <w:t xml:space="preserve">part of the parent object anyway, as opposed to the actual object the related item refers to. </w:t>
+      </w:r>
+      <w:r>
+        <w:rPr>
+          <w:rFonts w:asciiTheme="minorHAnsi" w:hAnsiTheme="minorHAnsi"/>
+          <w:szCs w:val="22"/>
+        </w:rPr>
+        <w:t>In that case t</w:t>
+      </w:r>
+      <w:r>
+        <w:rPr>
+          <w:rFonts w:asciiTheme="minorHAnsi" w:hAnsiTheme="minorHAnsi"/>
+          <w:szCs w:val="22"/>
+        </w:rPr>
+        <w:t xml:space="preserve">he reference to the object </w:t>
       </w:r>
       <w:r>
         <w:rPr>
@@ -2141,23 +4341,93 @@
           <w:rFonts w:asciiTheme="minorHAnsi" w:hAnsiTheme="minorHAnsi"/>
           <w:szCs w:val="22"/>
         </w:rPr>
-        <w:t xml:space="preserve">part of the parent object. The object is not. </w:t>
-      </w:r>
-    </w:p>
-    <w:p>
-      <w:pPr>
-        <w:ind w:left="1334" w:hanging="198"/>
-        <w:rPr>
-          <w:rFonts w:asciiTheme="minorHAnsi" w:hAnsiTheme="minorHAnsi"/>
-          <w:szCs w:val="22"/>
-        </w:rPr>
-      </w:pPr>
-      <w:r>
-        <w:rPr>
-          <w:rFonts w:asciiTheme="minorHAnsi" w:hAnsiTheme="minorHAnsi"/>
-          <w:szCs w:val="22"/>
-        </w:rPr>
-        <w:t xml:space="preserve">&gt; Objects referred to by a parent object are not part of the parent object, but the </w:t>
+        <w:t xml:space="preserve">part of the parent object. The object </w:t>
+      </w:r>
+      <w:r>
+        <w:rPr>
+          <w:rFonts w:asciiTheme="minorHAnsi" w:hAnsiTheme="minorHAnsi"/>
+          <w:szCs w:val="22"/>
+        </w:rPr>
+        <w:t xml:space="preserve">would </w:t>
+      </w:r>
+      <w:r>
+        <w:rPr>
+          <w:rFonts w:asciiTheme="minorHAnsi" w:hAnsiTheme="minorHAnsi"/>
+          <w:szCs w:val="22"/>
+        </w:rPr>
+        <w:t>not</w:t>
+      </w:r>
+      <w:r>
+        <w:rPr>
+          <w:rFonts w:asciiTheme="minorHAnsi" w:hAnsiTheme="minorHAnsi"/>
+          <w:szCs w:val="22"/>
+        </w:rPr>
+        <w:t xml:space="preserve"> be</w:t>
+      </w:r>
+      <w:r>
+        <w:rPr>
+          <w:rFonts w:asciiTheme="minorHAnsi" w:hAnsiTheme="minorHAnsi"/>
+          <w:szCs w:val="22"/>
+        </w:rPr>
+        <w:t xml:space="preserve">. </w:t>
+      </w:r>
+    </w:p>
+    <w:p>
+      <w:pPr>
+        <w:ind w:left="1050" w:hanging="198"/>
+        <w:rPr>
+          <w:rFonts w:asciiTheme="minorHAnsi" w:hAnsiTheme="minorHAnsi"/>
+          <w:szCs w:val="22"/>
+        </w:rPr>
+      </w:pPr>
+      <w:r>
+        <w:rPr>
+          <w:rFonts w:asciiTheme="minorHAnsi" w:hAnsiTheme="minorHAnsi"/>
+          <w:szCs w:val="22"/>
+        </w:rPr>
+        <w:t xml:space="preserve">&gt; Objects referred to by a parent object </w:t>
+      </w:r>
+      <w:r>
+        <w:rPr>
+          <w:rFonts w:asciiTheme="minorHAnsi" w:hAnsiTheme="minorHAnsi"/>
+          <w:szCs w:val="22"/>
+        </w:rPr>
+        <w:t xml:space="preserve">might </w:t>
+      </w:r>
+      <w:r>
+        <w:rPr>
+          <w:rFonts w:asciiTheme="minorHAnsi" w:hAnsiTheme="minorHAnsi"/>
+          <w:szCs w:val="22"/>
+        </w:rPr>
+        <w:t xml:space="preserve">not </w:t>
+      </w:r>
+      <w:r>
+        <w:rPr>
+          <w:rFonts w:asciiTheme="minorHAnsi" w:hAnsiTheme="minorHAnsi"/>
+          <w:szCs w:val="22"/>
+        </w:rPr>
+        <w:t xml:space="preserve">be </w:t>
+      </w:r>
+      <w:r>
+        <w:rPr>
+          <w:rFonts w:asciiTheme="minorHAnsi" w:hAnsiTheme="minorHAnsi"/>
+          <w:szCs w:val="22"/>
+        </w:rPr>
+        <w:t xml:space="preserve">part of the parent object, but </w:t>
+      </w:r>
+      <w:r>
+        <w:rPr>
+          <w:rFonts w:asciiTheme="minorHAnsi" w:hAnsiTheme="minorHAnsi"/>
+          <w:szCs w:val="22"/>
+        </w:rPr>
+        <w:t xml:space="preserve">in that case </w:t>
+      </w:r>
+      <w:r>
+        <w:rPr>
+          <w:rFonts w:asciiTheme="minorHAnsi" w:hAnsiTheme="minorHAnsi"/>
+          <w:szCs w:val="22"/>
+        </w:rPr>
+        <w:t xml:space="preserve">the </w:t>
       </w:r>
       <w:r>
         <w:rPr>
@@ -2180,397 +4450,244 @@
           <w:i/>
           <w:szCs w:val="22"/>
         </w:rPr>
-        <w:t xml:space="preserve">are </w:t>
-      </w:r>
-      <w:r>
-        <w:rPr>
-          <w:rFonts w:asciiTheme="minorHAnsi" w:hAnsiTheme="minorHAnsi"/>
-          <w:szCs w:val="22"/>
-        </w:rPr>
-        <w:t>part of the parent object. Objects such as a related list or a related item are system objects that are inherently part of the parent object. Only the objects referred to are not part of the parent.</w:t>
-      </w:r>
-    </w:p>
-    <w:p>
-      <w:pPr>
-        <w:ind w:left="992" w:hanging="140"/>
-        <w:rPr>
-          <w:rFonts w:asciiTheme="minorHAnsi" w:hAnsiTheme="minorHAnsi"/>
-          <w:szCs w:val="22"/>
-        </w:rPr>
-      </w:pPr>
-      <w:r>
-        <w:rPr>
-          <w:rFonts w:asciiTheme="minorHAnsi" w:hAnsiTheme="minorHAnsi"/>
-          <w:szCs w:val="22"/>
-        </w:rPr>
-        <w:t>- System objects</w:t>
-      </w:r>
-    </w:p>
-    <w:p>
-      <w:pPr>
-        <w:ind w:left="1336" w:hanging="198"/>
-        <w:rPr>
-          <w:rFonts w:asciiTheme="minorHAnsi" w:hAnsiTheme="minorHAnsi"/>
-          <w:szCs w:val="22"/>
-        </w:rPr>
-      </w:pPr>
-      <w:r>
-        <w:rPr>
-          <w:rFonts w:asciiTheme="minorHAnsi" w:hAnsiTheme="minorHAnsi"/>
-          <w:szCs w:val="22"/>
-        </w:rPr>
-        <w:t>- Rename the whole concept of System Interface to System Objects.</w:t>
-      </w:r>
-    </w:p>
-    <w:p>
-      <w:pPr>
-        <w:ind w:left="1336" w:hanging="198"/>
-        <w:rPr>
-          <w:rFonts w:asciiTheme="minorHAnsi" w:hAnsiTheme="minorHAnsi"/>
-          <w:szCs w:val="22"/>
-        </w:rPr>
-      </w:pPr>
-      <w:r>
-        <w:rPr>
-          <w:rFonts w:asciiTheme="minorHAnsi" w:hAnsiTheme="minorHAnsi"/>
-          <w:szCs w:val="22"/>
-        </w:rPr>
-        <w:t>- Adapt the articles:</w:t>
-      </w:r>
-    </w:p>
-    <w:p>
-      <w:pPr>
-        <w:ind w:left="1618" w:hanging="198"/>
-        <w:rPr>
-          <w:rFonts w:asciiTheme="minorHAnsi" w:hAnsiTheme="minorHAnsi"/>
-          <w:szCs w:val="22"/>
-        </w:rPr>
-      </w:pPr>
-      <w:r>
-        <w:rPr>
-          <w:rFonts w:asciiTheme="minorHAnsi" w:hAnsiTheme="minorHAnsi"/>
-          <w:szCs w:val="22"/>
-        </w:rPr>
-        <w:t>- System Objects</w:t>
-      </w:r>
-    </w:p>
-    <w:p>
-      <w:pPr>
-        <w:ind w:left="1618" w:hanging="198"/>
-        <w:rPr>
-          <w:rFonts w:asciiTheme="minorHAnsi" w:hAnsiTheme="minorHAnsi"/>
-          <w:szCs w:val="22"/>
-        </w:rPr>
-      </w:pPr>
-      <w:r>
-        <w:rPr>
-          <w:rFonts w:asciiTheme="minorHAnsi" w:hAnsiTheme="minorHAnsi"/>
-          <w:szCs w:val="22"/>
-        </w:rPr>
-        <w:t>- Objects Floating Around</w:t>
-      </w:r>
-    </w:p>
-    <w:p>
-      <w:pPr>
-        <w:ind w:left="1618" w:hanging="198"/>
-        <w:rPr>
-          <w:rFonts w:asciiTheme="minorHAnsi" w:hAnsiTheme="minorHAnsi"/>
-          <w:szCs w:val="22"/>
-        </w:rPr>
-      </w:pPr>
-      <w:r>
-        <w:rPr>
-          <w:rFonts w:asciiTheme="minorHAnsi" w:hAnsiTheme="minorHAnsi"/>
-          <w:szCs w:val="22"/>
-        </w:rPr>
-        <w:t>- Related Item</w:t>
-      </w:r>
-    </w:p>
-    <w:p>
-      <w:pPr>
-        <w:ind w:left="1618" w:hanging="198"/>
-        <w:rPr>
-          <w:rFonts w:asciiTheme="minorHAnsi" w:hAnsiTheme="minorHAnsi"/>
-          <w:szCs w:val="22"/>
-        </w:rPr>
-      </w:pPr>
-      <w:r>
-        <w:rPr>
-          <w:rFonts w:asciiTheme="minorHAnsi" w:hAnsiTheme="minorHAnsi"/>
-          <w:szCs w:val="22"/>
-        </w:rPr>
-        <w:t>/ Controlling a Related Object</w:t>
-      </w:r>
-    </w:p>
-    <w:p>
-      <w:pPr>
-        <w:ind w:left="1618" w:hanging="198"/>
-        <w:rPr>
-          <w:rFonts w:asciiTheme="minorHAnsi" w:hAnsiTheme="minorHAnsi"/>
-          <w:szCs w:val="22"/>
-        </w:rPr>
-      </w:pPr>
-      <w:r>
-        <w:rPr>
-          <w:rFonts w:asciiTheme="minorHAnsi" w:hAnsiTheme="minorHAnsi"/>
-          <w:szCs w:val="22"/>
-        </w:rPr>
-        <w:t>- Pointer to Pointer</w:t>
-      </w:r>
-    </w:p>
-    <w:p>
-      <w:pPr>
-        <w:ind w:left="1618" w:hanging="198"/>
-        <w:rPr>
-          <w:rFonts w:asciiTheme="minorHAnsi" w:hAnsiTheme="minorHAnsi"/>
-          <w:szCs w:val="22"/>
-        </w:rPr>
-      </w:pPr>
-      <w:r>
-        <w:rPr>
-          <w:rFonts w:asciiTheme="minorHAnsi" w:hAnsiTheme="minorHAnsi"/>
-          <w:szCs w:val="22"/>
-        </w:rPr>
-        <w:t>/ Symbol</w:t>
-      </w:r>
-    </w:p>
-    <w:p>
-      <w:pPr>
-        <w:ind w:left="1618" w:hanging="198"/>
-        <w:rPr>
-          <w:rFonts w:asciiTheme="minorHAnsi" w:hAnsiTheme="minorHAnsi"/>
-          <w:szCs w:val="22"/>
-        </w:rPr>
-      </w:pPr>
-      <w:r>
-        <w:rPr>
-          <w:rFonts w:asciiTheme="minorHAnsi" w:hAnsiTheme="minorHAnsi"/>
-          <w:szCs w:val="22"/>
-        </w:rPr>
-        <w:t>- Object Get &amp; Set</w:t>
-      </w:r>
-    </w:p>
-    <w:p>
-      <w:pPr>
-        <w:ind w:left="1618" w:hanging="198"/>
-        <w:rPr>
-          <w:rFonts w:asciiTheme="minorHAnsi" w:hAnsiTheme="minorHAnsi"/>
-          <w:szCs w:val="22"/>
-        </w:rPr>
-      </w:pPr>
-      <w:r>
-        <w:rPr>
-          <w:rFonts w:asciiTheme="minorHAnsi" w:hAnsiTheme="minorHAnsi"/>
-          <w:szCs w:val="22"/>
-        </w:rPr>
-        <w:t>- Pointer To Pointer Get &amp; Set</w:t>
-      </w:r>
-    </w:p>
-    <w:p>
-      <w:pPr>
-        <w:ind w:left="1618" w:hanging="198"/>
-        <w:rPr>
-          <w:rFonts w:asciiTheme="minorHAnsi" w:hAnsiTheme="minorHAnsi"/>
-          <w:szCs w:val="22"/>
-        </w:rPr>
-      </w:pPr>
-      <w:r>
-        <w:rPr>
-          <w:rFonts w:asciiTheme="minorHAnsi" w:hAnsiTheme="minorHAnsi"/>
-          <w:szCs w:val="22"/>
-        </w:rPr>
-        <w:t>- Value Get &amp; Set</w:t>
-      </w:r>
-    </w:p>
-    <w:p>
-      <w:pPr>
-        <w:ind w:left="1618" w:hanging="198"/>
-        <w:rPr>
-          <w:rFonts w:asciiTheme="minorHAnsi" w:hAnsiTheme="minorHAnsi"/>
-          <w:szCs w:val="22"/>
-        </w:rPr>
-      </w:pPr>
-      <w:r>
-        <w:rPr>
-          <w:rFonts w:asciiTheme="minorHAnsi" w:hAnsiTheme="minorHAnsi"/>
-          <w:szCs w:val="22"/>
-        </w:rPr>
-        <w:t>- New &amp; Annul</w:t>
-      </w:r>
-    </w:p>
-    <w:p>
-      <w:pPr>
-        <w:ind w:left="1618" w:hanging="198"/>
-        <w:rPr>
-          <w:rFonts w:asciiTheme="minorHAnsi" w:hAnsiTheme="minorHAnsi"/>
-          <w:szCs w:val="22"/>
-        </w:rPr>
-      </w:pPr>
-      <w:r>
-        <w:rPr>
-          <w:rFonts w:asciiTheme="minorHAnsi" w:hAnsiTheme="minorHAnsi"/>
-          <w:szCs w:val="22"/>
-        </w:rPr>
-        <w:t>- Related List</w:t>
-      </w:r>
-    </w:p>
-    <w:p>
-      <w:pPr>
-        <w:ind w:left="1618" w:hanging="198"/>
-        <w:rPr>
-          <w:rFonts w:asciiTheme="minorHAnsi" w:hAnsiTheme="minorHAnsi"/>
-          <w:szCs w:val="22"/>
-        </w:rPr>
-      </w:pPr>
-      <w:r>
-        <w:rPr>
-          <w:rFonts w:asciiTheme="minorHAnsi" w:hAnsiTheme="minorHAnsi"/>
-          <w:szCs w:val="22"/>
-        </w:rPr>
-        <w:t>- Related List Item</w:t>
-      </w:r>
-    </w:p>
-    <w:p>
-      <w:pPr>
-        <w:ind w:left="1618" w:hanging="198"/>
-        <w:rPr>
-          <w:rFonts w:asciiTheme="minorHAnsi" w:hAnsiTheme="minorHAnsi"/>
-          <w:szCs w:val="22"/>
-        </w:rPr>
-      </w:pPr>
-      <w:r>
-        <w:rPr>
-          <w:rFonts w:asciiTheme="minorHAnsi" w:hAnsiTheme="minorHAnsi"/>
-          <w:szCs w:val="22"/>
-        </w:rPr>
-        <w:t>/ Add</w:t>
-      </w:r>
-    </w:p>
-    <w:p>
-      <w:pPr>
-        <w:ind w:left="1618" w:hanging="198"/>
-        <w:rPr>
-          <w:rFonts w:asciiTheme="minorHAnsi" w:hAnsiTheme="minorHAnsi"/>
-          <w:szCs w:val="22"/>
-        </w:rPr>
-      </w:pPr>
-      <w:r>
-        <w:rPr>
-          <w:rFonts w:asciiTheme="minorHAnsi" w:hAnsiTheme="minorHAnsi"/>
-          <w:szCs w:val="22"/>
-        </w:rPr>
-        <w:t>/ Remove</w:t>
-      </w:r>
-    </w:p>
-    <w:p>
-      <w:pPr>
-        <w:ind w:left="1618" w:hanging="198"/>
-        <w:rPr>
-          <w:rFonts w:asciiTheme="minorHAnsi" w:hAnsiTheme="minorHAnsi"/>
-          <w:szCs w:val="22"/>
-        </w:rPr>
-      </w:pPr>
-      <w:r>
-        <w:rPr>
-          <w:rFonts w:asciiTheme="minorHAnsi" w:hAnsiTheme="minorHAnsi"/>
-          <w:szCs w:val="22"/>
-        </w:rPr>
-        <w:t>- Extending The System Interface</w:t>
-      </w:r>
-    </w:p>
-    <w:p>
-      <w:pPr>
-        <w:ind w:left="1618" w:hanging="198"/>
-        <w:rPr>
-          <w:rFonts w:asciiTheme="minorHAnsi" w:hAnsiTheme="minorHAnsi"/>
-          <w:szCs w:val="22"/>
-        </w:rPr>
-      </w:pPr>
-      <w:r>
-        <w:rPr>
-          <w:rFonts w:asciiTheme="minorHAnsi" w:hAnsiTheme="minorHAnsi"/>
-          <w:szCs w:val="22"/>
-        </w:rPr>
-        <w:t>- Summary</w:t>
-      </w:r>
-    </w:p>
-    <w:p>
-      <w:pPr>
-        <w:ind w:left="1278" w:hanging="140"/>
-        <w:rPr>
-          <w:rFonts w:asciiTheme="minorHAnsi" w:hAnsiTheme="minorHAnsi"/>
-          <w:szCs w:val="22"/>
-        </w:rPr>
-      </w:pPr>
-      <w:r>
-        <w:rPr>
-          <w:rFonts w:asciiTheme="minorHAnsi" w:hAnsiTheme="minorHAnsi"/>
-          <w:szCs w:val="22"/>
-        </w:rPr>
-        <w:t xml:space="preserve">- I need to define the term </w:t>
-      </w:r>
-      <w:r>
-        <w:rPr>
-          <w:rFonts w:asciiTheme="minorHAnsi" w:hAnsiTheme="minorHAnsi"/>
-          <w:i/>
-          <w:szCs w:val="22"/>
-        </w:rPr>
-        <w:t xml:space="preserve">system object </w:t>
-      </w:r>
-      <w:r>
-        <w:rPr>
-          <w:rFonts w:asciiTheme="minorHAnsi" w:hAnsiTheme="minorHAnsi"/>
-          <w:szCs w:val="22"/>
-        </w:rPr>
-        <w:t>somewhere, as a term mainly used for objects such as related items, related lists and related list items.</w:t>
-      </w:r>
-    </w:p>
-    <w:p>
-      <w:pPr>
-        <w:ind w:left="1278" w:hanging="140"/>
-        <w:rPr>
-          <w:rFonts w:asciiTheme="minorHAnsi" w:hAnsiTheme="minorHAnsi"/>
-          <w:szCs w:val="22"/>
-        </w:rPr>
-      </w:pPr>
-      <w:r>
-        <w:rPr>
-          <w:rFonts w:asciiTheme="minorHAnsi" w:hAnsiTheme="minorHAnsi"/>
-          <w:szCs w:val="22"/>
-        </w:rPr>
-        <w:t>- The system objects and commands are basic objects and commands implemented by the code base. The system objects are not normal objects. They are special deep-core system objects, that control relations between normal objects.</w:t>
-      </w:r>
-      <w:r>
-        <w:rPr>
-          <w:rFonts w:asciiTheme="minorHAnsi" w:hAnsiTheme="minorHAnsi"/>
-          <w:szCs w:val="22"/>
-        </w:rPr>
-        <w:br/>
-        <w:t xml:space="preserve">In the first layer of the code base, the system objects and system commands are not comparable to normal objects and commands in the new computer language. But the code base gets reprogrammed using </w:t>
-      </w:r>
-      <w:proofErr w:type="spellStart"/>
-      <w:r>
-        <w:rPr>
-          <w:rFonts w:asciiTheme="minorHAnsi" w:hAnsiTheme="minorHAnsi"/>
-          <w:szCs w:val="22"/>
-        </w:rPr>
-        <w:t>te</w:t>
-      </w:r>
-      <w:proofErr w:type="spellEnd"/>
-      <w:r>
-        <w:rPr>
-          <w:rFonts w:asciiTheme="minorHAnsi" w:hAnsiTheme="minorHAnsi"/>
-          <w:szCs w:val="22"/>
-        </w:rPr>
-        <w:t xml:space="preserve"> new computer language itself and then the system objects and commands are implemented the same as any other object or command. But they are </w:t>
-      </w:r>
-      <w:r>
-        <w:rPr>
-          <w:rFonts w:asciiTheme="minorHAnsi" w:hAnsiTheme="minorHAnsi"/>
-          <w:i/>
-          <w:szCs w:val="22"/>
-        </w:rPr>
-        <w:t xml:space="preserve">still </w:t>
+        <w:t>would</w:t>
+      </w:r>
+      <w:r>
+        <w:rPr>
+          <w:rFonts w:asciiTheme="minorHAnsi" w:hAnsiTheme="minorHAnsi"/>
+          <w:iCs/>
+          <w:szCs w:val="22"/>
+        </w:rPr>
+        <w:t xml:space="preserve"> </w:t>
+      </w:r>
+      <w:r>
+        <w:rPr>
+          <w:rFonts w:asciiTheme="minorHAnsi" w:hAnsiTheme="minorHAnsi"/>
+          <w:iCs/>
+          <w:szCs w:val="22"/>
+        </w:rPr>
+        <w:t>be</w:t>
+      </w:r>
+      <w:r>
+        <w:rPr>
+          <w:rFonts w:asciiTheme="minorHAnsi" w:hAnsiTheme="minorHAnsi"/>
+          <w:i/>
+          <w:szCs w:val="22"/>
+        </w:rPr>
+        <w:t xml:space="preserve"> </w:t>
+      </w:r>
+      <w:r>
+        <w:rPr>
+          <w:rFonts w:asciiTheme="minorHAnsi" w:hAnsiTheme="minorHAnsi"/>
+          <w:szCs w:val="22"/>
+        </w:rPr>
+        <w:t xml:space="preserve">part of the parent object. Objects such as a related list or a related item </w:t>
+      </w:r>
+      <w:r>
+        <w:rPr>
+          <w:rFonts w:asciiTheme="minorHAnsi" w:hAnsiTheme="minorHAnsi"/>
+          <w:szCs w:val="22"/>
+        </w:rPr>
+        <w:t xml:space="preserve">could be </w:t>
+      </w:r>
+      <w:r>
+        <w:rPr>
+          <w:rFonts w:asciiTheme="minorHAnsi" w:hAnsiTheme="minorHAnsi"/>
+          <w:szCs w:val="22"/>
+        </w:rPr>
+        <w:t xml:space="preserve">system objects that are inherently part of the parent object. Only the objects referred to </w:t>
+      </w:r>
+      <w:r>
+        <w:rPr>
+          <w:rFonts w:asciiTheme="minorHAnsi" w:hAnsiTheme="minorHAnsi"/>
+          <w:szCs w:val="22"/>
+        </w:rPr>
+        <w:t xml:space="preserve">would </w:t>
+      </w:r>
+      <w:r>
+        <w:rPr>
+          <w:rFonts w:asciiTheme="minorHAnsi" w:hAnsiTheme="minorHAnsi"/>
+          <w:i/>
+          <w:szCs w:val="22"/>
+        </w:rPr>
+        <w:t>not</w:t>
+      </w:r>
+      <w:r>
+        <w:rPr>
+          <w:rFonts w:asciiTheme="minorHAnsi" w:hAnsiTheme="minorHAnsi"/>
+          <w:szCs w:val="22"/>
+        </w:rPr>
+        <w:t xml:space="preserve"> </w:t>
+      </w:r>
+      <w:r>
+        <w:rPr>
+          <w:rFonts w:asciiTheme="minorHAnsi" w:hAnsiTheme="minorHAnsi"/>
+          <w:szCs w:val="22"/>
+        </w:rPr>
+        <w:t xml:space="preserve">be </w:t>
+      </w:r>
+      <w:r>
+        <w:rPr>
+          <w:rFonts w:asciiTheme="minorHAnsi" w:hAnsiTheme="minorHAnsi"/>
+          <w:szCs w:val="22"/>
+        </w:rPr>
+        <w:t>part of the parent</w:t>
+      </w:r>
+      <w:r>
+        <w:rPr>
+          <w:rFonts w:asciiTheme="minorHAnsi" w:hAnsiTheme="minorHAnsi"/>
+          <w:szCs w:val="22"/>
+        </w:rPr>
+        <w:t xml:space="preserve"> in that case</w:t>
+      </w:r>
+      <w:r>
+        <w:rPr>
+          <w:rFonts w:asciiTheme="minorHAnsi" w:hAnsiTheme="minorHAnsi"/>
+          <w:szCs w:val="22"/>
+        </w:rPr>
+        <w:t>.</w:t>
+      </w:r>
+    </w:p>
+    <w:p>
+      <w:pPr>
+        <w:pStyle w:val="Heading4"/>
+      </w:pPr>
+      <w:r>
+        <w:t xml:space="preserve">Writing </w:t>
+      </w:r>
+      <w:r>
+        <w:t>S</w:t>
+      </w:r>
+      <w:r>
+        <w:t>tyle</w:t>
+      </w:r>
+    </w:p>
+    <w:p>
+      <w:pPr>
+        <w:ind w:left="714" w:hanging="146"/>
+        <w:rPr>
+          <w:rFonts w:asciiTheme="minorHAnsi" w:hAnsiTheme="minorHAnsi"/>
+          <w:szCs w:val="22"/>
+        </w:rPr>
+      </w:pPr>
+      <w:r>
+        <w:rPr>
+          <w:rFonts w:asciiTheme="minorHAnsi" w:hAnsiTheme="minorHAnsi"/>
+          <w:szCs w:val="22"/>
+        </w:rPr>
+        <w:t xml:space="preserve">- </w:t>
+      </w:r>
+      <w:r>
+        <w:rPr>
+          <w:rFonts w:asciiTheme="minorHAnsi" w:hAnsiTheme="minorHAnsi"/>
+          <w:szCs w:val="22"/>
+        </w:rPr>
+        <w:t xml:space="preserve">In the article Related Item in a Diagram, the complete system interface of the related item </w:t>
+      </w:r>
+      <w:r>
+        <w:rPr>
+          <w:rFonts w:asciiTheme="minorHAnsi" w:hAnsiTheme="minorHAnsi"/>
+          <w:szCs w:val="22"/>
+        </w:rPr>
+        <w:t xml:space="preserve">was </w:t>
+      </w:r>
+      <w:r>
+        <w:rPr>
+          <w:rFonts w:asciiTheme="minorHAnsi" w:hAnsiTheme="minorHAnsi"/>
+          <w:szCs w:val="22"/>
+        </w:rPr>
+        <w:t>not shown, even though</w:t>
+      </w:r>
+      <w:r>
+        <w:rPr>
+          <w:rFonts w:asciiTheme="minorHAnsi" w:hAnsiTheme="minorHAnsi"/>
+          <w:szCs w:val="22"/>
+        </w:rPr>
+        <w:t xml:space="preserve"> y</w:t>
+      </w:r>
+      <w:r>
+        <w:rPr>
+          <w:rFonts w:asciiTheme="minorHAnsi" w:hAnsiTheme="minorHAnsi"/>
+          <w:szCs w:val="22"/>
+        </w:rPr>
+        <w:t xml:space="preserve">ou might expect a full overview there. </w:t>
+      </w:r>
+      <w:r>
+        <w:rPr>
+          <w:rFonts w:asciiTheme="minorHAnsi" w:hAnsiTheme="minorHAnsi"/>
+          <w:szCs w:val="22"/>
+        </w:rPr>
+        <w:t>You</w:t>
+      </w:r>
+      <w:r>
+        <w:rPr>
+          <w:rFonts w:asciiTheme="minorHAnsi" w:hAnsiTheme="minorHAnsi"/>
+          <w:szCs w:val="22"/>
+        </w:rPr>
+        <w:t xml:space="preserve"> only </w:t>
+      </w:r>
+      <w:r>
+        <w:rPr>
+          <w:rFonts w:asciiTheme="minorHAnsi" w:hAnsiTheme="minorHAnsi"/>
+          <w:szCs w:val="22"/>
+        </w:rPr>
+        <w:t xml:space="preserve">were </w:t>
+      </w:r>
+      <w:r>
+        <w:rPr>
+          <w:rFonts w:asciiTheme="minorHAnsi" w:hAnsiTheme="minorHAnsi"/>
+          <w:szCs w:val="22"/>
+        </w:rPr>
+        <w:t>redirected to other articles for that. The reason was</w:t>
+      </w:r>
+      <w:r>
+        <w:rPr>
+          <w:rFonts w:asciiTheme="minorHAnsi" w:hAnsiTheme="minorHAnsi"/>
+          <w:szCs w:val="22"/>
+        </w:rPr>
+        <w:t>,</w:t>
+      </w:r>
+      <w:r>
+        <w:rPr>
+          <w:rFonts w:asciiTheme="minorHAnsi" w:hAnsiTheme="minorHAnsi"/>
+          <w:szCs w:val="22"/>
+        </w:rPr>
+        <w:t xml:space="preserve"> because the system commands </w:t>
+      </w:r>
+      <w:r>
+        <w:rPr>
+          <w:rFonts w:asciiTheme="minorHAnsi" w:hAnsiTheme="minorHAnsi"/>
+          <w:szCs w:val="22"/>
+        </w:rPr>
+        <w:t xml:space="preserve">have an </w:t>
+      </w:r>
+      <w:r>
+        <w:rPr>
+          <w:rFonts w:asciiTheme="minorHAnsi" w:hAnsiTheme="minorHAnsi"/>
+          <w:szCs w:val="22"/>
+        </w:rPr>
+        <w:t>explan</w:t>
+      </w:r>
+      <w:r>
+        <w:rPr>
+          <w:rFonts w:asciiTheme="minorHAnsi" w:hAnsiTheme="minorHAnsi"/>
+          <w:szCs w:val="22"/>
+        </w:rPr>
+        <w:t>ation</w:t>
+      </w:r>
+      <w:r>
+        <w:rPr>
+          <w:rFonts w:asciiTheme="minorHAnsi" w:hAnsiTheme="minorHAnsi"/>
+          <w:szCs w:val="22"/>
+        </w:rPr>
+        <w:t xml:space="preserve"> </w:t>
+      </w:r>
+      <w:r>
+        <w:rPr>
+          <w:rFonts w:asciiTheme="minorHAnsi" w:hAnsiTheme="minorHAnsi"/>
+          <w:szCs w:val="22"/>
+        </w:rPr>
+        <w:t xml:space="preserve">in </w:t>
       </w:r>
       <w:r>
         <w:rPr>
@@ -2582,159 +4699,51 @@
       <w:r>
         <w:rPr>
           <w:rFonts w:asciiTheme="minorHAnsi" w:hAnsiTheme="minorHAnsi"/>
-          <w:i/>
-          <w:szCs w:val="22"/>
-        </w:rPr>
-        <w:t xml:space="preserve">system </w:t>
-      </w:r>
-      <w:r>
-        <w:rPr>
-          <w:rFonts w:asciiTheme="minorHAnsi" w:hAnsiTheme="minorHAnsi"/>
-          <w:szCs w:val="22"/>
-        </w:rPr>
-        <w:t>objects, that have the special position of controlling the other objects.</w:t>
-      </w:r>
-    </w:p>
-    <w:p>
-      <w:pPr>
-        <w:ind w:left="1278" w:hanging="140"/>
-        <w:rPr>
-          <w:rFonts w:asciiTheme="minorHAnsi" w:hAnsiTheme="minorHAnsi"/>
-          <w:szCs w:val="22"/>
-        </w:rPr>
-      </w:pPr>
-      <w:r>
-        <w:rPr>
-          <w:rFonts w:asciiTheme="minorHAnsi" w:hAnsiTheme="minorHAnsi"/>
-          <w:szCs w:val="22"/>
-        </w:rPr>
-        <w:t>- You have to make clear, that the notation of the system objects and the implementation of system objects are totally separate things.</w:t>
-      </w:r>
-    </w:p>
-    <w:p>
-      <w:pPr>
-        <w:ind w:left="1278" w:hanging="140"/>
-        <w:rPr>
-          <w:rFonts w:asciiTheme="minorHAnsi" w:hAnsiTheme="minorHAnsi"/>
-          <w:szCs w:val="22"/>
-        </w:rPr>
-      </w:pPr>
-      <w:r>
-        <w:rPr>
-          <w:rFonts w:asciiTheme="minorHAnsi" w:hAnsiTheme="minorHAnsi"/>
-          <w:szCs w:val="22"/>
-        </w:rPr>
-        <w:t xml:space="preserve">- System objects such as </w:t>
-      </w:r>
-      <w:r>
-        <w:rPr>
-          <w:rStyle w:val="CodeChar"/>
-          <w:rFonts w:asciiTheme="minorHAnsi" w:hAnsiTheme="minorHAnsi"/>
-          <w:sz w:val="22"/>
-          <w:szCs w:val="22"/>
-        </w:rPr>
-        <w:t xml:space="preserve">Object  .  ID </w:t>
-      </w:r>
-      <w:r>
-        <w:rPr>
-          <w:rFonts w:asciiTheme="minorHAnsi" w:hAnsiTheme="minorHAnsi"/>
-          <w:szCs w:val="22"/>
-        </w:rPr>
-        <w:t xml:space="preserve">are also system objects: they are the </w:t>
-      </w:r>
-      <w:r>
-        <w:rPr>
-          <w:rFonts w:asciiTheme="minorHAnsi" w:hAnsiTheme="minorHAnsi"/>
-          <w:i/>
-          <w:szCs w:val="22"/>
-        </w:rPr>
-        <w:t>related objects</w:t>
-      </w:r>
-      <w:r>
-        <w:rPr>
-          <w:rFonts w:asciiTheme="minorHAnsi" w:hAnsiTheme="minorHAnsi"/>
-          <w:szCs w:val="22"/>
-        </w:rPr>
-        <w:t>: an object reference embedded inside a related item or related list item. Perhaps I should put the term related object in the system interface summary, in the diagram that shows all the terms.</w:t>
-      </w:r>
-    </w:p>
-    <w:p>
-      <w:pPr>
-        <w:ind w:left="1278" w:hanging="140"/>
-        <w:rPr>
-          <w:rFonts w:asciiTheme="minorHAnsi" w:hAnsiTheme="minorHAnsi"/>
-          <w:szCs w:val="22"/>
-        </w:rPr>
-      </w:pPr>
-      <w:r>
-        <w:rPr>
-          <w:rFonts w:asciiTheme="minorHAnsi" w:hAnsiTheme="minorHAnsi"/>
-          <w:szCs w:val="22"/>
-        </w:rPr>
-        <w:t>- Explain somewhere, why a system object is often called a system interface</w:t>
-      </w:r>
-    </w:p>
-    <w:p>
-      <w:pPr>
-        <w:ind w:left="1420"/>
-        <w:rPr>
-          <w:rFonts w:asciiTheme="minorHAnsi" w:hAnsiTheme="minorHAnsi"/>
-          <w:szCs w:val="22"/>
-        </w:rPr>
-      </w:pPr>
-      <w:r>
-        <w:rPr>
-          <w:rFonts w:asciiTheme="minorHAnsi" w:hAnsiTheme="minorHAnsi"/>
-          <w:szCs w:val="22"/>
-        </w:rPr>
-        <w:t xml:space="preserve">The system object really represents an object. So usually you will see a system object as being the object itself, while the system object really only controls a pointer to the actual object. So when you see the members of target object of a system object, showing the actual members of the system object, is like showing the </w:t>
-      </w:r>
-      <w:r>
-        <w:rPr>
-          <w:rFonts w:asciiTheme="minorHAnsi" w:hAnsiTheme="minorHAnsi"/>
-          <w:i/>
-          <w:szCs w:val="22"/>
-        </w:rPr>
-        <w:t xml:space="preserve">system interface </w:t>
-      </w:r>
-      <w:r>
-        <w:rPr>
-          <w:rFonts w:asciiTheme="minorHAnsi" w:hAnsiTheme="minorHAnsi"/>
-          <w:szCs w:val="22"/>
-        </w:rPr>
-        <w:t xml:space="preserve">of a related object. That’s why instead of calling it a system object, it is often </w:t>
-      </w:r>
-      <w:proofErr w:type="spellStart"/>
-      <w:r>
-        <w:rPr>
-          <w:rFonts w:asciiTheme="minorHAnsi" w:hAnsiTheme="minorHAnsi"/>
-          <w:szCs w:val="22"/>
-        </w:rPr>
-        <w:t>callled</w:t>
-      </w:r>
-      <w:proofErr w:type="spellEnd"/>
-      <w:r>
-        <w:rPr>
-          <w:rFonts w:asciiTheme="minorHAnsi" w:hAnsiTheme="minorHAnsi"/>
-          <w:szCs w:val="22"/>
-        </w:rPr>
-        <w:t xml:space="preserve"> a system interface of a related object.</w:t>
-      </w:r>
-    </w:p>
-    <w:p>
-      <w:pPr>
-        <w:ind w:left="568"/>
-        <w:rPr>
-          <w:rFonts w:asciiTheme="minorHAnsi" w:hAnsiTheme="minorHAnsi"/>
-          <w:szCs w:val="22"/>
-        </w:rPr>
-      </w:pPr>
-      <w:r>
-        <w:rPr>
-          <w:rFonts w:asciiTheme="minorHAnsi" w:hAnsiTheme="minorHAnsi"/>
-          <w:szCs w:val="22"/>
-        </w:rPr>
-        <w:t>- Writing style:</w:t>
+          <w:szCs w:val="22"/>
+        </w:rPr>
+        <w:t xml:space="preserve">other articles. But </w:t>
+      </w:r>
+      <w:r>
+        <w:rPr>
+          <w:rFonts w:asciiTheme="minorHAnsi" w:hAnsiTheme="minorHAnsi"/>
+          <w:szCs w:val="22"/>
+        </w:rPr>
+        <w:t>an overview might still</w:t>
+      </w:r>
+      <w:r>
+        <w:rPr>
+          <w:rFonts w:asciiTheme="minorHAnsi" w:hAnsiTheme="minorHAnsi"/>
+          <w:szCs w:val="22"/>
+        </w:rPr>
+        <w:t xml:space="preserve"> </w:t>
+      </w:r>
+      <w:r>
+        <w:rPr>
+          <w:rFonts w:asciiTheme="minorHAnsi" w:hAnsiTheme="minorHAnsi"/>
+          <w:szCs w:val="22"/>
+        </w:rPr>
+        <w:t xml:space="preserve">be nice, even when not everything </w:t>
+      </w:r>
+      <w:r>
+        <w:rPr>
+          <w:rFonts w:asciiTheme="minorHAnsi" w:hAnsiTheme="minorHAnsi"/>
+          <w:szCs w:val="22"/>
+        </w:rPr>
+        <w:t xml:space="preserve">is </w:t>
+      </w:r>
+      <w:r>
+        <w:rPr>
+          <w:rFonts w:asciiTheme="minorHAnsi" w:hAnsiTheme="minorHAnsi"/>
+          <w:szCs w:val="22"/>
+        </w:rPr>
+        <w:t xml:space="preserve">explained </w:t>
+      </w:r>
+      <w:r>
+        <w:rPr>
+          <w:rFonts w:asciiTheme="minorHAnsi" w:hAnsiTheme="minorHAnsi"/>
+          <w:szCs w:val="22"/>
+        </w:rPr>
+        <w:t>yet.</w:t>
       </w:r>
     </w:p>
     <w:p>
@@ -2750,76 +4759,222 @@
           <w:rFonts w:asciiTheme="minorHAnsi" w:hAnsiTheme="minorHAnsi"/>
           <w:szCs w:val="22"/>
         </w:rPr>
-        <w:t>- It is stupid, that I can’t see the complete system interface of a related item in the article Related Item in a Diagram. I only get redirected to other articles for that. The reason I did that, was because I only explain the system commands in other articles. But I still want an overview of it, even though I haven’t explained anything about it yet.</w:t>
-      </w:r>
-    </w:p>
-    <w:p>
-      <w:pPr>
-        <w:ind w:left="1282" w:hanging="146"/>
-        <w:rPr>
-          <w:rFonts w:asciiTheme="minorHAnsi" w:hAnsiTheme="minorHAnsi"/>
-          <w:szCs w:val="22"/>
-        </w:rPr>
-      </w:pPr>
-      <w:r>
-        <w:rPr>
-          <w:rFonts w:asciiTheme="minorHAnsi" w:hAnsiTheme="minorHAnsi"/>
-          <w:szCs w:val="22"/>
-        </w:rPr>
         <w:t>&gt; Related List Item</w:t>
       </w:r>
     </w:p>
     <w:p>
       <w:pPr>
-        <w:ind w:left="998" w:hanging="146"/>
-        <w:rPr>
-          <w:rFonts w:asciiTheme="minorHAnsi" w:hAnsiTheme="minorHAnsi"/>
-          <w:szCs w:val="22"/>
-        </w:rPr>
-      </w:pPr>
-      <w:r>
-        <w:rPr>
-          <w:rFonts w:asciiTheme="minorHAnsi" w:hAnsiTheme="minorHAnsi"/>
-          <w:szCs w:val="22"/>
-        </w:rPr>
-        <w:t>- Something sucks about the summary article, because not everything is mentioned in it.</w:t>
-      </w:r>
-    </w:p>
-    <w:p>
-      <w:pPr>
-        <w:ind w:left="704" w:hanging="136"/>
-        <w:rPr>
-          <w:rFonts w:asciiTheme="minorHAnsi" w:hAnsiTheme="minorHAnsi"/>
-          <w:szCs w:val="22"/>
-        </w:rPr>
-      </w:pPr>
-      <w:r>
-        <w:rPr>
-          <w:rFonts w:asciiTheme="minorHAnsi" w:hAnsiTheme="minorHAnsi"/>
-          <w:szCs w:val="22"/>
-        </w:rPr>
-        <w:t>- In the member articles (e.g. Object Get &amp; Set) refer to the articles about the system objects to which the members apply.</w:t>
-      </w:r>
-    </w:p>
-    <w:p>
-      <w:pPr>
-        <w:ind w:left="708" w:hanging="140"/>
-        <w:rPr>
-          <w:rFonts w:asciiTheme="minorHAnsi" w:hAnsiTheme="minorHAnsi"/>
-          <w:szCs w:val="22"/>
-        </w:rPr>
-      </w:pPr>
-      <w:r>
-        <w:rPr>
-          <w:rFonts w:asciiTheme="minorHAnsi" w:hAnsiTheme="minorHAnsi"/>
-          <w:szCs w:val="22"/>
-        </w:rPr>
-        <w:t>- A parent object should be able to define multiple extension procedures for the same kind of extension, for the same related item or related list, because when you let an object support a concept, the concept can add another extension to a the system command. So an extension procedure is not a single-cast event.</w:t>
-      </w:r>
-    </w:p>
-    <w:p>
-      <w:pPr>
-        <w:ind w:left="766" w:hanging="198"/>
+        <w:ind w:left="714" w:hanging="146"/>
+        <w:rPr>
+          <w:rFonts w:asciiTheme="minorHAnsi" w:hAnsiTheme="minorHAnsi"/>
+          <w:szCs w:val="22"/>
+        </w:rPr>
+      </w:pPr>
+      <w:r>
+        <w:rPr>
+          <w:rFonts w:asciiTheme="minorHAnsi" w:hAnsiTheme="minorHAnsi"/>
+          <w:szCs w:val="22"/>
+        </w:rPr>
+        <w:t xml:space="preserve">- </w:t>
+      </w:r>
+      <w:r>
+        <w:rPr>
+          <w:rFonts w:asciiTheme="minorHAnsi" w:hAnsiTheme="minorHAnsi"/>
+          <w:szCs w:val="22"/>
+        </w:rPr>
+        <w:t>Maybe the summary article is a bit incomplete,</w:t>
+      </w:r>
+      <w:r>
+        <w:rPr>
+          <w:rFonts w:asciiTheme="minorHAnsi" w:hAnsiTheme="minorHAnsi"/>
+          <w:szCs w:val="22"/>
+        </w:rPr>
+        <w:t xml:space="preserve"> because not everything </w:t>
+      </w:r>
+      <w:r>
+        <w:rPr>
+          <w:rFonts w:asciiTheme="minorHAnsi" w:hAnsiTheme="minorHAnsi"/>
+          <w:szCs w:val="22"/>
+        </w:rPr>
+        <w:t>seems to</w:t>
+      </w:r>
+      <w:r>
+        <w:rPr>
+          <w:rFonts w:asciiTheme="minorHAnsi" w:hAnsiTheme="minorHAnsi"/>
+          <w:szCs w:val="22"/>
+        </w:rPr>
+        <w:t xml:space="preserve"> be</w:t>
+      </w:r>
+      <w:r>
+        <w:rPr>
+          <w:rFonts w:asciiTheme="minorHAnsi" w:hAnsiTheme="minorHAnsi"/>
+          <w:szCs w:val="22"/>
+        </w:rPr>
+        <w:t xml:space="preserve"> mentioned in it.</w:t>
+      </w:r>
+    </w:p>
+    <w:p>
+      <w:pPr>
+        <w:pStyle w:val="Heading4"/>
+      </w:pPr>
+      <w:r>
+        <w:t>Other Issues</w:t>
+      </w:r>
+    </w:p>
+    <w:p>
+      <w:pPr>
+        <w:ind w:left="560" w:hanging="136"/>
+        <w:rPr>
+          <w:rFonts w:asciiTheme="minorHAnsi" w:hAnsiTheme="minorHAnsi"/>
+          <w:szCs w:val="22"/>
+        </w:rPr>
+      </w:pPr>
+      <w:r>
+        <w:rPr>
+          <w:rFonts w:asciiTheme="minorHAnsi" w:hAnsiTheme="minorHAnsi"/>
+          <w:szCs w:val="22"/>
+        </w:rPr>
+        <w:t xml:space="preserve">- In the member articles (e.g. Object Get &amp; Set) </w:t>
+      </w:r>
+      <w:r>
+        <w:rPr>
+          <w:rFonts w:asciiTheme="minorHAnsi" w:hAnsiTheme="minorHAnsi"/>
+          <w:szCs w:val="22"/>
+        </w:rPr>
+        <w:t xml:space="preserve">perhaps </w:t>
+      </w:r>
+      <w:r>
+        <w:rPr>
+          <w:rFonts w:asciiTheme="minorHAnsi" w:hAnsiTheme="minorHAnsi"/>
+          <w:szCs w:val="22"/>
+        </w:rPr>
+        <w:t>refer to the articles about the system objects to which the members apply.</w:t>
+      </w:r>
+    </w:p>
+    <w:p>
+      <w:pPr>
+        <w:ind w:left="564" w:hanging="140"/>
+        <w:rPr>
+          <w:rFonts w:asciiTheme="minorHAnsi" w:hAnsiTheme="minorHAnsi"/>
+          <w:szCs w:val="22"/>
+        </w:rPr>
+      </w:pPr>
+      <w:r>
+        <w:rPr>
+          <w:rFonts w:asciiTheme="minorHAnsi" w:hAnsiTheme="minorHAnsi"/>
+          <w:szCs w:val="22"/>
+        </w:rPr>
+        <w:t xml:space="preserve">- </w:t>
+      </w:r>
+      <w:r>
+        <w:rPr>
+          <w:rFonts w:asciiTheme="minorHAnsi" w:hAnsiTheme="minorHAnsi"/>
+          <w:szCs w:val="22"/>
+        </w:rPr>
+        <w:t xml:space="preserve">You </w:t>
+      </w:r>
+      <w:r>
+        <w:rPr>
+          <w:rFonts w:asciiTheme="minorHAnsi" w:hAnsiTheme="minorHAnsi"/>
+          <w:szCs w:val="22"/>
+        </w:rPr>
+        <w:t>may want a</w:t>
+      </w:r>
+      <w:r>
+        <w:rPr>
+          <w:rFonts w:asciiTheme="minorHAnsi" w:hAnsiTheme="minorHAnsi"/>
+          <w:szCs w:val="22"/>
+        </w:rPr>
+        <w:t xml:space="preserve"> parent object </w:t>
+      </w:r>
+      <w:r>
+        <w:rPr>
+          <w:rFonts w:asciiTheme="minorHAnsi" w:hAnsiTheme="minorHAnsi"/>
+          <w:szCs w:val="22"/>
+        </w:rPr>
+        <w:t xml:space="preserve">to </w:t>
+      </w:r>
+      <w:r>
+        <w:rPr>
+          <w:rFonts w:asciiTheme="minorHAnsi" w:hAnsiTheme="minorHAnsi"/>
+          <w:szCs w:val="22"/>
+        </w:rPr>
+        <w:t>be able to define multiple extension procedures for the same kind of extension, for the same related item or related list, because when you let an object support a</w:t>
+      </w:r>
+      <w:r>
+        <w:rPr>
+          <w:rFonts w:asciiTheme="minorHAnsi" w:hAnsiTheme="minorHAnsi"/>
+          <w:szCs w:val="22"/>
+        </w:rPr>
+        <w:t>n aspec</w:t>
+      </w:r>
+      <w:r>
+        <w:rPr>
+          <w:rFonts w:asciiTheme="minorHAnsi" w:hAnsiTheme="minorHAnsi"/>
+          <w:szCs w:val="22"/>
+        </w:rPr>
+        <w:t>t</w:t>
+      </w:r>
+      <w:r>
+        <w:rPr>
+          <w:rFonts w:asciiTheme="minorHAnsi" w:hAnsiTheme="minorHAnsi"/>
+          <w:szCs w:val="22"/>
+        </w:rPr>
+        <w:t xml:space="preserve">, the </w:t>
+      </w:r>
+      <w:r>
+        <w:rPr>
+          <w:rFonts w:asciiTheme="minorHAnsi" w:hAnsiTheme="minorHAnsi"/>
+          <w:szCs w:val="22"/>
+        </w:rPr>
+        <w:t>aspec</w:t>
+      </w:r>
+      <w:r>
+        <w:rPr>
+          <w:rFonts w:asciiTheme="minorHAnsi" w:hAnsiTheme="minorHAnsi"/>
+          <w:szCs w:val="22"/>
+        </w:rPr>
+        <w:t xml:space="preserve">t </w:t>
+      </w:r>
+      <w:r>
+        <w:rPr>
+          <w:rFonts w:asciiTheme="minorHAnsi" w:hAnsiTheme="minorHAnsi"/>
+          <w:szCs w:val="22"/>
+        </w:rPr>
+        <w:t xml:space="preserve">can add another extension to a the system command. So an extension procedure </w:t>
+      </w:r>
+      <w:r>
+        <w:rPr>
+          <w:rFonts w:asciiTheme="minorHAnsi" w:hAnsiTheme="minorHAnsi"/>
+          <w:szCs w:val="22"/>
+        </w:rPr>
+        <w:t xml:space="preserve">might </w:t>
+      </w:r>
+      <w:r>
+        <w:rPr>
+          <w:rFonts w:asciiTheme="minorHAnsi" w:hAnsiTheme="minorHAnsi"/>
+          <w:szCs w:val="22"/>
+        </w:rPr>
+        <w:t xml:space="preserve">not </w:t>
+      </w:r>
+      <w:r>
+        <w:rPr>
+          <w:rFonts w:asciiTheme="minorHAnsi" w:hAnsiTheme="minorHAnsi"/>
+          <w:szCs w:val="22"/>
+        </w:rPr>
+        <w:t xml:space="preserve">be </w:t>
+      </w:r>
+      <w:r>
+        <w:rPr>
+          <w:rFonts w:asciiTheme="minorHAnsi" w:hAnsiTheme="minorHAnsi"/>
+          <w:szCs w:val="22"/>
+        </w:rPr>
+        <w:t>a single-cast event.</w:t>
+      </w:r>
+    </w:p>
+    <w:p>
+      <w:pPr>
+        <w:ind w:left="622" w:hanging="198"/>
         <w:rPr>
           <w:rFonts w:asciiTheme="minorHAnsi" w:hAnsiTheme="minorHAnsi"/>
           <w:szCs w:val="22"/>
@@ -2835,39 +4990,186 @@
     </w:p>
     <w:p>
       <w:pPr>
-        <w:ind w:left="852"/>
-        <w:rPr>
-          <w:rFonts w:asciiTheme="minorHAnsi" w:hAnsiTheme="minorHAnsi"/>
-          <w:szCs w:val="22"/>
-        </w:rPr>
-      </w:pPr>
-      <w:r>
-        <w:rPr>
-          <w:rFonts w:asciiTheme="minorHAnsi" w:hAnsiTheme="minorHAnsi"/>
-          <w:szCs w:val="22"/>
-        </w:rPr>
-        <w:t>A lot of things about the system interface needs to be access controlled. Access control will only be worked out in the future. You do however have to mention it in the documentation everywhere, where access control has to be applied. Refer to the access control documentation, but also immediately mention the needed access control’s physical effect.</w:t>
-      </w:r>
-    </w:p>
-    <w:p>
-      <w:pPr>
-        <w:ind w:left="852"/>
-        <w:rPr>
-          <w:rFonts w:asciiTheme="minorHAnsi" w:hAnsiTheme="minorHAnsi"/>
-          <w:szCs w:val="22"/>
-        </w:rPr>
-      </w:pPr>
-      <w:r>
-        <w:rPr>
-          <w:rFonts w:asciiTheme="minorHAnsi" w:hAnsiTheme="minorHAnsi"/>
-          <w:szCs w:val="22"/>
-        </w:rPr>
-        <w:t>Do put in the preliminary access control documentation, that you need to consider everything about access control in the system interface.</w:t>
-      </w:r>
-    </w:p>
-    <w:p>
-      <w:pPr>
-        <w:ind w:left="706" w:hanging="140"/>
+        <w:ind w:left="708"/>
+        <w:rPr>
+          <w:rFonts w:asciiTheme="minorHAnsi" w:hAnsiTheme="minorHAnsi"/>
+          <w:szCs w:val="22"/>
+        </w:rPr>
+      </w:pPr>
+      <w:r>
+        <w:rPr>
+          <w:rFonts w:asciiTheme="minorHAnsi" w:hAnsiTheme="minorHAnsi"/>
+          <w:szCs w:val="22"/>
+        </w:rPr>
+        <w:t xml:space="preserve">A lot of things about the system interface </w:t>
+      </w:r>
+      <w:r>
+        <w:rPr>
+          <w:rFonts w:asciiTheme="minorHAnsi" w:hAnsiTheme="minorHAnsi"/>
+          <w:szCs w:val="22"/>
+        </w:rPr>
+        <w:t xml:space="preserve">could </w:t>
+      </w:r>
+      <w:r>
+        <w:rPr>
+          <w:rFonts w:asciiTheme="minorHAnsi" w:hAnsiTheme="minorHAnsi"/>
+          <w:szCs w:val="22"/>
+        </w:rPr>
+        <w:t xml:space="preserve">be access controlled. Access control </w:t>
+      </w:r>
+      <w:r>
+        <w:rPr>
+          <w:rFonts w:asciiTheme="minorHAnsi" w:hAnsiTheme="minorHAnsi"/>
+          <w:szCs w:val="22"/>
+        </w:rPr>
+        <w:t>might</w:t>
+      </w:r>
+      <w:r>
+        <w:rPr>
+          <w:rFonts w:asciiTheme="minorHAnsi" w:hAnsiTheme="minorHAnsi"/>
+          <w:szCs w:val="22"/>
+        </w:rPr>
+        <w:t xml:space="preserve"> only be worked out in the future. You </w:t>
+      </w:r>
+      <w:r>
+        <w:rPr>
+          <w:rFonts w:asciiTheme="minorHAnsi" w:hAnsiTheme="minorHAnsi"/>
+          <w:szCs w:val="22"/>
+        </w:rPr>
+        <w:t xml:space="preserve">might </w:t>
+      </w:r>
+      <w:r>
+        <w:rPr>
+          <w:rFonts w:asciiTheme="minorHAnsi" w:hAnsiTheme="minorHAnsi"/>
+          <w:szCs w:val="22"/>
+        </w:rPr>
+        <w:t xml:space="preserve">however mention it in the documentation </w:t>
+      </w:r>
+      <w:r>
+        <w:rPr>
+          <w:rFonts w:asciiTheme="minorHAnsi" w:hAnsiTheme="minorHAnsi"/>
+          <w:szCs w:val="22"/>
+        </w:rPr>
+        <w:t>in multiple places</w:t>
+      </w:r>
+      <w:r>
+        <w:rPr>
+          <w:rFonts w:asciiTheme="minorHAnsi" w:hAnsiTheme="minorHAnsi"/>
+          <w:szCs w:val="22"/>
+        </w:rPr>
+        <w:t xml:space="preserve">, where access control </w:t>
+      </w:r>
+      <w:r>
+        <w:rPr>
+          <w:rFonts w:asciiTheme="minorHAnsi" w:hAnsiTheme="minorHAnsi"/>
+          <w:szCs w:val="22"/>
+        </w:rPr>
+        <w:t>could</w:t>
+      </w:r>
+      <w:r>
+        <w:rPr>
+          <w:rFonts w:asciiTheme="minorHAnsi" w:hAnsiTheme="minorHAnsi"/>
+          <w:szCs w:val="22"/>
+        </w:rPr>
+        <w:t xml:space="preserve"> </w:t>
+      </w:r>
+      <w:r>
+        <w:rPr>
+          <w:rFonts w:asciiTheme="minorHAnsi" w:hAnsiTheme="minorHAnsi"/>
+          <w:szCs w:val="22"/>
+        </w:rPr>
+        <w:t>be applied.</w:t>
+      </w:r>
+      <w:r>
+        <w:rPr>
+          <w:rFonts w:asciiTheme="minorHAnsi" w:hAnsiTheme="minorHAnsi"/>
+          <w:szCs w:val="22"/>
+        </w:rPr>
+        <w:t xml:space="preserve"> Maybe</w:t>
+      </w:r>
+      <w:r>
+        <w:rPr>
+          <w:rFonts w:asciiTheme="minorHAnsi" w:hAnsiTheme="minorHAnsi"/>
+          <w:szCs w:val="22"/>
+        </w:rPr>
+        <w:t xml:space="preserve"> </w:t>
+      </w:r>
+      <w:r>
+        <w:rPr>
+          <w:rFonts w:asciiTheme="minorHAnsi" w:hAnsiTheme="minorHAnsi"/>
+          <w:szCs w:val="22"/>
+        </w:rPr>
+        <w:t>r</w:t>
+      </w:r>
+      <w:r>
+        <w:rPr>
+          <w:rFonts w:asciiTheme="minorHAnsi" w:hAnsiTheme="minorHAnsi"/>
+          <w:szCs w:val="22"/>
+        </w:rPr>
+        <w:t xml:space="preserve">efer to the access control documentation, but also </w:t>
+      </w:r>
+      <w:r>
+        <w:rPr>
+          <w:rFonts w:asciiTheme="minorHAnsi" w:hAnsiTheme="minorHAnsi"/>
+          <w:szCs w:val="22"/>
+        </w:rPr>
+        <w:t xml:space="preserve">maybe </w:t>
+      </w:r>
+      <w:r>
+        <w:rPr>
+          <w:rFonts w:asciiTheme="minorHAnsi" w:hAnsiTheme="minorHAnsi"/>
+          <w:szCs w:val="22"/>
+        </w:rPr>
+        <w:t>mention the access control’s physical effect.</w:t>
+      </w:r>
+    </w:p>
+    <w:p>
+      <w:pPr>
+        <w:ind w:left="708"/>
+        <w:rPr>
+          <w:rFonts w:asciiTheme="minorHAnsi" w:hAnsiTheme="minorHAnsi"/>
+          <w:szCs w:val="22"/>
+        </w:rPr>
+      </w:pPr>
+      <w:r>
+        <w:rPr>
+          <w:rFonts w:asciiTheme="minorHAnsi" w:hAnsiTheme="minorHAnsi"/>
+          <w:szCs w:val="22"/>
+        </w:rPr>
+        <w:t xml:space="preserve">An idea for access control documentation, might be that you could consider the ability to access control disparate </w:t>
+      </w:r>
+      <w:r>
+        <w:rPr>
+          <w:rFonts w:asciiTheme="minorHAnsi" w:hAnsiTheme="minorHAnsi"/>
+          <w:szCs w:val="22"/>
+        </w:rPr>
+        <w:t xml:space="preserve">little </w:t>
+      </w:r>
+      <w:r>
+        <w:rPr>
+          <w:rFonts w:asciiTheme="minorHAnsi" w:hAnsiTheme="minorHAnsi"/>
+          <w:szCs w:val="22"/>
+        </w:rPr>
+        <w:t xml:space="preserve">aspects </w:t>
+      </w:r>
+      <w:r>
+        <w:rPr>
+          <w:rFonts w:asciiTheme="minorHAnsi" w:hAnsiTheme="minorHAnsi"/>
+          <w:szCs w:val="22"/>
+        </w:rPr>
+        <w:t>of</w:t>
+      </w:r>
+      <w:r>
+        <w:rPr>
+          <w:rFonts w:asciiTheme="minorHAnsi" w:hAnsiTheme="minorHAnsi"/>
+          <w:szCs w:val="22"/>
+        </w:rPr>
+        <w:t xml:space="preserve"> the system interface.</w:t>
+      </w:r>
+    </w:p>
+    <w:p>
+      <w:pPr>
+        <w:ind w:left="562" w:hanging="140"/>
         <w:rPr>
           <w:rFonts w:asciiTheme="minorHAnsi" w:hAnsiTheme="minorHAnsi"/>
           <w:szCs w:val="22"/>
@@ -2883,7 +5185,7 @@
     </w:p>
     <w:p>
       <w:pPr>
-        <w:ind w:left="706" w:hanging="140"/>
+        <w:ind w:left="562" w:hanging="140"/>
         <w:rPr>
           <w:rFonts w:asciiTheme="minorHAnsi" w:hAnsiTheme="minorHAnsi"/>
           <w:szCs w:val="22"/>
@@ -2899,18 +5201,32 @@
     </w:p>
     <w:p>
       <w:pPr>
-        <w:ind w:left="1040" w:hanging="188"/>
-        <w:rPr>
-          <w:rFonts w:asciiTheme="minorHAnsi" w:hAnsiTheme="minorHAnsi"/>
-          <w:szCs w:val="22"/>
-        </w:rPr>
-      </w:pPr>
-      <w:r>
-        <w:rPr>
-          <w:rFonts w:asciiTheme="minorHAnsi" w:hAnsiTheme="minorHAnsi"/>
-          <w:szCs w:val="22"/>
-        </w:rPr>
-        <w:t xml:space="preserve">&gt; I’m thinking right now (2008-07-21 </w:t>
+        <w:ind w:left="896" w:hanging="188"/>
+        <w:rPr>
+          <w:rFonts w:asciiTheme="minorHAnsi" w:hAnsiTheme="minorHAnsi"/>
+          <w:szCs w:val="22"/>
+        </w:rPr>
+      </w:pPr>
+      <w:r>
+        <w:rPr>
+          <w:rFonts w:asciiTheme="minorHAnsi" w:hAnsiTheme="minorHAnsi"/>
+          <w:szCs w:val="22"/>
+        </w:rPr>
+        <w:t xml:space="preserve">&gt; </w:t>
+      </w:r>
+      <w:r>
+        <w:rPr>
+          <w:rFonts w:asciiTheme="minorHAnsi" w:hAnsiTheme="minorHAnsi"/>
+          <w:szCs w:val="22"/>
+        </w:rPr>
+        <w:t>R</w:t>
+      </w:r>
+      <w:r>
+        <w:rPr>
+          <w:rFonts w:asciiTheme="minorHAnsi" w:hAnsiTheme="minorHAnsi"/>
+          <w:szCs w:val="22"/>
+        </w:rPr>
+        <w:t xml:space="preserve">ight now (2008-07-21 </w:t>
       </w:r>
       <w:smartTag w:uri="urn:schemas-microsoft-com:office:smarttags" w:element="time">
         <w:smartTagPr>
@@ -2930,23 +5246,100 @@
           <w:rFonts w:asciiTheme="minorHAnsi" w:hAnsiTheme="minorHAnsi"/>
           <w:szCs w:val="22"/>
         </w:rPr>
-        <w:t>), this is part of relation synchronization.</w:t>
-      </w:r>
-    </w:p>
-    <w:p>
-      <w:pPr>
-        <w:ind w:left="1040" w:hanging="188"/>
-        <w:rPr>
-          <w:rFonts w:asciiTheme="minorHAnsi" w:hAnsiTheme="minorHAnsi"/>
-          <w:szCs w:val="22"/>
-        </w:rPr>
-      </w:pPr>
-      <w:r>
-        <w:rPr>
-          <w:rFonts w:asciiTheme="minorHAnsi" w:hAnsiTheme="minorHAnsi"/>
-          <w:szCs w:val="22"/>
-        </w:rPr>
-        <w:t xml:space="preserve">&gt; No (2008-07-24 </w:t>
+        <w:t>)</w:t>
+      </w:r>
+      <w:r>
+        <w:rPr>
+          <w:rFonts w:asciiTheme="minorHAnsi" w:hAnsiTheme="minorHAnsi"/>
+          <w:szCs w:val="22"/>
+        </w:rPr>
+        <w:t xml:space="preserve"> the idea is</w:t>
+      </w:r>
+      <w:r>
+        <w:rPr>
+          <w:rFonts w:asciiTheme="minorHAnsi" w:hAnsiTheme="minorHAnsi"/>
+          <w:szCs w:val="22"/>
+        </w:rPr>
+        <w:t xml:space="preserve">, </w:t>
+      </w:r>
+      <w:r>
+        <w:rPr>
+          <w:rFonts w:asciiTheme="minorHAnsi" w:hAnsiTheme="minorHAnsi"/>
+          <w:szCs w:val="22"/>
+        </w:rPr>
+        <w:t>maybe</w:t>
+      </w:r>
+      <w:r>
+        <w:rPr>
+          <w:rFonts w:asciiTheme="minorHAnsi" w:hAnsiTheme="minorHAnsi"/>
+          <w:szCs w:val="22"/>
+        </w:rPr>
+        <w:t xml:space="preserve"> </w:t>
+      </w:r>
+      <w:r>
+        <w:rPr>
+          <w:rFonts w:asciiTheme="minorHAnsi" w:hAnsiTheme="minorHAnsi"/>
+          <w:szCs w:val="22"/>
+        </w:rPr>
+        <w:t>this is part of relation</w:t>
+      </w:r>
+      <w:r>
+        <w:rPr>
+          <w:rFonts w:asciiTheme="minorHAnsi" w:hAnsiTheme="minorHAnsi"/>
+          <w:szCs w:val="22"/>
+        </w:rPr>
+        <w:t>ship</w:t>
+      </w:r>
+      <w:r>
+        <w:rPr>
+          <w:rFonts w:asciiTheme="minorHAnsi" w:hAnsiTheme="minorHAnsi"/>
+          <w:szCs w:val="22"/>
+        </w:rPr>
+        <w:t xml:space="preserve"> synchronization.</w:t>
+      </w:r>
+    </w:p>
+    <w:p>
+      <w:pPr>
+        <w:ind w:left="896" w:hanging="188"/>
+        <w:rPr>
+          <w:rFonts w:asciiTheme="minorHAnsi" w:hAnsiTheme="minorHAnsi"/>
+          <w:szCs w:val="22"/>
+        </w:rPr>
+      </w:pPr>
+      <w:r>
+        <w:rPr>
+          <w:rFonts w:asciiTheme="minorHAnsi" w:hAnsiTheme="minorHAnsi"/>
+          <w:szCs w:val="22"/>
+        </w:rPr>
+        <w:t xml:space="preserve">&gt; </w:t>
+      </w:r>
+      <w:r>
+        <w:rPr>
+          <w:rFonts w:asciiTheme="minorHAnsi" w:hAnsiTheme="minorHAnsi"/>
+          <w:szCs w:val="22"/>
+        </w:rPr>
+        <w:t>Maybe n</w:t>
+      </w:r>
+      <w:r>
+        <w:rPr>
+          <w:rFonts w:asciiTheme="minorHAnsi" w:hAnsiTheme="minorHAnsi"/>
+          <w:szCs w:val="22"/>
+        </w:rPr>
+        <w:t>o</w:t>
+      </w:r>
+      <w:r>
+        <w:rPr>
+          <w:rFonts w:asciiTheme="minorHAnsi" w:hAnsiTheme="minorHAnsi"/>
+          <w:szCs w:val="22"/>
+        </w:rPr>
+        <w:t>t</w:t>
+      </w:r>
+      <w:r>
+        <w:rPr>
+          <w:rFonts w:asciiTheme="minorHAnsi" w:hAnsiTheme="minorHAnsi"/>
+          <w:szCs w:val="22"/>
+        </w:rPr>
+        <w:t xml:space="preserve"> (2008-07-24 </w:t>
       </w:r>
       <w:smartTag w:uri="urn:schemas-microsoft-com:office:smarttags" w:element="time">
         <w:smartTagPr>
@@ -2966,28 +5359,70 @@
           <w:rFonts w:asciiTheme="minorHAnsi" w:hAnsiTheme="minorHAnsi"/>
           <w:szCs w:val="22"/>
         </w:rPr>
-        <w:t>). It is part of the concept of having a list of Related Items inside the parent object.</w:t>
-      </w:r>
-    </w:p>
-    <w:p>
-      <w:pPr>
-        <w:ind w:left="568"/>
-        <w:rPr>
-          <w:rFonts w:asciiTheme="minorHAnsi" w:hAnsiTheme="minorHAnsi"/>
-          <w:szCs w:val="22"/>
-        </w:rPr>
-      </w:pPr>
-      <w:r>
-        <w:rPr>
-          <w:rFonts w:asciiTheme="minorHAnsi" w:hAnsiTheme="minorHAnsi"/>
-          <w:szCs w:val="22"/>
-        </w:rPr>
-        <w:t>- System objects / code base / concepts,</w:t>
-      </w:r>
-    </w:p>
-    <w:p>
-      <w:pPr>
-        <w:ind w:left="852"/>
+        <w:t xml:space="preserve">). It </w:t>
+      </w:r>
+      <w:r>
+        <w:rPr>
+          <w:rFonts w:asciiTheme="minorHAnsi" w:hAnsiTheme="minorHAnsi"/>
+          <w:szCs w:val="22"/>
+        </w:rPr>
+        <w:t xml:space="preserve">might be </w:t>
+      </w:r>
+      <w:r>
+        <w:rPr>
+          <w:rFonts w:asciiTheme="minorHAnsi" w:hAnsiTheme="minorHAnsi"/>
+          <w:szCs w:val="22"/>
+        </w:rPr>
+        <w:t>part of the concept of having a list of Related Items inside the parent object.</w:t>
+      </w:r>
+    </w:p>
+    <w:p>
+      <w:pPr>
+        <w:ind w:left="424"/>
+        <w:rPr>
+          <w:rFonts w:asciiTheme="minorHAnsi" w:hAnsiTheme="minorHAnsi"/>
+          <w:szCs w:val="22"/>
+        </w:rPr>
+      </w:pPr>
+      <w:r>
+        <w:rPr>
+          <w:rFonts w:asciiTheme="minorHAnsi" w:hAnsiTheme="minorHAnsi"/>
+          <w:szCs w:val="22"/>
+        </w:rPr>
+        <w:t xml:space="preserve">- System objects / base </w:t>
+      </w:r>
+      <w:r>
+        <w:rPr>
+          <w:rFonts w:asciiTheme="minorHAnsi" w:hAnsiTheme="minorHAnsi"/>
+          <w:szCs w:val="22"/>
+        </w:rPr>
+        <w:t xml:space="preserve">of the code </w:t>
+      </w:r>
+      <w:r>
+        <w:rPr>
+          <w:rFonts w:asciiTheme="minorHAnsi" w:hAnsiTheme="minorHAnsi"/>
+          <w:szCs w:val="22"/>
+        </w:rPr>
+        <w:t xml:space="preserve">/ </w:t>
+      </w:r>
+      <w:r>
+        <w:rPr>
+          <w:rFonts w:asciiTheme="minorHAnsi" w:hAnsiTheme="minorHAnsi"/>
+          <w:szCs w:val="22"/>
+        </w:rPr>
+        <w:t>aspects</w:t>
+      </w:r>
+      <w:r>
+        <w:rPr>
+          <w:rFonts w:asciiTheme="minorHAnsi" w:hAnsiTheme="minorHAnsi"/>
+          <w:szCs w:val="22"/>
+        </w:rPr>
+        <w:t>,</w:t>
+      </w:r>
+    </w:p>
+    <w:p>
+      <w:pPr>
+        <w:ind w:left="708"/>
         <w:rPr>
           <w:rFonts w:asciiTheme="minorHAnsi" w:hAnsiTheme="minorHAnsi"/>
           <w:szCs w:val="22"/>
@@ -3003,103 +5438,439 @@
     </w:p>
     <w:p>
       <w:pPr>
-        <w:ind w:left="852"/>
-        <w:rPr>
-          <w:rFonts w:asciiTheme="minorHAnsi" w:hAnsiTheme="minorHAnsi"/>
-          <w:szCs w:val="22"/>
-        </w:rPr>
-      </w:pPr>
-      <w:r>
-        <w:rPr>
-          <w:rFonts w:asciiTheme="minorHAnsi" w:hAnsiTheme="minorHAnsi"/>
-          <w:szCs w:val="22"/>
-        </w:rPr>
-        <w:t>System Objects covers almost the complete code base</w:t>
-      </w:r>
-    </w:p>
-    <w:p>
-      <w:pPr>
-        <w:ind w:left="852"/>
-        <w:rPr>
-          <w:rFonts w:asciiTheme="minorHAnsi" w:hAnsiTheme="minorHAnsi"/>
-          <w:szCs w:val="22"/>
-        </w:rPr>
-      </w:pPr>
-      <w:r>
-        <w:rPr>
-          <w:rFonts w:asciiTheme="minorHAnsi" w:hAnsiTheme="minorHAnsi"/>
-          <w:szCs w:val="22"/>
-        </w:rPr>
-        <w:t>This means, that for a complete overview, you would still need the Related Items and Related Lists system objects. But the usage of system objects may not require knowledge of the objects Related Items and Related Lists. However, in order to author concepts, you have to have those collections available. You’ll also need to be able to extract an Attributes collection as well. And a methods collection.</w:t>
-      </w:r>
-    </w:p>
-    <w:p>
-      <w:pPr>
-        <w:ind w:left="852"/>
-        <w:rPr>
-          <w:rFonts w:asciiTheme="minorHAnsi" w:hAnsiTheme="minorHAnsi"/>
-          <w:szCs w:val="22"/>
-        </w:rPr>
-      </w:pPr>
-      <w:r>
-        <w:rPr>
-          <w:rFonts w:asciiTheme="minorHAnsi" w:hAnsiTheme="minorHAnsi"/>
-          <w:szCs w:val="22"/>
-        </w:rPr>
-        <w:t>It is worth considering completing the story like that.</w:t>
-      </w:r>
-    </w:p>
-    <w:p>
-      <w:pPr>
-        <w:ind w:left="852"/>
-        <w:rPr>
-          <w:rFonts w:asciiTheme="minorHAnsi" w:hAnsiTheme="minorHAnsi"/>
-          <w:szCs w:val="22"/>
-        </w:rPr>
-      </w:pPr>
-      <w:r>
-        <w:rPr>
-          <w:rFonts w:asciiTheme="minorHAnsi" w:hAnsiTheme="minorHAnsi"/>
-          <w:szCs w:val="22"/>
-        </w:rPr>
-        <w:t>But it already has been a lot of work, and I might want to just get on with it.</w:t>
-      </w:r>
-    </w:p>
-    <w:p>
-      <w:pPr>
-        <w:ind w:left="718" w:hanging="150"/>
-        <w:rPr>
-          <w:rFonts w:asciiTheme="minorHAnsi" w:hAnsiTheme="minorHAnsi"/>
-          <w:szCs w:val="22"/>
-        </w:rPr>
-      </w:pPr>
-      <w:r>
-        <w:rPr>
-          <w:rFonts w:asciiTheme="minorHAnsi" w:hAnsiTheme="minorHAnsi"/>
-          <w:szCs w:val="22"/>
-        </w:rPr>
-        <w:t>- A related item and related list have a name. The name should be a system member, because it needs to be used by concepts.</w:t>
-      </w:r>
-    </w:p>
-    <w:p>
-      <w:pPr>
-        <w:ind w:left="718" w:hanging="150"/>
-        <w:rPr>
-          <w:rFonts w:asciiTheme="minorHAnsi" w:hAnsiTheme="minorHAnsi"/>
-          <w:szCs w:val="22"/>
-        </w:rPr>
-      </w:pPr>
-      <w:r>
-        <w:rPr>
-          <w:rFonts w:asciiTheme="minorHAnsi" w:hAnsiTheme="minorHAnsi"/>
-          <w:szCs w:val="22"/>
-        </w:rPr>
-        <w:t>- Add members to summaries and articles related item, related list:</w:t>
-      </w:r>
-    </w:p>
-    <w:p>
-      <w:pPr>
-        <w:ind w:left="1002" w:hanging="150"/>
+        <w:ind w:left="708"/>
+        <w:rPr>
+          <w:rFonts w:asciiTheme="minorHAnsi" w:hAnsiTheme="minorHAnsi"/>
+          <w:szCs w:val="22"/>
+        </w:rPr>
+      </w:pPr>
+      <w:r>
+        <w:rPr>
+          <w:rFonts w:asciiTheme="minorHAnsi" w:hAnsiTheme="minorHAnsi"/>
+          <w:szCs w:val="22"/>
+        </w:rPr>
+        <w:t xml:space="preserve">System Objects </w:t>
+      </w:r>
+      <w:r>
+        <w:rPr>
+          <w:rFonts w:asciiTheme="minorHAnsi" w:hAnsiTheme="minorHAnsi"/>
+          <w:szCs w:val="22"/>
+        </w:rPr>
+        <w:t xml:space="preserve">might </w:t>
+      </w:r>
+      <w:r>
+        <w:rPr>
+          <w:rFonts w:asciiTheme="minorHAnsi" w:hAnsiTheme="minorHAnsi"/>
+          <w:szCs w:val="22"/>
+        </w:rPr>
+        <w:t xml:space="preserve">cover </w:t>
+      </w:r>
+      <w:r>
+        <w:rPr>
+          <w:rFonts w:asciiTheme="minorHAnsi" w:hAnsiTheme="minorHAnsi"/>
+          <w:szCs w:val="22"/>
+        </w:rPr>
+        <w:t>the complete base</w:t>
+      </w:r>
+      <w:r>
+        <w:rPr>
+          <w:rFonts w:asciiTheme="minorHAnsi" w:hAnsiTheme="minorHAnsi"/>
+          <w:szCs w:val="22"/>
+        </w:rPr>
+        <w:t xml:space="preserve"> of the code.</w:t>
+      </w:r>
+    </w:p>
+    <w:p>
+      <w:pPr>
+        <w:ind w:left="708"/>
+        <w:rPr>
+          <w:rFonts w:asciiTheme="minorHAnsi" w:hAnsiTheme="minorHAnsi"/>
+          <w:szCs w:val="22"/>
+        </w:rPr>
+      </w:pPr>
+      <w:r>
+        <w:rPr>
+          <w:rFonts w:asciiTheme="minorHAnsi" w:hAnsiTheme="minorHAnsi"/>
+          <w:szCs w:val="22"/>
+        </w:rPr>
+        <w:t xml:space="preserve">This means, that for a complete overview, you would still need the Related Items and Related Lists system objects. But the usage of system objects may not require knowledge of the objects Related Items and Related Lists. However, in order to author </w:t>
+      </w:r>
+      <w:r>
+        <w:rPr>
+          <w:rFonts w:asciiTheme="minorHAnsi" w:hAnsiTheme="minorHAnsi"/>
+          <w:szCs w:val="22"/>
+        </w:rPr>
+        <w:t>aspects</w:t>
+      </w:r>
+      <w:r>
+        <w:rPr>
+          <w:rFonts w:asciiTheme="minorHAnsi" w:hAnsiTheme="minorHAnsi"/>
+          <w:szCs w:val="22"/>
+        </w:rPr>
+        <w:t xml:space="preserve">, you </w:t>
+      </w:r>
+      <w:r>
+        <w:rPr>
+          <w:rFonts w:asciiTheme="minorHAnsi" w:hAnsiTheme="minorHAnsi"/>
+          <w:szCs w:val="22"/>
+        </w:rPr>
+        <w:t xml:space="preserve">might want </w:t>
+      </w:r>
+      <w:r>
+        <w:rPr>
+          <w:rFonts w:asciiTheme="minorHAnsi" w:hAnsiTheme="minorHAnsi"/>
+          <w:szCs w:val="22"/>
+        </w:rPr>
+        <w:t>those collections available.</w:t>
+      </w:r>
+      <w:r>
+        <w:rPr>
+          <w:rFonts w:asciiTheme="minorHAnsi" w:hAnsiTheme="minorHAnsi"/>
+          <w:szCs w:val="22"/>
+        </w:rPr>
+        <w:t xml:space="preserve"> </w:t>
+      </w:r>
+      <w:r>
+        <w:rPr>
+          <w:rFonts w:asciiTheme="minorHAnsi" w:hAnsiTheme="minorHAnsi"/>
+          <w:szCs w:val="22"/>
+        </w:rPr>
+        <w:t>You</w:t>
+      </w:r>
+      <w:r>
+        <w:rPr>
+          <w:rFonts w:asciiTheme="minorHAnsi" w:hAnsiTheme="minorHAnsi"/>
+          <w:szCs w:val="22"/>
+        </w:rPr>
+        <w:t xml:space="preserve"> also may</w:t>
+      </w:r>
+      <w:r>
+        <w:rPr>
+          <w:rFonts w:asciiTheme="minorHAnsi" w:hAnsiTheme="minorHAnsi"/>
+          <w:szCs w:val="22"/>
+        </w:rPr>
+        <w:t xml:space="preserve"> need to be able to extract an Attributes collection as well. And a methods collection.</w:t>
+      </w:r>
+    </w:p>
+    <w:p>
+      <w:pPr>
+        <w:ind w:left="708"/>
+        <w:rPr>
+          <w:rFonts w:asciiTheme="minorHAnsi" w:hAnsiTheme="minorHAnsi"/>
+          <w:szCs w:val="22"/>
+        </w:rPr>
+      </w:pPr>
+      <w:r>
+        <w:rPr>
+          <w:rFonts w:asciiTheme="minorHAnsi" w:hAnsiTheme="minorHAnsi"/>
+          <w:szCs w:val="22"/>
+        </w:rPr>
+        <w:t xml:space="preserve">It is worth considering </w:t>
+      </w:r>
+      <w:r>
+        <w:rPr>
+          <w:rFonts w:asciiTheme="minorHAnsi" w:hAnsiTheme="minorHAnsi"/>
+          <w:szCs w:val="22"/>
+        </w:rPr>
+        <w:t xml:space="preserve">making the story </w:t>
+      </w:r>
+      <w:r>
+        <w:rPr>
+          <w:rFonts w:asciiTheme="minorHAnsi" w:hAnsiTheme="minorHAnsi"/>
+          <w:szCs w:val="22"/>
+        </w:rPr>
+        <w:t>complet</w:t>
+      </w:r>
+      <w:r>
+        <w:rPr>
+          <w:rFonts w:asciiTheme="minorHAnsi" w:hAnsiTheme="minorHAnsi"/>
+          <w:szCs w:val="22"/>
+        </w:rPr>
+        <w:t>e</w:t>
+      </w:r>
+      <w:r>
+        <w:rPr>
+          <w:rFonts w:asciiTheme="minorHAnsi" w:hAnsiTheme="minorHAnsi"/>
+          <w:szCs w:val="22"/>
+        </w:rPr>
+        <w:t xml:space="preserve"> like that</w:t>
+      </w:r>
+      <w:r>
+        <w:rPr>
+          <w:rFonts w:asciiTheme="minorHAnsi" w:hAnsiTheme="minorHAnsi"/>
+          <w:szCs w:val="22"/>
+        </w:rPr>
+        <w:t>, so the whole base of the code might be covered that way</w:t>
+      </w:r>
+      <w:r>
+        <w:rPr>
+          <w:rFonts w:asciiTheme="minorHAnsi" w:hAnsiTheme="minorHAnsi"/>
+          <w:szCs w:val="22"/>
+        </w:rPr>
+        <w:t>.</w:t>
+      </w:r>
+    </w:p>
+    <w:p>
+      <w:pPr>
+        <w:ind w:left="708"/>
+        <w:rPr>
+          <w:rFonts w:asciiTheme="minorHAnsi" w:hAnsiTheme="minorHAnsi"/>
+          <w:szCs w:val="22"/>
+        </w:rPr>
+      </w:pPr>
+      <w:r>
+        <w:rPr>
+          <w:rFonts w:asciiTheme="minorHAnsi" w:hAnsiTheme="minorHAnsi"/>
+          <w:szCs w:val="22"/>
+        </w:rPr>
+        <w:t xml:space="preserve">But it already has been </w:t>
+      </w:r>
+      <w:r>
+        <w:rPr>
+          <w:rFonts w:asciiTheme="minorHAnsi" w:hAnsiTheme="minorHAnsi"/>
+          <w:szCs w:val="22"/>
+        </w:rPr>
+        <w:t xml:space="preserve">quite some </w:t>
+      </w:r>
+      <w:r>
+        <w:rPr>
+          <w:rFonts w:asciiTheme="minorHAnsi" w:hAnsiTheme="minorHAnsi"/>
+          <w:szCs w:val="22"/>
+        </w:rPr>
+        <w:t xml:space="preserve">work, and </w:t>
+      </w:r>
+      <w:r>
+        <w:rPr>
+          <w:rFonts w:asciiTheme="minorHAnsi" w:hAnsiTheme="minorHAnsi"/>
+          <w:szCs w:val="22"/>
+        </w:rPr>
+        <w:t xml:space="preserve">maybe just </w:t>
+      </w:r>
+      <w:r>
+        <w:rPr>
+          <w:rFonts w:asciiTheme="minorHAnsi" w:hAnsiTheme="minorHAnsi"/>
+          <w:szCs w:val="22"/>
+        </w:rPr>
+        <w:t>get on with it</w:t>
+      </w:r>
+      <w:r>
+        <w:rPr>
+          <w:rFonts w:asciiTheme="minorHAnsi" w:hAnsiTheme="minorHAnsi"/>
+          <w:szCs w:val="22"/>
+        </w:rPr>
+        <w:t xml:space="preserve"> for now</w:t>
+      </w:r>
+      <w:r>
+        <w:rPr>
+          <w:rFonts w:asciiTheme="minorHAnsi" w:hAnsiTheme="minorHAnsi"/>
+          <w:szCs w:val="22"/>
+        </w:rPr>
+        <w:t>.</w:t>
+      </w:r>
+    </w:p>
+    <w:p>
+      <w:pPr>
+        <w:ind w:left="574" w:hanging="150"/>
+        <w:rPr>
+          <w:rFonts w:asciiTheme="minorHAnsi" w:hAnsiTheme="minorHAnsi"/>
+          <w:szCs w:val="22"/>
+        </w:rPr>
+      </w:pPr>
+      <w:r>
+        <w:rPr>
+          <w:rFonts w:asciiTheme="minorHAnsi" w:hAnsiTheme="minorHAnsi"/>
+          <w:szCs w:val="22"/>
+        </w:rPr>
+        <w:t xml:space="preserve">- </w:t>
+      </w:r>
+      <w:r>
+        <w:rPr>
+          <w:rFonts w:asciiTheme="minorHAnsi" w:hAnsiTheme="minorHAnsi"/>
+          <w:szCs w:val="22"/>
+        </w:rPr>
+        <w:t>R</w:t>
+      </w:r>
+      <w:r>
+        <w:rPr>
+          <w:rFonts w:asciiTheme="minorHAnsi" w:hAnsiTheme="minorHAnsi"/>
+          <w:szCs w:val="22"/>
+        </w:rPr>
+        <w:t>elated item</w:t>
+      </w:r>
+      <w:r>
+        <w:rPr>
+          <w:rFonts w:asciiTheme="minorHAnsi" w:hAnsiTheme="minorHAnsi"/>
+          <w:szCs w:val="22"/>
+        </w:rPr>
+        <w:t>s</w:t>
+      </w:r>
+      <w:r>
+        <w:rPr>
+          <w:rFonts w:asciiTheme="minorHAnsi" w:hAnsiTheme="minorHAnsi"/>
+          <w:szCs w:val="22"/>
+        </w:rPr>
+        <w:t xml:space="preserve"> and related list</w:t>
+      </w:r>
+      <w:r>
+        <w:rPr>
+          <w:rFonts w:asciiTheme="minorHAnsi" w:hAnsiTheme="minorHAnsi"/>
+          <w:szCs w:val="22"/>
+        </w:rPr>
+        <w:t>s</w:t>
+      </w:r>
+      <w:r>
+        <w:rPr>
+          <w:rFonts w:asciiTheme="minorHAnsi" w:hAnsiTheme="minorHAnsi"/>
+          <w:szCs w:val="22"/>
+        </w:rPr>
+        <w:t xml:space="preserve"> have name</w:t>
+      </w:r>
+      <w:r>
+        <w:rPr>
+          <w:rFonts w:asciiTheme="minorHAnsi" w:hAnsiTheme="minorHAnsi"/>
+          <w:szCs w:val="22"/>
+        </w:rPr>
+        <w:t>s</w:t>
+      </w:r>
+      <w:r>
+        <w:rPr>
+          <w:rFonts w:asciiTheme="minorHAnsi" w:hAnsiTheme="minorHAnsi"/>
+          <w:szCs w:val="22"/>
+        </w:rPr>
+        <w:t xml:space="preserve">. The name </w:t>
+      </w:r>
+      <w:r>
+        <w:rPr>
+          <w:rFonts w:asciiTheme="minorHAnsi" w:hAnsiTheme="minorHAnsi"/>
+          <w:szCs w:val="22"/>
+        </w:rPr>
+        <w:t xml:space="preserve">might </w:t>
+      </w:r>
+      <w:r>
+        <w:rPr>
+          <w:rFonts w:asciiTheme="minorHAnsi" w:hAnsiTheme="minorHAnsi"/>
+          <w:szCs w:val="22"/>
+        </w:rPr>
+        <w:t xml:space="preserve">be a system member, because it </w:t>
+      </w:r>
+      <w:r>
+        <w:rPr>
+          <w:rFonts w:asciiTheme="minorHAnsi" w:hAnsiTheme="minorHAnsi"/>
+          <w:szCs w:val="22"/>
+        </w:rPr>
+        <w:t xml:space="preserve">may </w:t>
+      </w:r>
+      <w:r>
+        <w:rPr>
+          <w:rFonts w:asciiTheme="minorHAnsi" w:hAnsiTheme="minorHAnsi"/>
+          <w:szCs w:val="22"/>
+        </w:rPr>
+        <w:t xml:space="preserve">needs to be </w:t>
+      </w:r>
+      <w:r>
+        <w:rPr>
+          <w:rFonts w:asciiTheme="minorHAnsi" w:hAnsiTheme="minorHAnsi"/>
+          <w:szCs w:val="22"/>
+        </w:rPr>
+        <w:t xml:space="preserve">tapped into </w:t>
+      </w:r>
+      <w:r>
+        <w:rPr>
+          <w:rFonts w:asciiTheme="minorHAnsi" w:hAnsiTheme="minorHAnsi"/>
+          <w:szCs w:val="22"/>
+        </w:rPr>
+        <w:t xml:space="preserve">by </w:t>
+      </w:r>
+      <w:r>
+        <w:rPr>
+          <w:rFonts w:asciiTheme="minorHAnsi" w:hAnsiTheme="minorHAnsi"/>
+          <w:szCs w:val="22"/>
+        </w:rPr>
+        <w:t>aspects</w:t>
+      </w:r>
+      <w:r>
+        <w:rPr>
+          <w:rFonts w:asciiTheme="minorHAnsi" w:hAnsiTheme="minorHAnsi"/>
+          <w:szCs w:val="22"/>
+        </w:rPr>
+        <w:t>.</w:t>
+      </w:r>
+    </w:p>
+    <w:p>
+      <w:pPr>
+        <w:ind w:left="574" w:hanging="150"/>
+        <w:rPr>
+          <w:rFonts w:asciiTheme="minorHAnsi" w:hAnsiTheme="minorHAnsi"/>
+          <w:szCs w:val="22"/>
+        </w:rPr>
+      </w:pPr>
+      <w:r>
+        <w:rPr>
+          <w:rFonts w:asciiTheme="minorHAnsi" w:hAnsiTheme="minorHAnsi"/>
+          <w:szCs w:val="22"/>
+        </w:rPr>
+        <w:t xml:space="preserve">- </w:t>
+      </w:r>
+      <w:r>
+        <w:rPr>
+          <w:rFonts w:asciiTheme="minorHAnsi" w:hAnsiTheme="minorHAnsi"/>
+          <w:szCs w:val="22"/>
+        </w:rPr>
+        <w:t>Maybe a</w:t>
+      </w:r>
+      <w:r>
+        <w:rPr>
+          <w:rFonts w:asciiTheme="minorHAnsi" w:hAnsiTheme="minorHAnsi"/>
+          <w:szCs w:val="22"/>
+        </w:rPr>
+        <w:t xml:space="preserve">dd </w:t>
+      </w:r>
+      <w:r>
+        <w:rPr>
+          <w:rFonts w:asciiTheme="minorHAnsi" w:hAnsiTheme="minorHAnsi"/>
+          <w:szCs w:val="22"/>
+        </w:rPr>
+        <w:t xml:space="preserve">these </w:t>
+      </w:r>
+      <w:r>
+        <w:rPr>
+          <w:rFonts w:asciiTheme="minorHAnsi" w:hAnsiTheme="minorHAnsi"/>
+          <w:szCs w:val="22"/>
+        </w:rPr>
+        <w:t xml:space="preserve">members to summaries and </w:t>
+      </w:r>
+      <w:r>
+        <w:rPr>
+          <w:rFonts w:asciiTheme="minorHAnsi" w:hAnsiTheme="minorHAnsi"/>
+          <w:szCs w:val="22"/>
+        </w:rPr>
+        <w:t xml:space="preserve">the </w:t>
+      </w:r>
+      <w:r>
+        <w:rPr>
+          <w:rFonts w:asciiTheme="minorHAnsi" w:hAnsiTheme="minorHAnsi"/>
+          <w:szCs w:val="22"/>
+        </w:rPr>
+        <w:t>articles related item</w:t>
+      </w:r>
+      <w:r>
+        <w:rPr>
+          <w:rFonts w:asciiTheme="minorHAnsi" w:hAnsiTheme="minorHAnsi"/>
+          <w:szCs w:val="22"/>
+        </w:rPr>
+        <w:t xml:space="preserve"> and</w:t>
+      </w:r>
+      <w:r>
+        <w:rPr>
+          <w:rFonts w:asciiTheme="minorHAnsi" w:hAnsiTheme="minorHAnsi"/>
+          <w:szCs w:val="22"/>
+        </w:rPr>
+        <w:t xml:space="preserve"> related list:</w:t>
+      </w:r>
+    </w:p>
+    <w:p>
+      <w:pPr>
+        <w:ind w:left="858" w:hanging="150"/>
         <w:rPr>
           <w:rFonts w:asciiTheme="minorHAnsi" w:hAnsiTheme="minorHAnsi"/>
           <w:szCs w:val="22"/>
@@ -3115,7 +5886,7 @@
     </w:p>
     <w:p>
       <w:pPr>
-        <w:ind w:left="1002" w:hanging="150"/>
+        <w:ind w:left="858" w:hanging="150"/>
         <w:rPr>
           <w:rFonts w:asciiTheme="minorHAnsi" w:hAnsiTheme="minorHAnsi"/>
           <w:szCs w:val="22"/>
@@ -3131,108 +5902,279 @@
     </w:p>
     <w:p>
       <w:pPr>
-        <w:ind w:left="718" w:hanging="150"/>
-        <w:rPr>
-          <w:rFonts w:asciiTheme="minorHAnsi" w:hAnsiTheme="minorHAnsi"/>
-          <w:szCs w:val="22"/>
-        </w:rPr>
-      </w:pPr>
-      <w:r>
-        <w:rPr>
-          <w:rFonts w:asciiTheme="minorHAnsi" w:hAnsiTheme="minorHAnsi"/>
-          <w:szCs w:val="22"/>
-        </w:rPr>
-        <w:t>- Add something about the collections Related Items and Related Lists to the summary.</w:t>
-      </w:r>
-    </w:p>
-    <w:p>
-      <w:pPr>
-        <w:ind w:left="718" w:hanging="150"/>
-        <w:rPr>
-          <w:rFonts w:asciiTheme="minorHAnsi" w:hAnsiTheme="minorHAnsi"/>
-          <w:szCs w:val="22"/>
-        </w:rPr>
-      </w:pPr>
-      <w:r>
-        <w:rPr>
-          <w:rFonts w:asciiTheme="minorHAnsi" w:hAnsiTheme="minorHAnsi"/>
-          <w:szCs w:val="22"/>
-        </w:rPr>
-        <w:t>- I don’t have any references to the main article. I don’t redirect from the main article to the sub-articles.</w:t>
-      </w:r>
-    </w:p>
-    <w:p>
-      <w:pPr>
-        <w:pStyle w:val="Heading3"/>
-        <w:rPr>
-          <w:rFonts w:asciiTheme="minorHAnsi" w:hAnsiTheme="minorHAnsi"/>
-          <w:szCs w:val="22"/>
-        </w:rPr>
-      </w:pPr>
-      <w:r>
-        <w:rPr>
-          <w:rFonts w:asciiTheme="minorHAnsi" w:hAnsiTheme="minorHAnsi"/>
-          <w:szCs w:val="22"/>
-        </w:rPr>
-        <w:t>Reflection</w:t>
-      </w:r>
-    </w:p>
-    <w:p>
-      <w:pPr>
-        <w:ind w:left="284"/>
-        <w:rPr>
-          <w:rFonts w:asciiTheme="minorHAnsi" w:hAnsiTheme="minorHAnsi"/>
-          <w:szCs w:val="22"/>
-        </w:rPr>
-      </w:pPr>
-      <w:r>
-        <w:rPr>
-          <w:rFonts w:asciiTheme="minorHAnsi" w:hAnsiTheme="minorHAnsi"/>
-          <w:szCs w:val="22"/>
-        </w:rPr>
-        <w:t>It is annoying to first do the conceptual explanation and after that do all the diagram notation articles.</w:t>
-      </w:r>
-    </w:p>
-    <w:p>
-      <w:pPr>
-        <w:ind w:left="284"/>
-        <w:rPr>
-          <w:rFonts w:asciiTheme="minorHAnsi" w:hAnsiTheme="minorHAnsi"/>
-          <w:szCs w:val="22"/>
-        </w:rPr>
-      </w:pPr>
-      <w:r>
-        <w:rPr>
-          <w:rFonts w:asciiTheme="minorHAnsi" w:hAnsiTheme="minorHAnsi"/>
-          <w:szCs w:val="22"/>
-        </w:rPr>
-        <w:t xml:space="preserve">Then, if you work on the diagram notations, it is like you are not moving </w:t>
-      </w:r>
-      <w:proofErr w:type="spellStart"/>
-      <w:r>
-        <w:rPr>
-          <w:rFonts w:asciiTheme="minorHAnsi" w:hAnsiTheme="minorHAnsi"/>
-          <w:szCs w:val="22"/>
-        </w:rPr>
-        <w:t>foreward</w:t>
-      </w:r>
-      <w:proofErr w:type="spellEnd"/>
-      <w:r>
-        <w:rPr>
-          <w:rFonts w:asciiTheme="minorHAnsi" w:hAnsiTheme="minorHAnsi"/>
-          <w:szCs w:val="22"/>
-        </w:rPr>
-        <w:t xml:space="preserve">, because were you already finished with the conceptual </w:t>
-      </w:r>
-      <w:proofErr w:type="spellStart"/>
-      <w:r>
-        <w:rPr>
-          <w:rFonts w:asciiTheme="minorHAnsi" w:hAnsiTheme="minorHAnsi"/>
-          <w:szCs w:val="22"/>
-        </w:rPr>
-        <w:t>explaination</w:t>
-      </w:r>
-      <w:proofErr w:type="spellEnd"/>
+        <w:ind w:left="574" w:hanging="150"/>
+        <w:rPr>
+          <w:rFonts w:asciiTheme="minorHAnsi" w:hAnsiTheme="minorHAnsi"/>
+          <w:szCs w:val="22"/>
+        </w:rPr>
+      </w:pPr>
+      <w:r>
+        <w:rPr>
+          <w:rFonts w:asciiTheme="minorHAnsi" w:hAnsiTheme="minorHAnsi"/>
+          <w:szCs w:val="22"/>
+        </w:rPr>
+        <w:t xml:space="preserve">- </w:t>
+      </w:r>
+      <w:r>
+        <w:rPr>
+          <w:rFonts w:asciiTheme="minorHAnsi" w:hAnsiTheme="minorHAnsi"/>
+          <w:szCs w:val="22"/>
+        </w:rPr>
+        <w:t>Maybe a</w:t>
+      </w:r>
+      <w:r>
+        <w:rPr>
+          <w:rFonts w:asciiTheme="minorHAnsi" w:hAnsiTheme="minorHAnsi"/>
+          <w:szCs w:val="22"/>
+        </w:rPr>
+        <w:t>dd something about the collections Related Items and Related Lists to the summary.</w:t>
+      </w:r>
+    </w:p>
+    <w:p>
+      <w:pPr>
+        <w:ind w:left="574" w:hanging="150"/>
+        <w:rPr>
+          <w:rFonts w:asciiTheme="minorHAnsi" w:hAnsiTheme="minorHAnsi"/>
+          <w:szCs w:val="22"/>
+        </w:rPr>
+      </w:pPr>
+      <w:r>
+        <w:rPr>
+          <w:rFonts w:asciiTheme="minorHAnsi" w:hAnsiTheme="minorHAnsi"/>
+          <w:szCs w:val="22"/>
+        </w:rPr>
+        <w:t xml:space="preserve">- </w:t>
+      </w:r>
+      <w:r>
+        <w:rPr>
+          <w:rFonts w:asciiTheme="minorHAnsi" w:hAnsiTheme="minorHAnsi"/>
+          <w:szCs w:val="22"/>
+        </w:rPr>
+        <w:t>A</w:t>
+      </w:r>
+      <w:r>
+        <w:rPr>
+          <w:rFonts w:asciiTheme="minorHAnsi" w:hAnsiTheme="minorHAnsi"/>
+          <w:szCs w:val="22"/>
+        </w:rPr>
+        <w:t>ny references to the main article</w:t>
+      </w:r>
+      <w:r>
+        <w:rPr>
+          <w:rFonts w:asciiTheme="minorHAnsi" w:hAnsiTheme="minorHAnsi"/>
+          <w:szCs w:val="22"/>
+        </w:rPr>
+        <w:t xml:space="preserve"> are missing</w:t>
+      </w:r>
+      <w:r>
+        <w:rPr>
+          <w:rFonts w:asciiTheme="minorHAnsi" w:hAnsiTheme="minorHAnsi"/>
+          <w:szCs w:val="22"/>
+        </w:rPr>
+        <w:t xml:space="preserve">. </w:t>
+      </w:r>
+      <w:r>
+        <w:rPr>
+          <w:rFonts w:asciiTheme="minorHAnsi" w:hAnsiTheme="minorHAnsi"/>
+          <w:szCs w:val="22"/>
+        </w:rPr>
+        <w:t xml:space="preserve">There are no </w:t>
+      </w:r>
+      <w:r>
+        <w:rPr>
+          <w:rFonts w:asciiTheme="minorHAnsi" w:hAnsiTheme="minorHAnsi"/>
+          <w:szCs w:val="22"/>
+        </w:rPr>
+        <w:t>redirect</w:t>
+      </w:r>
+      <w:r>
+        <w:rPr>
+          <w:rFonts w:asciiTheme="minorHAnsi" w:hAnsiTheme="minorHAnsi"/>
+          <w:szCs w:val="22"/>
+        </w:rPr>
+        <w:t>ions</w:t>
+      </w:r>
+      <w:r>
+        <w:rPr>
+          <w:rFonts w:asciiTheme="minorHAnsi" w:hAnsiTheme="minorHAnsi"/>
+          <w:szCs w:val="22"/>
+        </w:rPr>
+        <w:t xml:space="preserve"> from the main article to the sub-articles.</w:t>
+      </w:r>
+      <w:r>
+        <w:rPr>
+          <w:rFonts w:asciiTheme="minorHAnsi" w:hAnsiTheme="minorHAnsi"/>
+          <w:szCs w:val="22"/>
+        </w:rPr>
+        <w:t xml:space="preserve"> But it is n</w:t>
+      </w:r>
+      <w:r>
+        <w:rPr>
+          <w:rFonts w:asciiTheme="minorHAnsi" w:hAnsiTheme="minorHAnsi"/>
+          <w:szCs w:val="22"/>
+        </w:rPr>
+        <w:t>ot sure</w:t>
+      </w:r>
+      <w:r>
+        <w:rPr>
+          <w:rFonts w:asciiTheme="minorHAnsi" w:hAnsiTheme="minorHAnsi"/>
+          <w:szCs w:val="22"/>
+        </w:rPr>
+        <w:t>,</w:t>
+      </w:r>
+      <w:r>
+        <w:rPr>
+          <w:rFonts w:asciiTheme="minorHAnsi" w:hAnsiTheme="minorHAnsi"/>
+          <w:szCs w:val="22"/>
+        </w:rPr>
+        <w:t xml:space="preserve"> if that's a problem.</w:t>
+      </w:r>
+    </w:p>
+    <w:p>
+      <w:pPr>
+        <w:ind w:left="424" w:hanging="140"/>
+        <w:rPr>
+          <w:rFonts w:asciiTheme="minorHAnsi" w:hAnsiTheme="minorHAnsi"/>
+          <w:szCs w:val="22"/>
+        </w:rPr>
+      </w:pPr>
+      <w:r>
+        <w:rPr>
+          <w:rFonts w:asciiTheme="minorHAnsi" w:hAnsiTheme="minorHAnsi"/>
+          <w:szCs w:val="22"/>
+        </w:rPr>
+        <w:t xml:space="preserve">- </w:t>
+      </w:r>
+      <w:r>
+        <w:rPr>
+          <w:rFonts w:asciiTheme="minorHAnsi" w:hAnsiTheme="minorHAnsi"/>
+          <w:szCs w:val="22"/>
+        </w:rPr>
+        <w:t>Maybe a</w:t>
+      </w:r>
+      <w:r>
+        <w:rPr>
+          <w:rFonts w:asciiTheme="minorHAnsi" w:hAnsiTheme="minorHAnsi"/>
+          <w:szCs w:val="22"/>
+        </w:rPr>
+        <w:t>dd references to the articles of the members of a system interface to the articles about for instance Related Item, Related List and Related List Item.</w:t>
+      </w:r>
+    </w:p>
+    <w:p>
+      <w:pPr>
+        <w:ind w:left="490" w:hanging="206"/>
+        <w:rPr>
+          <w:rFonts w:asciiTheme="minorHAnsi" w:hAnsiTheme="minorHAnsi"/>
+          <w:szCs w:val="22"/>
+        </w:rPr>
+      </w:pPr>
+      <w:r>
+        <w:rPr>
+          <w:rFonts w:asciiTheme="minorHAnsi" w:hAnsiTheme="minorHAnsi"/>
+          <w:szCs w:val="22"/>
+        </w:rPr>
+        <w:t>&gt; Anything in</w:t>
+      </w:r>
+      <w:r>
+        <w:rPr>
+          <w:rFonts w:asciiTheme="minorHAnsi" w:hAnsiTheme="minorHAnsi"/>
+          <w:szCs w:val="22"/>
+        </w:rPr>
+        <w:t xml:space="preserve"> </w:t>
+      </w:r>
+      <w:r>
+        <w:rPr>
+          <w:rFonts w:asciiTheme="minorHAnsi" w:hAnsiTheme="minorHAnsi"/>
+          <w:szCs w:val="22"/>
+        </w:rPr>
+        <w:t>brainstorm texts is probably worth mentioning somew</w:t>
+      </w:r>
+      <w:r>
+        <w:rPr>
+          <w:rFonts w:asciiTheme="minorHAnsi" w:hAnsiTheme="minorHAnsi"/>
+          <w:szCs w:val="22"/>
+        </w:rPr>
+        <w:t>h</w:t>
+      </w:r>
+      <w:r>
+        <w:rPr>
+          <w:rFonts w:asciiTheme="minorHAnsi" w:hAnsiTheme="minorHAnsi"/>
+          <w:szCs w:val="22"/>
+        </w:rPr>
+        <w:t xml:space="preserve">ere in the documentation, because if </w:t>
+      </w:r>
+      <w:r>
+        <w:rPr>
+          <w:rFonts w:asciiTheme="minorHAnsi" w:hAnsiTheme="minorHAnsi"/>
+          <w:szCs w:val="22"/>
+        </w:rPr>
+        <w:t>the initial writer ha</w:t>
+      </w:r>
+      <w:r>
+        <w:rPr>
+          <w:rFonts w:asciiTheme="minorHAnsi" w:hAnsiTheme="minorHAnsi"/>
+          <w:szCs w:val="22"/>
+        </w:rPr>
+        <w:t>d</w:t>
+      </w:r>
+      <w:r>
+        <w:rPr>
+          <w:rFonts w:asciiTheme="minorHAnsi" w:hAnsiTheme="minorHAnsi"/>
+          <w:szCs w:val="22"/>
+        </w:rPr>
+        <w:t xml:space="preserve"> </w:t>
+      </w:r>
+      <w:r>
+        <w:rPr>
+          <w:rFonts w:asciiTheme="minorHAnsi" w:hAnsiTheme="minorHAnsi"/>
+          <w:szCs w:val="22"/>
+        </w:rPr>
+        <w:t>trouble with it, it is p</w:t>
+      </w:r>
+      <w:bookmarkStart w:id="0" w:name="_GoBack"/>
+      <w:bookmarkEnd w:id="0"/>
+      <w:r>
+        <w:rPr>
+          <w:rFonts w:asciiTheme="minorHAnsi" w:hAnsiTheme="minorHAnsi"/>
+          <w:szCs w:val="22"/>
+        </w:rPr>
+        <w:t xml:space="preserve">robably worth explaining to somebody else, that </w:t>
+      </w:r>
+      <w:r>
+        <w:rPr>
+          <w:rFonts w:asciiTheme="minorHAnsi" w:hAnsiTheme="minorHAnsi"/>
+          <w:szCs w:val="22"/>
+        </w:rPr>
+        <w:t xml:space="preserve">might </w:t>
+      </w:r>
+      <w:r>
+        <w:rPr>
+          <w:rFonts w:asciiTheme="minorHAnsi" w:hAnsiTheme="minorHAnsi"/>
+          <w:szCs w:val="22"/>
+        </w:rPr>
+        <w:t xml:space="preserve">be dealing with the </w:t>
+      </w:r>
+      <w:r>
+        <w:rPr>
+          <w:rFonts w:asciiTheme="minorHAnsi" w:hAnsiTheme="minorHAnsi"/>
+          <w:szCs w:val="22"/>
+        </w:rPr>
+        <w:t xml:space="preserve">same </w:t>
+      </w:r>
+      <w:r>
+        <w:rPr>
+          <w:rFonts w:asciiTheme="minorHAnsi" w:hAnsiTheme="minorHAnsi"/>
+          <w:szCs w:val="22"/>
+        </w:rPr>
+        <w:t>material</w:t>
+      </w:r>
+      <w:r>
+        <w:rPr>
+          <w:rFonts w:asciiTheme="minorHAnsi" w:hAnsiTheme="minorHAnsi"/>
+          <w:szCs w:val="22"/>
+        </w:rPr>
+        <w:t xml:space="preserve"> later</w:t>
+      </w:r>
       <w:r>
         <w:rPr>
           <w:rFonts w:asciiTheme="minorHAnsi" w:hAnsiTheme="minorHAnsi"/>
@@ -3243,19 +6185,14 @@
     </w:p>
     <w:p>
       <w:pPr>
-        <w:ind w:left="284"/>
-        <w:rPr>
-          <w:rFonts w:asciiTheme="minorHAnsi" w:hAnsiTheme="minorHAnsi"/>
-          <w:szCs w:val="22"/>
-        </w:rPr>
-      </w:pPr>
-      <w:r>
-        <w:rPr>
-          <w:rFonts w:asciiTheme="minorHAnsi" w:hAnsiTheme="minorHAnsi"/>
-          <w:szCs w:val="22"/>
-        </w:rPr>
-        <w:t>But that was the only way to do it for the System Objects articles, because the conceptual explanation was created from a brainstorm, that was later split up into topics and pieces of text were dropped into the articles, and after that, the text was reformulated. And then, the diagram notation had yet to be done.</w:t>
-      </w:r>
+        <w:ind w:left="140"/>
+        <w:rPr>
+          <w:rFonts w:ascii="Times New Roman" w:hAnsi="Times New Roman"/>
+          <w:sz w:val="20"/>
+          <w:szCs w:val="20"/>
+          <w:lang w:val="nl-NL" w:eastAsia="nl-NL"/>
+        </w:rPr>
+      </w:pPr>
     </w:p>
     <w:sectPr>
       <w:pgSz w:w="12240" w:h="15840"/>
@@ -4383,16 +7320,17 @@
     <w:next w:val="Normal"/>
     <w:link w:val="Heading4Char"/>
     <w:qFormat/>
+    <w:rsid w:val="00804B07"/>
     <w:pPr>
       <w:keepNext/>
-      <w:spacing w:before="120" w:after="60"/>
+      <w:spacing w:before="180" w:after="180"/>
+      <w:ind w:left="284" w:right="284"/>
       <w:outlineLvl w:val="3"/>
     </w:pPr>
     <w:rPr>
-      <w:rFonts w:ascii="Arial" w:hAnsi="Arial"/>
-      <w:b/>
       <w:bCs/>
-      <w:sz w:val="32"/>
+      <w:i/>
+      <w:sz w:val="20"/>
       <w:szCs w:val="28"/>
     </w:rPr>
   </w:style>
@@ -4401,16 +7339,17 @@
     <w:basedOn w:val="Normal"/>
     <w:next w:val="Normal"/>
     <w:qFormat/>
+    <w:rsid w:val="0043385E"/>
     <w:pPr>
-      <w:spacing w:before="120" w:after="60"/>
+      <w:spacing w:before="180" w:after="180"/>
+      <w:ind w:left="567" w:right="567"/>
       <w:outlineLvl w:val="4"/>
     </w:pPr>
     <w:rPr>
-      <w:b/>
       <w:bCs/>
       <w:i/>
       <w:iCs/>
-      <w:sz w:val="26"/>
+      <w:sz w:val="20"/>
       <w:szCs w:val="26"/>
     </w:rPr>
   </w:style>
@@ -4639,14 +7578,13 @@
     <w:name w:val="Heading 4 Char"/>
     <w:aliases w:val="Heading 4 Char Char Char"/>
     <w:link w:val="Heading4"/>
-    <w:rsid w:val="003A25D9"/>
+    <w:rsid w:val="00804B07"/>
     <w:rPr>
-      <w:rFonts w:ascii="Arial" w:hAnsi="Arial"/>
-      <w:b/>
+      <w:rFonts w:ascii="Calibri" w:hAnsi="Calibri"/>
       <w:bCs/>
-      <w:sz w:val="32"/>
+      <w:i/>
       <w:szCs w:val="28"/>
-      <w:lang w:val="en-US" w:eastAsia="en-US" w:bidi="ar-SA"/>
+      <w:lang w:val="en-US" w:eastAsia="en-US"/>
     </w:rPr>
   </w:style>
   <w:style w:type="paragraph" w:customStyle="1" w:styleId="SpacingChar">
@@ -4978,7 +7916,7 @@
 </file>
 
 <file path=customXml/itemProps1.xml><?xml version="1.0" encoding="utf-8"?>
-<ds:datastoreItem xmlns:ds="http://schemas.openxmlformats.org/officeDocument/2006/customXml" ds:itemID="{B125F7B5-7754-44DD-B8AB-231B2449BC46}">
+<ds:datastoreItem xmlns:ds="http://schemas.openxmlformats.org/officeDocument/2006/customXml" ds:itemID="{EA5CB806-451C-491C-A264-3AEE5F764997}">
   <ds:schemaRefs>
     <ds:schemaRef ds:uri="http://schemas.openxmlformats.org/officeDocument/2006/bibliography"/>
   </ds:schemaRefs>

--- a/Circle Language Spec Plan/3. Done/2008-07 01    System Objects Spec Project Summary.docx
+++ b/Circle Language Spec Plan/3. Done/2008-07 01    System Objects Spec Project Summary.docx
@@ -332,9 +332,9 @@
       </w:pPr>
       <w:smartTag w:uri="urn:schemas-microsoft-com:office:smarttags" w:element="date">
         <w:smartTagPr>
+          <w:attr w:name="Year" w:val="2008"/>
+          <w:attr w:name="Day" w:val="14"/>
           <w:attr w:name="Month" w:val="7"/>
-          <w:attr w:name="Day" w:val="14"/>
-          <w:attr w:name="Year" w:val="2008"/>
         </w:smartTagPr>
         <w:r>
           <w:rPr>
@@ -374,9 +374,9 @@
       </w:r>
       <w:smartTag w:uri="urn:schemas-microsoft-com:office:smarttags" w:element="date">
         <w:smartTagPr>
+          <w:attr w:name="Year" w:val="2008"/>
+          <w:attr w:name="Day" w:val="24"/>
           <w:attr w:name="Month" w:val="7"/>
-          <w:attr w:name="Day" w:val="24"/>
-          <w:attr w:name="Year" w:val="2008"/>
         </w:smartTagPr>
         <w:r>
           <w:rPr>
@@ -1532,21 +1532,21 @@
           <w:rFonts w:asciiTheme="minorHAnsi" w:hAnsiTheme="minorHAnsi"/>
           <w:szCs w:val="22"/>
         </w:rPr>
-        <w:t xml:space="preserve">This </w:t>
-      </w:r>
-      <w:r>
-        <w:rPr>
-          <w:rFonts w:asciiTheme="minorHAnsi" w:hAnsiTheme="minorHAnsi"/>
-          <w:szCs w:val="22"/>
-        </w:rPr>
-        <w:t xml:space="preserve">proved to be </w:t>
-      </w:r>
-      <w:r>
-        <w:rPr>
-          <w:rFonts w:asciiTheme="minorHAnsi" w:hAnsiTheme="minorHAnsi"/>
-          <w:szCs w:val="22"/>
-        </w:rPr>
-        <w:t>quite involved to make.</w:t>
+        <w:t xml:space="preserve">Quite a lot </w:t>
+      </w:r>
+      <w:r>
+        <w:rPr>
+          <w:rFonts w:asciiTheme="minorHAnsi" w:hAnsiTheme="minorHAnsi"/>
+          <w:szCs w:val="22"/>
+        </w:rPr>
+        <w:t xml:space="preserve">seems to be </w:t>
+      </w:r>
+      <w:r>
+        <w:rPr>
+          <w:rFonts w:asciiTheme="minorHAnsi" w:hAnsiTheme="minorHAnsi"/>
+          <w:szCs w:val="22"/>
+        </w:rPr>
+        <w:t>involved.</w:t>
       </w:r>
     </w:p>
     <w:p>
@@ -1571,7 +1571,74 @@
           <w:rFonts w:asciiTheme="minorHAnsi" w:hAnsiTheme="minorHAnsi"/>
           <w:szCs w:val="22"/>
         </w:rPr>
-        <w:t>Would Circle run stand-alone as a run-time, t</w:t>
+        <w:t xml:space="preserve">The system objects </w:t>
+      </w:r>
+      <w:r>
+        <w:rPr>
+          <w:rFonts w:asciiTheme="minorHAnsi" w:hAnsiTheme="minorHAnsi"/>
+          <w:szCs w:val="22"/>
+        </w:rPr>
+        <w:t xml:space="preserve">might be </w:t>
+      </w:r>
+      <w:r>
+        <w:rPr>
+          <w:rFonts w:asciiTheme="minorHAnsi" w:hAnsiTheme="minorHAnsi"/>
+          <w:szCs w:val="22"/>
+        </w:rPr>
+        <w:t>the getters and setters of the Circle language.</w:t>
+      </w:r>
+      <w:r>
+        <w:rPr>
+          <w:rFonts w:asciiTheme="minorHAnsi" w:hAnsiTheme="minorHAnsi"/>
+          <w:szCs w:val="22"/>
+        </w:rPr>
+        <w:t xml:space="preserve"> That's one way of looking at it.</w:t>
+      </w:r>
+    </w:p>
+    <w:p>
+      <w:pPr>
+        <w:ind w:left="284"/>
+        <w:rPr>
+          <w:rFonts w:asciiTheme="minorHAnsi" w:hAnsiTheme="minorHAnsi"/>
+          <w:szCs w:val="22"/>
+        </w:rPr>
+      </w:pPr>
+    </w:p>
+    <w:p>
+      <w:pPr>
+        <w:ind w:left="284"/>
+        <w:rPr>
+          <w:rFonts w:asciiTheme="minorHAnsi" w:hAnsiTheme="minorHAnsi"/>
+          <w:szCs w:val="22"/>
+        </w:rPr>
+      </w:pPr>
+      <w:r>
+        <w:rPr>
+          <w:rFonts w:asciiTheme="minorHAnsi" w:hAnsiTheme="minorHAnsi"/>
+          <w:szCs w:val="22"/>
+        </w:rPr>
+        <w:t xml:space="preserve">The produced articles describe </w:t>
+      </w:r>
+      <w:r>
+        <w:rPr>
+          <w:rFonts w:asciiTheme="minorHAnsi" w:hAnsiTheme="minorHAnsi"/>
+          <w:szCs w:val="22"/>
+        </w:rPr>
+        <w:t>their</w:t>
+      </w:r>
+      <w:r>
+        <w:rPr>
+          <w:rFonts w:asciiTheme="minorHAnsi" w:hAnsiTheme="minorHAnsi"/>
+          <w:szCs w:val="22"/>
+        </w:rPr>
+        <w:t xml:space="preserve"> own take on it: as if Circle would run as a run-time system. In that case </w:t>
+      </w:r>
+      <w:r>
+        <w:rPr>
+          <w:rFonts w:asciiTheme="minorHAnsi" w:hAnsiTheme="minorHAnsi"/>
+          <w:szCs w:val="22"/>
+        </w:rPr>
+        <w:t>t</w:t>
       </w:r>
       <w:r>
         <w:rPr>
@@ -1650,14 +1717,21 @@
           <w:rFonts w:asciiTheme="minorHAnsi" w:hAnsiTheme="minorHAnsi"/>
           <w:szCs w:val="22"/>
         </w:rPr>
-        <w:t>, is the assumption</w:t>
-      </w:r>
-      <w:r>
-        <w:rPr>
-          <w:rFonts w:asciiTheme="minorHAnsi" w:hAnsiTheme="minorHAnsi"/>
-          <w:szCs w:val="22"/>
-        </w:rPr>
-        <w:t>. If Circle is just use</w:t>
+        <w:t xml:space="preserve">. </w:t>
+      </w:r>
+      <w:r>
+        <w:rPr>
+          <w:rFonts w:asciiTheme="minorHAnsi" w:hAnsiTheme="minorHAnsi"/>
+          <w:szCs w:val="22"/>
+        </w:rPr>
+        <w:t>But i</w:t>
+      </w:r>
+      <w:r>
+        <w:rPr>
+          <w:rFonts w:asciiTheme="minorHAnsi" w:hAnsiTheme="minorHAnsi"/>
+          <w:szCs w:val="22"/>
+        </w:rPr>
+        <w:t>f Circle is just use</w:t>
       </w:r>
       <w:r>
         <w:rPr>
@@ -1699,7 +1773,35 @@
           <w:rFonts w:asciiTheme="minorHAnsi" w:hAnsiTheme="minorHAnsi"/>
           <w:szCs w:val="22"/>
         </w:rPr>
-        <w:t>might not be as essential.</w:t>
+        <w:t xml:space="preserve">might not be as </w:t>
+      </w:r>
+      <w:r>
+        <w:rPr>
+          <w:rFonts w:asciiTheme="minorHAnsi" w:hAnsiTheme="minorHAnsi"/>
+          <w:szCs w:val="22"/>
+        </w:rPr>
+        <w:t>essential</w:t>
+      </w:r>
+      <w:r>
+        <w:rPr>
+          <w:rFonts w:asciiTheme="minorHAnsi" w:hAnsiTheme="minorHAnsi"/>
+          <w:szCs w:val="22"/>
+        </w:rPr>
+        <w:t>. However it could serve as a notation for getters and setters</w:t>
+      </w:r>
+      <w:r>
+        <w:rPr>
+          <w:rFonts w:asciiTheme="minorHAnsi" w:hAnsiTheme="minorHAnsi"/>
+          <w:szCs w:val="22"/>
+        </w:rPr>
+        <w:t xml:space="preserve"> for instance</w:t>
+      </w:r>
+      <w:r>
+        <w:rPr>
+          <w:rFonts w:asciiTheme="minorHAnsi" w:hAnsiTheme="minorHAnsi"/>
+          <w:szCs w:val="22"/>
+        </w:rPr>
+        <w:t>.</w:t>
       </w:r>
     </w:p>
     <w:p>
@@ -1724,70 +1826,44 @@
           <w:rFonts w:asciiTheme="minorHAnsi" w:hAnsiTheme="minorHAnsi"/>
           <w:szCs w:val="22"/>
         </w:rPr>
-        <w:t xml:space="preserve">The </w:t>
-      </w:r>
-      <w:r>
-        <w:rPr>
-          <w:rFonts w:asciiTheme="minorHAnsi" w:hAnsiTheme="minorHAnsi"/>
-          <w:szCs w:val="22"/>
-        </w:rPr>
-        <w:t xml:space="preserve">description </w:t>
-      </w:r>
-      <w:r>
-        <w:rPr>
-          <w:rFonts w:asciiTheme="minorHAnsi" w:hAnsiTheme="minorHAnsi"/>
-          <w:szCs w:val="22"/>
-        </w:rPr>
-        <w:t xml:space="preserve">of the system objects </w:t>
-      </w:r>
-      <w:r>
-        <w:rPr>
-          <w:rFonts w:asciiTheme="minorHAnsi" w:hAnsiTheme="minorHAnsi"/>
-          <w:szCs w:val="22"/>
-        </w:rPr>
-        <w:t xml:space="preserve">might be needed for </w:t>
-      </w:r>
-      <w:r>
-        <w:rPr>
-          <w:rFonts w:asciiTheme="minorHAnsi" w:hAnsiTheme="minorHAnsi"/>
-          <w:szCs w:val="22"/>
-        </w:rPr>
-        <w:t xml:space="preserve">understanding </w:t>
-      </w:r>
-      <w:r>
-        <w:rPr>
-          <w:rFonts w:asciiTheme="minorHAnsi" w:hAnsiTheme="minorHAnsi"/>
-          <w:szCs w:val="22"/>
-        </w:rPr>
-        <w:t xml:space="preserve">other </w:t>
-      </w:r>
-      <w:r>
-        <w:rPr>
-          <w:rFonts w:asciiTheme="minorHAnsi" w:hAnsiTheme="minorHAnsi"/>
-          <w:szCs w:val="22"/>
-        </w:rPr>
-        <w:t>concepts, such as assignment</w:t>
-      </w:r>
-      <w:r>
-        <w:rPr>
-          <w:rFonts w:asciiTheme="minorHAnsi" w:hAnsiTheme="minorHAnsi"/>
-          <w:szCs w:val="22"/>
-        </w:rPr>
-        <w:t>, s</w:t>
-      </w:r>
-      <w:r>
-        <w:rPr>
-          <w:rFonts w:asciiTheme="minorHAnsi" w:hAnsiTheme="minorHAnsi"/>
-          <w:szCs w:val="22"/>
-        </w:rPr>
-        <w:t>tatic members</w:t>
-      </w:r>
-      <w:r>
-        <w:rPr>
-          <w:rFonts w:asciiTheme="minorHAnsi" w:hAnsiTheme="minorHAnsi"/>
-          <w:szCs w:val="22"/>
-        </w:rPr>
-        <w:t xml:space="preserve"> and aspects (from aspect object programming).</w:t>
+        <w:t xml:space="preserve">The system objects are like an idea for a base of a run-time, but in its ideas seem to be embedded possibilities for concepts like (bidirectional) relationships, reflection, </w:t>
+      </w:r>
+      <w:r>
+        <w:rPr>
+          <w:rFonts w:asciiTheme="minorHAnsi" w:hAnsiTheme="minorHAnsi"/>
+          <w:szCs w:val="22"/>
+        </w:rPr>
+        <w:t xml:space="preserve">assignment, static members, </w:t>
+      </w:r>
+      <w:r>
+        <w:rPr>
+          <w:rFonts w:asciiTheme="minorHAnsi" w:hAnsiTheme="minorHAnsi"/>
+          <w:szCs w:val="22"/>
+        </w:rPr>
+        <w:t xml:space="preserve">getters and setters, aspect oriented programming or maybe </w:t>
+      </w:r>
+      <w:r>
+        <w:rPr>
+          <w:rFonts w:asciiTheme="minorHAnsi" w:hAnsiTheme="minorHAnsi"/>
+          <w:szCs w:val="22"/>
+        </w:rPr>
+        <w:t xml:space="preserve">at least </w:t>
+      </w:r>
+      <w:r>
+        <w:rPr>
+          <w:rFonts w:asciiTheme="minorHAnsi" w:hAnsiTheme="minorHAnsi"/>
+          <w:szCs w:val="22"/>
+        </w:rPr>
+        <w:t xml:space="preserve">sideways </w:t>
+      </w:r>
+      <w:bookmarkStart w:id="0" w:name="_GoBack"/>
+      <w:bookmarkEnd w:id="0"/>
+      <w:r>
+        <w:rPr>
+          <w:rFonts w:asciiTheme="minorHAnsi" w:hAnsiTheme="minorHAnsi"/>
+          <w:szCs w:val="22"/>
+        </w:rPr>
+        <w:t>touching those topics. It also incidentally gives a sort of  systematic overview of basic building blocks of the language.</w:t>
       </w:r>
     </w:p>
     <w:p>
@@ -1871,28 +1947,21 @@
           <w:rFonts w:asciiTheme="minorHAnsi" w:hAnsiTheme="minorHAnsi"/>
           <w:szCs w:val="22"/>
         </w:rPr>
-        <w:t xml:space="preserve">on the diagram notations, it </w:t>
-      </w:r>
-      <w:r>
-        <w:rPr>
-          <w:rFonts w:asciiTheme="minorHAnsi" w:hAnsiTheme="minorHAnsi"/>
-          <w:szCs w:val="22"/>
-        </w:rPr>
-        <w:t>felt</w:t>
-      </w:r>
-      <w:r>
-        <w:rPr>
-          <w:rFonts w:asciiTheme="minorHAnsi" w:hAnsiTheme="minorHAnsi"/>
-          <w:szCs w:val="22"/>
-        </w:rPr>
-        <w:t xml:space="preserve"> like not </w:t>
-      </w:r>
-      <w:r>
-        <w:rPr>
-          <w:rFonts w:asciiTheme="minorHAnsi" w:hAnsiTheme="minorHAnsi"/>
-          <w:szCs w:val="22"/>
-        </w:rPr>
-        <w:t xml:space="preserve">moving forward, because </w:t>
+        <w:t xml:space="preserve">on the diagram notations, </w:t>
+      </w:r>
+      <w:r>
+        <w:rPr>
+          <w:rFonts w:asciiTheme="minorHAnsi" w:hAnsiTheme="minorHAnsi"/>
+          <w:szCs w:val="22"/>
+        </w:rPr>
+        <w:t>progress seemed slow</w:t>
+      </w:r>
+      <w:r>
+        <w:rPr>
+          <w:rFonts w:asciiTheme="minorHAnsi" w:hAnsiTheme="minorHAnsi"/>
+          <w:szCs w:val="22"/>
+        </w:rPr>
+        <w:t xml:space="preserve">, because </w:t>
       </w:r>
       <w:r>
         <w:rPr>
@@ -1913,7 +1982,35 @@
           <w:rFonts w:asciiTheme="minorHAnsi" w:hAnsiTheme="minorHAnsi"/>
           <w:szCs w:val="22"/>
         </w:rPr>
-        <w:t xml:space="preserve">feeling you already did all this, </w:t>
+        <w:t>feeling</w:t>
+      </w:r>
+      <w:r>
+        <w:rPr>
+          <w:rFonts w:asciiTheme="minorHAnsi" w:hAnsiTheme="minorHAnsi"/>
+          <w:szCs w:val="22"/>
+        </w:rPr>
+        <w:t>:</w:t>
+      </w:r>
+      <w:r>
+        <w:rPr>
+          <w:rFonts w:asciiTheme="minorHAnsi" w:hAnsiTheme="minorHAnsi"/>
+          <w:szCs w:val="22"/>
+        </w:rPr>
+        <w:t xml:space="preserve"> </w:t>
+      </w:r>
+      <w:r>
+        <w:rPr>
+          <w:rFonts w:asciiTheme="minorHAnsi" w:hAnsiTheme="minorHAnsi"/>
+          <w:szCs w:val="22"/>
+        </w:rPr>
+        <w:t>"I already did this</w:t>
+      </w:r>
+      <w:r>
+        <w:rPr>
+          <w:rFonts w:asciiTheme="minorHAnsi" w:hAnsiTheme="minorHAnsi"/>
+          <w:szCs w:val="22"/>
+        </w:rPr>
+        <w:t xml:space="preserve"> </w:t>
       </w:r>
       <w:r>
         <w:rPr>
@@ -1936,6 +2033,13 @@
         </w:rPr>
         <w:t>conceptual explanation.</w:t>
       </w:r>
+      <w:r>
+        <w:rPr>
+          <w:rFonts w:asciiTheme="minorHAnsi" w:hAnsiTheme="minorHAnsi"/>
+          <w:szCs w:val="22"/>
+        </w:rPr>
+        <w:t>"</w:t>
+      </w:r>
     </w:p>
     <w:p>
       <w:pPr>
@@ -1964,7 +2068,21 @@
           <w:rFonts w:asciiTheme="minorHAnsi" w:hAnsiTheme="minorHAnsi"/>
           <w:szCs w:val="22"/>
         </w:rPr>
-        <w:t>the way to do it for the System Objects articles, because the conceptual explanation was created from a brainstorm, that was later split up into topics</w:t>
+        <w:t>the way to do it for the System Objects articles, because the conceptual explanation was created from a brainstorm</w:t>
+      </w:r>
+      <w:r>
+        <w:rPr>
+          <w:rFonts w:asciiTheme="minorHAnsi" w:hAnsiTheme="minorHAnsi"/>
+          <w:szCs w:val="22"/>
+        </w:rPr>
+        <w:t xml:space="preserve"> text</w:t>
+      </w:r>
+      <w:r>
+        <w:rPr>
+          <w:rFonts w:asciiTheme="minorHAnsi" w:hAnsiTheme="minorHAnsi"/>
+          <w:szCs w:val="22"/>
+        </w:rPr>
+        <w:t>, that was later split up into topics</w:t>
       </w:r>
       <w:r>
         <w:rPr>
@@ -2542,7 +2660,21 @@
           <w:rFonts w:asciiTheme="minorHAnsi" w:hAnsiTheme="minorHAnsi"/>
           <w:szCs w:val="22"/>
         </w:rPr>
-        <w:t xml:space="preserve">comparable to normal objects and commands in the new computer language. But </w:t>
+        <w:t xml:space="preserve">comparable to normal objects and commands in the </w:t>
+      </w:r>
+      <w:r>
+        <w:rPr>
+          <w:rFonts w:asciiTheme="minorHAnsi" w:hAnsiTheme="minorHAnsi"/>
+          <w:szCs w:val="22"/>
+        </w:rPr>
+        <w:t xml:space="preserve">Circle </w:t>
+      </w:r>
+      <w:r>
+        <w:rPr>
+          <w:rFonts w:asciiTheme="minorHAnsi" w:hAnsiTheme="minorHAnsi"/>
+          <w:szCs w:val="22"/>
+        </w:rPr>
+        <w:t xml:space="preserve">language. But </w:t>
       </w:r>
       <w:r>
         <w:rPr>
@@ -4974,201 +5106,6 @@
     </w:p>
     <w:p>
       <w:pPr>
-        <w:ind w:left="622" w:hanging="198"/>
-        <w:rPr>
-          <w:rFonts w:asciiTheme="minorHAnsi" w:hAnsiTheme="minorHAnsi"/>
-          <w:szCs w:val="22"/>
-        </w:rPr>
-      </w:pPr>
-      <w:r>
-        <w:rPr>
-          <w:rFonts w:asciiTheme="minorHAnsi" w:hAnsiTheme="minorHAnsi"/>
-          <w:szCs w:val="22"/>
-        </w:rPr>
-        <w:t>- Access control</w:t>
-      </w:r>
-    </w:p>
-    <w:p>
-      <w:pPr>
-        <w:ind w:left="708"/>
-        <w:rPr>
-          <w:rFonts w:asciiTheme="minorHAnsi" w:hAnsiTheme="minorHAnsi"/>
-          <w:szCs w:val="22"/>
-        </w:rPr>
-      </w:pPr>
-      <w:r>
-        <w:rPr>
-          <w:rFonts w:asciiTheme="minorHAnsi" w:hAnsiTheme="minorHAnsi"/>
-          <w:szCs w:val="22"/>
-        </w:rPr>
-        <w:t xml:space="preserve">A lot of things about the system interface </w:t>
-      </w:r>
-      <w:r>
-        <w:rPr>
-          <w:rFonts w:asciiTheme="minorHAnsi" w:hAnsiTheme="minorHAnsi"/>
-          <w:szCs w:val="22"/>
-        </w:rPr>
-        <w:t xml:space="preserve">could </w:t>
-      </w:r>
-      <w:r>
-        <w:rPr>
-          <w:rFonts w:asciiTheme="minorHAnsi" w:hAnsiTheme="minorHAnsi"/>
-          <w:szCs w:val="22"/>
-        </w:rPr>
-        <w:t xml:space="preserve">be access controlled. Access control </w:t>
-      </w:r>
-      <w:r>
-        <w:rPr>
-          <w:rFonts w:asciiTheme="minorHAnsi" w:hAnsiTheme="minorHAnsi"/>
-          <w:szCs w:val="22"/>
-        </w:rPr>
-        <w:t>might</w:t>
-      </w:r>
-      <w:r>
-        <w:rPr>
-          <w:rFonts w:asciiTheme="minorHAnsi" w:hAnsiTheme="minorHAnsi"/>
-          <w:szCs w:val="22"/>
-        </w:rPr>
-        <w:t xml:space="preserve"> only be worked out in the future. You </w:t>
-      </w:r>
-      <w:r>
-        <w:rPr>
-          <w:rFonts w:asciiTheme="minorHAnsi" w:hAnsiTheme="minorHAnsi"/>
-          <w:szCs w:val="22"/>
-        </w:rPr>
-        <w:t xml:space="preserve">might </w:t>
-      </w:r>
-      <w:r>
-        <w:rPr>
-          <w:rFonts w:asciiTheme="minorHAnsi" w:hAnsiTheme="minorHAnsi"/>
-          <w:szCs w:val="22"/>
-        </w:rPr>
-        <w:t xml:space="preserve">however mention it in the documentation </w:t>
-      </w:r>
-      <w:r>
-        <w:rPr>
-          <w:rFonts w:asciiTheme="minorHAnsi" w:hAnsiTheme="minorHAnsi"/>
-          <w:szCs w:val="22"/>
-        </w:rPr>
-        <w:t>in multiple places</w:t>
-      </w:r>
-      <w:r>
-        <w:rPr>
-          <w:rFonts w:asciiTheme="minorHAnsi" w:hAnsiTheme="minorHAnsi"/>
-          <w:szCs w:val="22"/>
-        </w:rPr>
-        <w:t xml:space="preserve">, where access control </w:t>
-      </w:r>
-      <w:r>
-        <w:rPr>
-          <w:rFonts w:asciiTheme="minorHAnsi" w:hAnsiTheme="minorHAnsi"/>
-          <w:szCs w:val="22"/>
-        </w:rPr>
-        <w:t>could</w:t>
-      </w:r>
-      <w:r>
-        <w:rPr>
-          <w:rFonts w:asciiTheme="minorHAnsi" w:hAnsiTheme="minorHAnsi"/>
-          <w:szCs w:val="22"/>
-        </w:rPr>
-        <w:t xml:space="preserve"> </w:t>
-      </w:r>
-      <w:r>
-        <w:rPr>
-          <w:rFonts w:asciiTheme="minorHAnsi" w:hAnsiTheme="minorHAnsi"/>
-          <w:szCs w:val="22"/>
-        </w:rPr>
-        <w:t>be applied.</w:t>
-      </w:r>
-      <w:r>
-        <w:rPr>
-          <w:rFonts w:asciiTheme="minorHAnsi" w:hAnsiTheme="minorHAnsi"/>
-          <w:szCs w:val="22"/>
-        </w:rPr>
-        <w:t xml:space="preserve"> Maybe</w:t>
-      </w:r>
-      <w:r>
-        <w:rPr>
-          <w:rFonts w:asciiTheme="minorHAnsi" w:hAnsiTheme="minorHAnsi"/>
-          <w:szCs w:val="22"/>
-        </w:rPr>
-        <w:t xml:space="preserve"> </w:t>
-      </w:r>
-      <w:r>
-        <w:rPr>
-          <w:rFonts w:asciiTheme="minorHAnsi" w:hAnsiTheme="minorHAnsi"/>
-          <w:szCs w:val="22"/>
-        </w:rPr>
-        <w:t>r</w:t>
-      </w:r>
-      <w:r>
-        <w:rPr>
-          <w:rFonts w:asciiTheme="minorHAnsi" w:hAnsiTheme="minorHAnsi"/>
-          <w:szCs w:val="22"/>
-        </w:rPr>
-        <w:t xml:space="preserve">efer to the access control documentation, but also </w:t>
-      </w:r>
-      <w:r>
-        <w:rPr>
-          <w:rFonts w:asciiTheme="minorHAnsi" w:hAnsiTheme="minorHAnsi"/>
-          <w:szCs w:val="22"/>
-        </w:rPr>
-        <w:t xml:space="preserve">maybe </w:t>
-      </w:r>
-      <w:r>
-        <w:rPr>
-          <w:rFonts w:asciiTheme="minorHAnsi" w:hAnsiTheme="minorHAnsi"/>
-          <w:szCs w:val="22"/>
-        </w:rPr>
-        <w:t>mention the access control’s physical effect.</w:t>
-      </w:r>
-    </w:p>
-    <w:p>
-      <w:pPr>
-        <w:ind w:left="708"/>
-        <w:rPr>
-          <w:rFonts w:asciiTheme="minorHAnsi" w:hAnsiTheme="minorHAnsi"/>
-          <w:szCs w:val="22"/>
-        </w:rPr>
-      </w:pPr>
-      <w:r>
-        <w:rPr>
-          <w:rFonts w:asciiTheme="minorHAnsi" w:hAnsiTheme="minorHAnsi"/>
-          <w:szCs w:val="22"/>
-        </w:rPr>
-        <w:t xml:space="preserve">An idea for access control documentation, might be that you could consider the ability to access control disparate </w:t>
-      </w:r>
-      <w:r>
-        <w:rPr>
-          <w:rFonts w:asciiTheme="minorHAnsi" w:hAnsiTheme="minorHAnsi"/>
-          <w:szCs w:val="22"/>
-        </w:rPr>
-        <w:t xml:space="preserve">little </w:t>
-      </w:r>
-      <w:r>
-        <w:rPr>
-          <w:rFonts w:asciiTheme="minorHAnsi" w:hAnsiTheme="minorHAnsi"/>
-          <w:szCs w:val="22"/>
-        </w:rPr>
-        <w:t xml:space="preserve">aspects </w:t>
-      </w:r>
-      <w:r>
-        <w:rPr>
-          <w:rFonts w:asciiTheme="minorHAnsi" w:hAnsiTheme="minorHAnsi"/>
-          <w:szCs w:val="22"/>
-        </w:rPr>
-        <w:t>of</w:t>
-      </w:r>
-      <w:r>
-        <w:rPr>
-          <w:rFonts w:asciiTheme="minorHAnsi" w:hAnsiTheme="minorHAnsi"/>
-          <w:szCs w:val="22"/>
-        </w:rPr>
-        <w:t xml:space="preserve"> the system interface.</w:t>
-      </w:r>
-    </w:p>
-    <w:p>
-      <w:pPr>
         <w:ind w:left="562" w:hanging="140"/>
         <w:rPr>
           <w:rFonts w:asciiTheme="minorHAnsi" w:hAnsiTheme="minorHAnsi"/>
@@ -5230,8 +5167,8 @@
       </w:r>
       <w:smartTag w:uri="urn:schemas-microsoft-com:office:smarttags" w:element="time">
         <w:smartTagPr>
+          <w:attr w:name="Minute" w:val="16"/>
           <w:attr w:name="Hour" w:val="19"/>
-          <w:attr w:name="Minute" w:val="16"/>
         </w:smartTagPr>
         <w:r>
           <w:rPr>
@@ -5343,8 +5280,8 @@
       </w:r>
       <w:smartTag w:uri="urn:schemas-microsoft-com:office:smarttags" w:element="time">
         <w:smartTagPr>
+          <w:attr w:name="Minute" w:val="27"/>
           <w:attr w:name="Hour" w:val="19"/>
-          <w:attr w:name="Minute" w:val="27"/>
         </w:smartTagPr>
         <w:r>
           <w:rPr>
@@ -5456,6 +5393,287 @@
           <w:rFonts w:asciiTheme="minorHAnsi" w:hAnsiTheme="minorHAnsi"/>
           <w:szCs w:val="22"/>
         </w:rPr>
+        <w:t xml:space="preserve">might cover </w:t>
+      </w:r>
+      <w:r>
+        <w:rPr>
+          <w:rFonts w:asciiTheme="minorHAnsi" w:hAnsiTheme="minorHAnsi"/>
+          <w:szCs w:val="22"/>
+        </w:rPr>
+        <w:t>the complete base</w:t>
+      </w:r>
+      <w:r>
+        <w:rPr>
+          <w:rFonts w:asciiTheme="minorHAnsi" w:hAnsiTheme="minorHAnsi"/>
+          <w:szCs w:val="22"/>
+        </w:rPr>
+        <w:t xml:space="preserve"> of the code.</w:t>
+      </w:r>
+    </w:p>
+    <w:p>
+      <w:pPr>
+        <w:ind w:left="708"/>
+        <w:rPr>
+          <w:rFonts w:asciiTheme="minorHAnsi" w:hAnsiTheme="minorHAnsi"/>
+          <w:szCs w:val="22"/>
+        </w:rPr>
+      </w:pPr>
+      <w:r>
+        <w:rPr>
+          <w:rFonts w:asciiTheme="minorHAnsi" w:hAnsiTheme="minorHAnsi"/>
+          <w:szCs w:val="22"/>
+        </w:rPr>
+        <w:t xml:space="preserve">This means, that for a complete overview, you would still need the Related Items and Related Lists system objects. But the usage of system objects may not require knowledge of the objects Related Items and Related Lists. However, in order to author </w:t>
+      </w:r>
+      <w:r>
+        <w:rPr>
+          <w:rFonts w:asciiTheme="minorHAnsi" w:hAnsiTheme="minorHAnsi"/>
+          <w:szCs w:val="22"/>
+        </w:rPr>
+        <w:t>aspects</w:t>
+      </w:r>
+      <w:r>
+        <w:rPr>
+          <w:rFonts w:asciiTheme="minorHAnsi" w:hAnsiTheme="minorHAnsi"/>
+          <w:szCs w:val="22"/>
+        </w:rPr>
+        <w:t xml:space="preserve">, you </w:t>
+      </w:r>
+      <w:r>
+        <w:rPr>
+          <w:rFonts w:asciiTheme="minorHAnsi" w:hAnsiTheme="minorHAnsi"/>
+          <w:szCs w:val="22"/>
+        </w:rPr>
+        <w:t xml:space="preserve">might want </w:t>
+      </w:r>
+      <w:r>
+        <w:rPr>
+          <w:rFonts w:asciiTheme="minorHAnsi" w:hAnsiTheme="minorHAnsi"/>
+          <w:szCs w:val="22"/>
+        </w:rPr>
+        <w:t>those collections available.</w:t>
+      </w:r>
+      <w:r>
+        <w:rPr>
+          <w:rFonts w:asciiTheme="minorHAnsi" w:hAnsiTheme="minorHAnsi"/>
+          <w:szCs w:val="22"/>
+        </w:rPr>
+        <w:t xml:space="preserve"> </w:t>
+      </w:r>
+      <w:r>
+        <w:rPr>
+          <w:rFonts w:asciiTheme="minorHAnsi" w:hAnsiTheme="minorHAnsi"/>
+          <w:szCs w:val="22"/>
+        </w:rPr>
+        <w:t>You</w:t>
+      </w:r>
+      <w:r>
+        <w:rPr>
+          <w:rFonts w:asciiTheme="minorHAnsi" w:hAnsiTheme="minorHAnsi"/>
+          <w:szCs w:val="22"/>
+        </w:rPr>
+        <w:t xml:space="preserve"> also may</w:t>
+      </w:r>
+      <w:r>
+        <w:rPr>
+          <w:rFonts w:asciiTheme="minorHAnsi" w:hAnsiTheme="minorHAnsi"/>
+          <w:szCs w:val="22"/>
+        </w:rPr>
+        <w:t xml:space="preserve"> need to be able to extract an Attributes collection as well. And a methods collection.</w:t>
+      </w:r>
+    </w:p>
+    <w:p>
+      <w:pPr>
+        <w:ind w:left="708"/>
+        <w:rPr>
+          <w:rFonts w:asciiTheme="minorHAnsi" w:hAnsiTheme="minorHAnsi"/>
+          <w:szCs w:val="22"/>
+        </w:rPr>
+      </w:pPr>
+      <w:r>
+        <w:rPr>
+          <w:rFonts w:asciiTheme="minorHAnsi" w:hAnsiTheme="minorHAnsi"/>
+          <w:szCs w:val="22"/>
+        </w:rPr>
+        <w:t xml:space="preserve">It is worth considering </w:t>
+      </w:r>
+      <w:r>
+        <w:rPr>
+          <w:rFonts w:asciiTheme="minorHAnsi" w:hAnsiTheme="minorHAnsi"/>
+          <w:szCs w:val="22"/>
+        </w:rPr>
+        <w:t xml:space="preserve">making the story </w:t>
+      </w:r>
+      <w:r>
+        <w:rPr>
+          <w:rFonts w:asciiTheme="minorHAnsi" w:hAnsiTheme="minorHAnsi"/>
+          <w:szCs w:val="22"/>
+        </w:rPr>
+        <w:t>complet</w:t>
+      </w:r>
+      <w:r>
+        <w:rPr>
+          <w:rFonts w:asciiTheme="minorHAnsi" w:hAnsiTheme="minorHAnsi"/>
+          <w:szCs w:val="22"/>
+        </w:rPr>
+        <w:t>e</w:t>
+      </w:r>
+      <w:r>
+        <w:rPr>
+          <w:rFonts w:asciiTheme="minorHAnsi" w:hAnsiTheme="minorHAnsi"/>
+          <w:szCs w:val="22"/>
+        </w:rPr>
+        <w:t xml:space="preserve"> like that</w:t>
+      </w:r>
+      <w:r>
+        <w:rPr>
+          <w:rFonts w:asciiTheme="minorHAnsi" w:hAnsiTheme="minorHAnsi"/>
+          <w:szCs w:val="22"/>
+        </w:rPr>
+        <w:t>, so the whole base of the code might be covered that way</w:t>
+      </w:r>
+      <w:r>
+        <w:rPr>
+          <w:rFonts w:asciiTheme="minorHAnsi" w:hAnsiTheme="minorHAnsi"/>
+          <w:szCs w:val="22"/>
+        </w:rPr>
+        <w:t>.</w:t>
+      </w:r>
+    </w:p>
+    <w:p>
+      <w:pPr>
+        <w:ind w:left="708"/>
+        <w:rPr>
+          <w:rFonts w:asciiTheme="minorHAnsi" w:hAnsiTheme="minorHAnsi"/>
+          <w:szCs w:val="22"/>
+        </w:rPr>
+      </w:pPr>
+      <w:r>
+        <w:rPr>
+          <w:rFonts w:asciiTheme="minorHAnsi" w:hAnsiTheme="minorHAnsi"/>
+          <w:szCs w:val="22"/>
+        </w:rPr>
+        <w:t xml:space="preserve">But it already has been </w:t>
+      </w:r>
+      <w:r>
+        <w:rPr>
+          <w:rFonts w:asciiTheme="minorHAnsi" w:hAnsiTheme="minorHAnsi"/>
+          <w:szCs w:val="22"/>
+        </w:rPr>
+        <w:t xml:space="preserve">quite some </w:t>
+      </w:r>
+      <w:r>
+        <w:rPr>
+          <w:rFonts w:asciiTheme="minorHAnsi" w:hAnsiTheme="minorHAnsi"/>
+          <w:szCs w:val="22"/>
+        </w:rPr>
+        <w:t xml:space="preserve">work, and </w:t>
+      </w:r>
+      <w:r>
+        <w:rPr>
+          <w:rFonts w:asciiTheme="minorHAnsi" w:hAnsiTheme="minorHAnsi"/>
+          <w:szCs w:val="22"/>
+        </w:rPr>
+        <w:t xml:space="preserve">maybe just </w:t>
+      </w:r>
+      <w:r>
+        <w:rPr>
+          <w:rFonts w:asciiTheme="minorHAnsi" w:hAnsiTheme="minorHAnsi"/>
+          <w:szCs w:val="22"/>
+        </w:rPr>
+        <w:t>get on with it</w:t>
+      </w:r>
+      <w:r>
+        <w:rPr>
+          <w:rFonts w:asciiTheme="minorHAnsi" w:hAnsiTheme="minorHAnsi"/>
+          <w:szCs w:val="22"/>
+        </w:rPr>
+        <w:t xml:space="preserve"> for now</w:t>
+      </w:r>
+      <w:r>
+        <w:rPr>
+          <w:rFonts w:asciiTheme="minorHAnsi" w:hAnsiTheme="minorHAnsi"/>
+          <w:szCs w:val="22"/>
+        </w:rPr>
+        <w:t>.</w:t>
+      </w:r>
+    </w:p>
+    <w:p>
+      <w:pPr>
+        <w:ind w:left="574" w:hanging="150"/>
+        <w:rPr>
+          <w:rFonts w:asciiTheme="minorHAnsi" w:hAnsiTheme="minorHAnsi"/>
+          <w:szCs w:val="22"/>
+        </w:rPr>
+      </w:pPr>
+      <w:r>
+        <w:rPr>
+          <w:rFonts w:asciiTheme="minorHAnsi" w:hAnsiTheme="minorHAnsi"/>
+          <w:szCs w:val="22"/>
+        </w:rPr>
+        <w:t xml:space="preserve">- </w:t>
+      </w:r>
+      <w:r>
+        <w:rPr>
+          <w:rFonts w:asciiTheme="minorHAnsi" w:hAnsiTheme="minorHAnsi"/>
+          <w:szCs w:val="22"/>
+        </w:rPr>
+        <w:t>R</w:t>
+      </w:r>
+      <w:r>
+        <w:rPr>
+          <w:rFonts w:asciiTheme="minorHAnsi" w:hAnsiTheme="minorHAnsi"/>
+          <w:szCs w:val="22"/>
+        </w:rPr>
+        <w:t>elated item</w:t>
+      </w:r>
+      <w:r>
+        <w:rPr>
+          <w:rFonts w:asciiTheme="minorHAnsi" w:hAnsiTheme="minorHAnsi"/>
+          <w:szCs w:val="22"/>
+        </w:rPr>
+        <w:t>s</w:t>
+      </w:r>
+      <w:r>
+        <w:rPr>
+          <w:rFonts w:asciiTheme="minorHAnsi" w:hAnsiTheme="minorHAnsi"/>
+          <w:szCs w:val="22"/>
+        </w:rPr>
+        <w:t xml:space="preserve"> and related list</w:t>
+      </w:r>
+      <w:r>
+        <w:rPr>
+          <w:rFonts w:asciiTheme="minorHAnsi" w:hAnsiTheme="minorHAnsi"/>
+          <w:szCs w:val="22"/>
+        </w:rPr>
+        <w:t>s</w:t>
+      </w:r>
+      <w:r>
+        <w:rPr>
+          <w:rFonts w:asciiTheme="minorHAnsi" w:hAnsiTheme="minorHAnsi"/>
+          <w:szCs w:val="22"/>
+        </w:rPr>
+        <w:t xml:space="preserve"> have name</w:t>
+      </w:r>
+      <w:r>
+        <w:rPr>
+          <w:rFonts w:asciiTheme="minorHAnsi" w:hAnsiTheme="minorHAnsi"/>
+          <w:szCs w:val="22"/>
+        </w:rPr>
+        <w:t>s</w:t>
+      </w:r>
+      <w:r>
+        <w:rPr>
+          <w:rFonts w:asciiTheme="minorHAnsi" w:hAnsiTheme="minorHAnsi"/>
+          <w:szCs w:val="22"/>
+        </w:rPr>
+        <w:t xml:space="preserve">. The name </w:t>
+      </w:r>
+      <w:r>
+        <w:rPr>
+          <w:rFonts w:asciiTheme="minorHAnsi" w:hAnsiTheme="minorHAnsi"/>
+          <w:szCs w:val="22"/>
+        </w:rPr>
         <w:t xml:space="preserve">might </w:t>
       </w:r>
       <w:r>
@@ -5463,37 +5681,35 @@
           <w:rFonts w:asciiTheme="minorHAnsi" w:hAnsiTheme="minorHAnsi"/>
           <w:szCs w:val="22"/>
         </w:rPr>
-        <w:t xml:space="preserve">cover </w:t>
-      </w:r>
-      <w:r>
-        <w:rPr>
-          <w:rFonts w:asciiTheme="minorHAnsi" w:hAnsiTheme="minorHAnsi"/>
-          <w:szCs w:val="22"/>
-        </w:rPr>
-        <w:t>the complete base</w:t>
-      </w:r>
-      <w:r>
-        <w:rPr>
-          <w:rFonts w:asciiTheme="minorHAnsi" w:hAnsiTheme="minorHAnsi"/>
-          <w:szCs w:val="22"/>
-        </w:rPr>
-        <w:t xml:space="preserve"> of the code.</w:t>
-      </w:r>
-    </w:p>
-    <w:p>
-      <w:pPr>
-        <w:ind w:left="708"/>
-        <w:rPr>
-          <w:rFonts w:asciiTheme="minorHAnsi" w:hAnsiTheme="minorHAnsi"/>
-          <w:szCs w:val="22"/>
-        </w:rPr>
-      </w:pPr>
-      <w:r>
-        <w:rPr>
-          <w:rFonts w:asciiTheme="minorHAnsi" w:hAnsiTheme="minorHAnsi"/>
-          <w:szCs w:val="22"/>
-        </w:rPr>
-        <w:t xml:space="preserve">This means, that for a complete overview, you would still need the Related Items and Related Lists system objects. But the usage of system objects may not require knowledge of the objects Related Items and Related Lists. However, in order to author </w:t>
+        <w:t xml:space="preserve">be a system member, because it </w:t>
+      </w:r>
+      <w:r>
+        <w:rPr>
+          <w:rFonts w:asciiTheme="minorHAnsi" w:hAnsiTheme="minorHAnsi"/>
+          <w:szCs w:val="22"/>
+        </w:rPr>
+        <w:t xml:space="preserve">may </w:t>
+      </w:r>
+      <w:r>
+        <w:rPr>
+          <w:rFonts w:asciiTheme="minorHAnsi" w:hAnsiTheme="minorHAnsi"/>
+          <w:szCs w:val="22"/>
+        </w:rPr>
+        <w:t xml:space="preserve">needs to be </w:t>
+      </w:r>
+      <w:r>
+        <w:rPr>
+          <w:rFonts w:asciiTheme="minorHAnsi" w:hAnsiTheme="minorHAnsi"/>
+          <w:szCs w:val="22"/>
+        </w:rPr>
+        <w:t xml:space="preserve">tapped into </w:t>
+      </w:r>
+      <w:r>
+        <w:rPr>
+          <w:rFonts w:asciiTheme="minorHAnsi" w:hAnsiTheme="minorHAnsi"/>
+          <w:szCs w:val="22"/>
+        </w:rPr>
+        <w:t xml:space="preserve">by </w:t>
       </w:r>
       <w:r>
         <w:rPr>
@@ -5507,21 +5723,287 @@
           <w:rFonts w:asciiTheme="minorHAnsi" w:hAnsiTheme="minorHAnsi"/>
           <w:szCs w:val="22"/>
         </w:rPr>
-        <w:t xml:space="preserve">, you </w:t>
-      </w:r>
-      <w:r>
-        <w:rPr>
-          <w:rFonts w:asciiTheme="minorHAnsi" w:hAnsiTheme="minorHAnsi"/>
-          <w:szCs w:val="22"/>
-        </w:rPr>
-        <w:t xml:space="preserve">might want </w:t>
-      </w:r>
-      <w:r>
-        <w:rPr>
-          <w:rFonts w:asciiTheme="minorHAnsi" w:hAnsiTheme="minorHAnsi"/>
-          <w:szCs w:val="22"/>
-        </w:rPr>
-        <w:t>those collections available.</w:t>
+        <w:t>.</w:t>
+      </w:r>
+    </w:p>
+    <w:p>
+      <w:pPr>
+        <w:ind w:left="574" w:hanging="150"/>
+        <w:rPr>
+          <w:rFonts w:asciiTheme="minorHAnsi" w:hAnsiTheme="minorHAnsi"/>
+          <w:szCs w:val="22"/>
+        </w:rPr>
+      </w:pPr>
+      <w:r>
+        <w:rPr>
+          <w:rFonts w:asciiTheme="minorHAnsi" w:hAnsiTheme="minorHAnsi"/>
+          <w:szCs w:val="22"/>
+        </w:rPr>
+        <w:t xml:space="preserve">- </w:t>
+      </w:r>
+      <w:r>
+        <w:rPr>
+          <w:rFonts w:asciiTheme="minorHAnsi" w:hAnsiTheme="minorHAnsi"/>
+          <w:szCs w:val="22"/>
+        </w:rPr>
+        <w:t>Maybe a</w:t>
+      </w:r>
+      <w:r>
+        <w:rPr>
+          <w:rFonts w:asciiTheme="minorHAnsi" w:hAnsiTheme="minorHAnsi"/>
+          <w:szCs w:val="22"/>
+        </w:rPr>
+        <w:t xml:space="preserve">dd </w:t>
+      </w:r>
+      <w:r>
+        <w:rPr>
+          <w:rFonts w:asciiTheme="minorHAnsi" w:hAnsiTheme="minorHAnsi"/>
+          <w:szCs w:val="22"/>
+        </w:rPr>
+        <w:t xml:space="preserve">these </w:t>
+      </w:r>
+      <w:r>
+        <w:rPr>
+          <w:rFonts w:asciiTheme="minorHAnsi" w:hAnsiTheme="minorHAnsi"/>
+          <w:szCs w:val="22"/>
+        </w:rPr>
+        <w:t xml:space="preserve">members to summaries and </w:t>
+      </w:r>
+      <w:r>
+        <w:rPr>
+          <w:rFonts w:asciiTheme="minorHAnsi" w:hAnsiTheme="minorHAnsi"/>
+          <w:szCs w:val="22"/>
+        </w:rPr>
+        <w:t xml:space="preserve">the </w:t>
+      </w:r>
+      <w:r>
+        <w:rPr>
+          <w:rFonts w:asciiTheme="minorHAnsi" w:hAnsiTheme="minorHAnsi"/>
+          <w:szCs w:val="22"/>
+        </w:rPr>
+        <w:t>articles related item</w:t>
+      </w:r>
+      <w:r>
+        <w:rPr>
+          <w:rFonts w:asciiTheme="minorHAnsi" w:hAnsiTheme="minorHAnsi"/>
+          <w:szCs w:val="22"/>
+        </w:rPr>
+        <w:t xml:space="preserve"> and</w:t>
+      </w:r>
+      <w:r>
+        <w:rPr>
+          <w:rFonts w:asciiTheme="minorHAnsi" w:hAnsiTheme="minorHAnsi"/>
+          <w:szCs w:val="22"/>
+        </w:rPr>
+        <w:t xml:space="preserve"> related list:</w:t>
+      </w:r>
+    </w:p>
+    <w:p>
+      <w:pPr>
+        <w:ind w:left="858" w:hanging="150"/>
+        <w:rPr>
+          <w:rFonts w:asciiTheme="minorHAnsi" w:hAnsiTheme="minorHAnsi"/>
+          <w:szCs w:val="22"/>
+        </w:rPr>
+      </w:pPr>
+      <w:r>
+        <w:rPr>
+          <w:rFonts w:asciiTheme="minorHAnsi" w:hAnsiTheme="minorHAnsi"/>
+          <w:szCs w:val="22"/>
+        </w:rPr>
+        <w:t>- ID In Parent</w:t>
+      </w:r>
+    </w:p>
+    <w:p>
+      <w:pPr>
+        <w:ind w:left="858" w:hanging="150"/>
+        <w:rPr>
+          <w:rFonts w:asciiTheme="minorHAnsi" w:hAnsiTheme="minorHAnsi"/>
+          <w:szCs w:val="22"/>
+        </w:rPr>
+      </w:pPr>
+      <w:r>
+        <w:rPr>
+          <w:rFonts w:asciiTheme="minorHAnsi" w:hAnsiTheme="minorHAnsi"/>
+          <w:szCs w:val="22"/>
+        </w:rPr>
+        <w:t>- Name</w:t>
+      </w:r>
+    </w:p>
+    <w:p>
+      <w:pPr>
+        <w:ind w:left="574" w:hanging="150"/>
+        <w:rPr>
+          <w:rFonts w:asciiTheme="minorHAnsi" w:hAnsiTheme="minorHAnsi"/>
+          <w:szCs w:val="22"/>
+        </w:rPr>
+      </w:pPr>
+      <w:r>
+        <w:rPr>
+          <w:rFonts w:asciiTheme="minorHAnsi" w:hAnsiTheme="minorHAnsi"/>
+          <w:szCs w:val="22"/>
+        </w:rPr>
+        <w:t xml:space="preserve">- </w:t>
+      </w:r>
+      <w:r>
+        <w:rPr>
+          <w:rFonts w:asciiTheme="minorHAnsi" w:hAnsiTheme="minorHAnsi"/>
+          <w:szCs w:val="22"/>
+        </w:rPr>
+        <w:t>Maybe a</w:t>
+      </w:r>
+      <w:r>
+        <w:rPr>
+          <w:rFonts w:asciiTheme="minorHAnsi" w:hAnsiTheme="minorHAnsi"/>
+          <w:szCs w:val="22"/>
+        </w:rPr>
+        <w:t>dd something about the collections Related Items and Related Lists to the summary.</w:t>
+      </w:r>
+    </w:p>
+    <w:p>
+      <w:pPr>
+        <w:ind w:left="574" w:hanging="150"/>
+        <w:rPr>
+          <w:rFonts w:asciiTheme="minorHAnsi" w:hAnsiTheme="minorHAnsi"/>
+          <w:szCs w:val="22"/>
+        </w:rPr>
+      </w:pPr>
+      <w:r>
+        <w:rPr>
+          <w:rFonts w:asciiTheme="minorHAnsi" w:hAnsiTheme="minorHAnsi"/>
+          <w:szCs w:val="22"/>
+        </w:rPr>
+        <w:t xml:space="preserve">- </w:t>
+      </w:r>
+      <w:r>
+        <w:rPr>
+          <w:rFonts w:asciiTheme="minorHAnsi" w:hAnsiTheme="minorHAnsi"/>
+          <w:szCs w:val="22"/>
+        </w:rPr>
+        <w:t>A</w:t>
+      </w:r>
+      <w:r>
+        <w:rPr>
+          <w:rFonts w:asciiTheme="minorHAnsi" w:hAnsiTheme="minorHAnsi"/>
+          <w:szCs w:val="22"/>
+        </w:rPr>
+        <w:t>ny references to the main article</w:t>
+      </w:r>
+      <w:r>
+        <w:rPr>
+          <w:rFonts w:asciiTheme="minorHAnsi" w:hAnsiTheme="minorHAnsi"/>
+          <w:szCs w:val="22"/>
+        </w:rPr>
+        <w:t xml:space="preserve"> are missing</w:t>
+      </w:r>
+      <w:r>
+        <w:rPr>
+          <w:rFonts w:asciiTheme="minorHAnsi" w:hAnsiTheme="minorHAnsi"/>
+          <w:szCs w:val="22"/>
+        </w:rPr>
+        <w:t xml:space="preserve">. </w:t>
+      </w:r>
+      <w:r>
+        <w:rPr>
+          <w:rFonts w:asciiTheme="minorHAnsi" w:hAnsiTheme="minorHAnsi"/>
+          <w:szCs w:val="22"/>
+        </w:rPr>
+        <w:t xml:space="preserve">There are no </w:t>
+      </w:r>
+      <w:r>
+        <w:rPr>
+          <w:rFonts w:asciiTheme="minorHAnsi" w:hAnsiTheme="minorHAnsi"/>
+          <w:szCs w:val="22"/>
+        </w:rPr>
+        <w:t>redirect</w:t>
+      </w:r>
+      <w:r>
+        <w:rPr>
+          <w:rFonts w:asciiTheme="minorHAnsi" w:hAnsiTheme="minorHAnsi"/>
+          <w:szCs w:val="22"/>
+        </w:rPr>
+        <w:t>ions</w:t>
+      </w:r>
+      <w:r>
+        <w:rPr>
+          <w:rFonts w:asciiTheme="minorHAnsi" w:hAnsiTheme="minorHAnsi"/>
+          <w:szCs w:val="22"/>
+        </w:rPr>
+        <w:t xml:space="preserve"> from the main article to the sub-articles.</w:t>
+      </w:r>
+      <w:r>
+        <w:rPr>
+          <w:rFonts w:asciiTheme="minorHAnsi" w:hAnsiTheme="minorHAnsi"/>
+          <w:szCs w:val="22"/>
+        </w:rPr>
+        <w:t xml:space="preserve"> But it is n</w:t>
+      </w:r>
+      <w:r>
+        <w:rPr>
+          <w:rFonts w:asciiTheme="minorHAnsi" w:hAnsiTheme="minorHAnsi"/>
+          <w:szCs w:val="22"/>
+        </w:rPr>
+        <w:t>ot sure</w:t>
+      </w:r>
+      <w:r>
+        <w:rPr>
+          <w:rFonts w:asciiTheme="minorHAnsi" w:hAnsiTheme="minorHAnsi"/>
+          <w:szCs w:val="22"/>
+        </w:rPr>
+        <w:t>,</w:t>
+      </w:r>
+      <w:r>
+        <w:rPr>
+          <w:rFonts w:asciiTheme="minorHAnsi" w:hAnsiTheme="minorHAnsi"/>
+          <w:szCs w:val="22"/>
+        </w:rPr>
+        <w:t xml:space="preserve"> if that's a problem.</w:t>
+      </w:r>
+    </w:p>
+    <w:p>
+      <w:pPr>
+        <w:ind w:left="424" w:hanging="140"/>
+        <w:rPr>
+          <w:rFonts w:asciiTheme="minorHAnsi" w:hAnsiTheme="minorHAnsi"/>
+          <w:szCs w:val="22"/>
+        </w:rPr>
+      </w:pPr>
+      <w:r>
+        <w:rPr>
+          <w:rFonts w:asciiTheme="minorHAnsi" w:hAnsiTheme="minorHAnsi"/>
+          <w:szCs w:val="22"/>
+        </w:rPr>
+        <w:t xml:space="preserve">- </w:t>
+      </w:r>
+      <w:r>
+        <w:rPr>
+          <w:rFonts w:asciiTheme="minorHAnsi" w:hAnsiTheme="minorHAnsi"/>
+          <w:szCs w:val="22"/>
+        </w:rPr>
+        <w:t>Maybe a</w:t>
+      </w:r>
+      <w:r>
+        <w:rPr>
+          <w:rFonts w:asciiTheme="minorHAnsi" w:hAnsiTheme="minorHAnsi"/>
+          <w:szCs w:val="22"/>
+        </w:rPr>
+        <w:t>dd references to the articles of the members of a system interface to the articles about for instance Related Item, Related List and Related List Item.</w:t>
+      </w:r>
+    </w:p>
+    <w:p>
+      <w:pPr>
+        <w:ind w:left="490" w:hanging="206"/>
+        <w:rPr>
+          <w:rFonts w:asciiTheme="minorHAnsi" w:hAnsiTheme="minorHAnsi"/>
+          <w:szCs w:val="22"/>
+        </w:rPr>
+      </w:pPr>
+      <w:r>
+        <w:rPr>
+          <w:rFonts w:asciiTheme="minorHAnsi" w:hAnsiTheme="minorHAnsi"/>
+          <w:szCs w:val="22"/>
+        </w:rPr>
+        <w:t>&gt; Anything in</w:t>
       </w:r>
       <w:r>
         <w:rPr>
@@ -5535,545 +6017,35 @@
           <w:rFonts w:asciiTheme="minorHAnsi" w:hAnsiTheme="minorHAnsi"/>
           <w:szCs w:val="22"/>
         </w:rPr>
-        <w:t>You</w:t>
-      </w:r>
-      <w:r>
-        <w:rPr>
-          <w:rFonts w:asciiTheme="minorHAnsi" w:hAnsiTheme="minorHAnsi"/>
-          <w:szCs w:val="22"/>
-        </w:rPr>
-        <w:t xml:space="preserve"> also may</w:t>
-      </w:r>
-      <w:r>
-        <w:rPr>
-          <w:rFonts w:asciiTheme="minorHAnsi" w:hAnsiTheme="minorHAnsi"/>
-          <w:szCs w:val="22"/>
-        </w:rPr>
-        <w:t xml:space="preserve"> need to be able to extract an Attributes collection as well. And a methods collection.</w:t>
-      </w:r>
-    </w:p>
-    <w:p>
-      <w:pPr>
-        <w:ind w:left="708"/>
-        <w:rPr>
-          <w:rFonts w:asciiTheme="minorHAnsi" w:hAnsiTheme="minorHAnsi"/>
-          <w:szCs w:val="22"/>
-        </w:rPr>
-      </w:pPr>
-      <w:r>
-        <w:rPr>
-          <w:rFonts w:asciiTheme="minorHAnsi" w:hAnsiTheme="minorHAnsi"/>
-          <w:szCs w:val="22"/>
-        </w:rPr>
-        <w:t xml:space="preserve">It is worth considering </w:t>
-      </w:r>
-      <w:r>
-        <w:rPr>
-          <w:rFonts w:asciiTheme="minorHAnsi" w:hAnsiTheme="minorHAnsi"/>
-          <w:szCs w:val="22"/>
-        </w:rPr>
-        <w:t xml:space="preserve">making the story </w:t>
-      </w:r>
-      <w:r>
-        <w:rPr>
-          <w:rFonts w:asciiTheme="minorHAnsi" w:hAnsiTheme="minorHAnsi"/>
-          <w:szCs w:val="22"/>
-        </w:rPr>
-        <w:t>complet</w:t>
-      </w:r>
-      <w:r>
-        <w:rPr>
-          <w:rFonts w:asciiTheme="minorHAnsi" w:hAnsiTheme="minorHAnsi"/>
-          <w:szCs w:val="22"/>
-        </w:rPr>
-        <w:t>e</w:t>
-      </w:r>
-      <w:r>
-        <w:rPr>
-          <w:rFonts w:asciiTheme="minorHAnsi" w:hAnsiTheme="minorHAnsi"/>
-          <w:szCs w:val="22"/>
-        </w:rPr>
-        <w:t xml:space="preserve"> like that</w:t>
-      </w:r>
-      <w:r>
-        <w:rPr>
-          <w:rFonts w:asciiTheme="minorHAnsi" w:hAnsiTheme="minorHAnsi"/>
-          <w:szCs w:val="22"/>
-        </w:rPr>
-        <w:t>, so the whole base of the code might be covered that way</w:t>
-      </w:r>
-      <w:r>
-        <w:rPr>
-          <w:rFonts w:asciiTheme="minorHAnsi" w:hAnsiTheme="minorHAnsi"/>
-          <w:szCs w:val="22"/>
-        </w:rPr>
-        <w:t>.</w:t>
-      </w:r>
-    </w:p>
-    <w:p>
-      <w:pPr>
-        <w:ind w:left="708"/>
-        <w:rPr>
-          <w:rFonts w:asciiTheme="minorHAnsi" w:hAnsiTheme="minorHAnsi"/>
-          <w:szCs w:val="22"/>
-        </w:rPr>
-      </w:pPr>
-      <w:r>
-        <w:rPr>
-          <w:rFonts w:asciiTheme="minorHAnsi" w:hAnsiTheme="minorHAnsi"/>
-          <w:szCs w:val="22"/>
-        </w:rPr>
-        <w:t xml:space="preserve">But it already has been </w:t>
-      </w:r>
-      <w:r>
-        <w:rPr>
-          <w:rFonts w:asciiTheme="minorHAnsi" w:hAnsiTheme="minorHAnsi"/>
-          <w:szCs w:val="22"/>
-        </w:rPr>
-        <w:t xml:space="preserve">quite some </w:t>
-      </w:r>
-      <w:r>
-        <w:rPr>
-          <w:rFonts w:asciiTheme="minorHAnsi" w:hAnsiTheme="minorHAnsi"/>
-          <w:szCs w:val="22"/>
-        </w:rPr>
-        <w:t xml:space="preserve">work, and </w:t>
-      </w:r>
-      <w:r>
-        <w:rPr>
-          <w:rFonts w:asciiTheme="minorHAnsi" w:hAnsiTheme="minorHAnsi"/>
-          <w:szCs w:val="22"/>
-        </w:rPr>
-        <w:t xml:space="preserve">maybe just </w:t>
-      </w:r>
-      <w:r>
-        <w:rPr>
-          <w:rFonts w:asciiTheme="minorHAnsi" w:hAnsiTheme="minorHAnsi"/>
-          <w:szCs w:val="22"/>
-        </w:rPr>
-        <w:t>get on with it</w:t>
-      </w:r>
-      <w:r>
-        <w:rPr>
-          <w:rFonts w:asciiTheme="minorHAnsi" w:hAnsiTheme="minorHAnsi"/>
-          <w:szCs w:val="22"/>
-        </w:rPr>
-        <w:t xml:space="preserve"> for now</w:t>
-      </w:r>
-      <w:r>
-        <w:rPr>
-          <w:rFonts w:asciiTheme="minorHAnsi" w:hAnsiTheme="minorHAnsi"/>
-          <w:szCs w:val="22"/>
-        </w:rPr>
-        <w:t>.</w:t>
-      </w:r>
-    </w:p>
-    <w:p>
-      <w:pPr>
-        <w:ind w:left="574" w:hanging="150"/>
-        <w:rPr>
-          <w:rFonts w:asciiTheme="minorHAnsi" w:hAnsiTheme="minorHAnsi"/>
-          <w:szCs w:val="22"/>
-        </w:rPr>
-      </w:pPr>
-      <w:r>
-        <w:rPr>
-          <w:rFonts w:asciiTheme="minorHAnsi" w:hAnsiTheme="minorHAnsi"/>
-          <w:szCs w:val="22"/>
-        </w:rPr>
-        <w:t xml:space="preserve">- </w:t>
-      </w:r>
-      <w:r>
-        <w:rPr>
-          <w:rFonts w:asciiTheme="minorHAnsi" w:hAnsiTheme="minorHAnsi"/>
-          <w:szCs w:val="22"/>
-        </w:rPr>
-        <w:t>R</w:t>
-      </w:r>
-      <w:r>
-        <w:rPr>
-          <w:rFonts w:asciiTheme="minorHAnsi" w:hAnsiTheme="minorHAnsi"/>
-          <w:szCs w:val="22"/>
-        </w:rPr>
-        <w:t>elated item</w:t>
-      </w:r>
-      <w:r>
-        <w:rPr>
-          <w:rFonts w:asciiTheme="minorHAnsi" w:hAnsiTheme="minorHAnsi"/>
-          <w:szCs w:val="22"/>
-        </w:rPr>
-        <w:t>s</w:t>
-      </w:r>
-      <w:r>
-        <w:rPr>
-          <w:rFonts w:asciiTheme="minorHAnsi" w:hAnsiTheme="minorHAnsi"/>
-          <w:szCs w:val="22"/>
-        </w:rPr>
-        <w:t xml:space="preserve"> and related list</w:t>
-      </w:r>
-      <w:r>
-        <w:rPr>
-          <w:rFonts w:asciiTheme="minorHAnsi" w:hAnsiTheme="minorHAnsi"/>
-          <w:szCs w:val="22"/>
-        </w:rPr>
-        <w:t>s</w:t>
-      </w:r>
-      <w:r>
-        <w:rPr>
-          <w:rFonts w:asciiTheme="minorHAnsi" w:hAnsiTheme="minorHAnsi"/>
-          <w:szCs w:val="22"/>
-        </w:rPr>
-        <w:t xml:space="preserve"> have name</w:t>
-      </w:r>
-      <w:r>
-        <w:rPr>
-          <w:rFonts w:asciiTheme="minorHAnsi" w:hAnsiTheme="minorHAnsi"/>
-          <w:szCs w:val="22"/>
-        </w:rPr>
-        <w:t>s</w:t>
-      </w:r>
-      <w:r>
-        <w:rPr>
-          <w:rFonts w:asciiTheme="minorHAnsi" w:hAnsiTheme="minorHAnsi"/>
-          <w:szCs w:val="22"/>
-        </w:rPr>
-        <w:t xml:space="preserve">. The name </w:t>
-      </w:r>
-      <w:r>
-        <w:rPr>
-          <w:rFonts w:asciiTheme="minorHAnsi" w:hAnsiTheme="minorHAnsi"/>
-          <w:szCs w:val="22"/>
-        </w:rPr>
-        <w:t xml:space="preserve">might </w:t>
-      </w:r>
-      <w:r>
-        <w:rPr>
-          <w:rFonts w:asciiTheme="minorHAnsi" w:hAnsiTheme="minorHAnsi"/>
-          <w:szCs w:val="22"/>
-        </w:rPr>
-        <w:t xml:space="preserve">be a system member, because it </w:t>
-      </w:r>
-      <w:r>
-        <w:rPr>
-          <w:rFonts w:asciiTheme="minorHAnsi" w:hAnsiTheme="minorHAnsi"/>
-          <w:szCs w:val="22"/>
-        </w:rPr>
-        <w:t xml:space="preserve">may </w:t>
-      </w:r>
-      <w:r>
-        <w:rPr>
-          <w:rFonts w:asciiTheme="minorHAnsi" w:hAnsiTheme="minorHAnsi"/>
-          <w:szCs w:val="22"/>
-        </w:rPr>
-        <w:t xml:space="preserve">needs to be </w:t>
-      </w:r>
-      <w:r>
-        <w:rPr>
-          <w:rFonts w:asciiTheme="minorHAnsi" w:hAnsiTheme="minorHAnsi"/>
-          <w:szCs w:val="22"/>
-        </w:rPr>
-        <w:t xml:space="preserve">tapped into </w:t>
-      </w:r>
-      <w:r>
-        <w:rPr>
-          <w:rFonts w:asciiTheme="minorHAnsi" w:hAnsiTheme="minorHAnsi"/>
-          <w:szCs w:val="22"/>
-        </w:rPr>
-        <w:t xml:space="preserve">by </w:t>
-      </w:r>
-      <w:r>
-        <w:rPr>
-          <w:rFonts w:asciiTheme="minorHAnsi" w:hAnsiTheme="minorHAnsi"/>
-          <w:szCs w:val="22"/>
-        </w:rPr>
-        <w:t>aspects</w:t>
-      </w:r>
-      <w:r>
-        <w:rPr>
-          <w:rFonts w:asciiTheme="minorHAnsi" w:hAnsiTheme="minorHAnsi"/>
-          <w:szCs w:val="22"/>
-        </w:rPr>
-        <w:t>.</w:t>
-      </w:r>
-    </w:p>
-    <w:p>
-      <w:pPr>
-        <w:ind w:left="574" w:hanging="150"/>
-        <w:rPr>
-          <w:rFonts w:asciiTheme="minorHAnsi" w:hAnsiTheme="minorHAnsi"/>
-          <w:szCs w:val="22"/>
-        </w:rPr>
-      </w:pPr>
-      <w:r>
-        <w:rPr>
-          <w:rFonts w:asciiTheme="minorHAnsi" w:hAnsiTheme="minorHAnsi"/>
-          <w:szCs w:val="22"/>
-        </w:rPr>
-        <w:t xml:space="preserve">- </w:t>
-      </w:r>
-      <w:r>
-        <w:rPr>
-          <w:rFonts w:asciiTheme="minorHAnsi" w:hAnsiTheme="minorHAnsi"/>
-          <w:szCs w:val="22"/>
-        </w:rPr>
-        <w:t>Maybe a</w:t>
-      </w:r>
-      <w:r>
-        <w:rPr>
-          <w:rFonts w:asciiTheme="minorHAnsi" w:hAnsiTheme="minorHAnsi"/>
-          <w:szCs w:val="22"/>
-        </w:rPr>
-        <w:t xml:space="preserve">dd </w:t>
-      </w:r>
-      <w:r>
-        <w:rPr>
-          <w:rFonts w:asciiTheme="minorHAnsi" w:hAnsiTheme="minorHAnsi"/>
-          <w:szCs w:val="22"/>
-        </w:rPr>
-        <w:t xml:space="preserve">these </w:t>
-      </w:r>
-      <w:r>
-        <w:rPr>
-          <w:rFonts w:asciiTheme="minorHAnsi" w:hAnsiTheme="minorHAnsi"/>
-          <w:szCs w:val="22"/>
-        </w:rPr>
-        <w:t xml:space="preserve">members to summaries and </w:t>
-      </w:r>
-      <w:r>
-        <w:rPr>
-          <w:rFonts w:asciiTheme="minorHAnsi" w:hAnsiTheme="minorHAnsi"/>
-          <w:szCs w:val="22"/>
-        </w:rPr>
-        <w:t xml:space="preserve">the </w:t>
-      </w:r>
-      <w:r>
-        <w:rPr>
-          <w:rFonts w:asciiTheme="minorHAnsi" w:hAnsiTheme="minorHAnsi"/>
-          <w:szCs w:val="22"/>
-        </w:rPr>
-        <w:t>articles related item</w:t>
-      </w:r>
-      <w:r>
-        <w:rPr>
-          <w:rFonts w:asciiTheme="minorHAnsi" w:hAnsiTheme="minorHAnsi"/>
-          <w:szCs w:val="22"/>
-        </w:rPr>
-        <w:t xml:space="preserve"> and</w:t>
-      </w:r>
-      <w:r>
-        <w:rPr>
-          <w:rFonts w:asciiTheme="minorHAnsi" w:hAnsiTheme="minorHAnsi"/>
-          <w:szCs w:val="22"/>
-        </w:rPr>
-        <w:t xml:space="preserve"> related list:</w:t>
-      </w:r>
-    </w:p>
-    <w:p>
-      <w:pPr>
-        <w:ind w:left="858" w:hanging="150"/>
-        <w:rPr>
-          <w:rFonts w:asciiTheme="minorHAnsi" w:hAnsiTheme="minorHAnsi"/>
-          <w:szCs w:val="22"/>
-        </w:rPr>
-      </w:pPr>
-      <w:r>
-        <w:rPr>
-          <w:rFonts w:asciiTheme="minorHAnsi" w:hAnsiTheme="minorHAnsi"/>
-          <w:szCs w:val="22"/>
-        </w:rPr>
-        <w:t>- ID In Parent</w:t>
-      </w:r>
-    </w:p>
-    <w:p>
-      <w:pPr>
-        <w:ind w:left="858" w:hanging="150"/>
-        <w:rPr>
-          <w:rFonts w:asciiTheme="minorHAnsi" w:hAnsiTheme="minorHAnsi"/>
-          <w:szCs w:val="22"/>
-        </w:rPr>
-      </w:pPr>
-      <w:r>
-        <w:rPr>
-          <w:rFonts w:asciiTheme="minorHAnsi" w:hAnsiTheme="minorHAnsi"/>
-          <w:szCs w:val="22"/>
-        </w:rPr>
-        <w:t>- Name</w:t>
-      </w:r>
-    </w:p>
-    <w:p>
-      <w:pPr>
-        <w:ind w:left="574" w:hanging="150"/>
-        <w:rPr>
-          <w:rFonts w:asciiTheme="minorHAnsi" w:hAnsiTheme="minorHAnsi"/>
-          <w:szCs w:val="22"/>
-        </w:rPr>
-      </w:pPr>
-      <w:r>
-        <w:rPr>
-          <w:rFonts w:asciiTheme="minorHAnsi" w:hAnsiTheme="minorHAnsi"/>
-          <w:szCs w:val="22"/>
-        </w:rPr>
-        <w:t xml:space="preserve">- </w:t>
-      </w:r>
-      <w:r>
-        <w:rPr>
-          <w:rFonts w:asciiTheme="minorHAnsi" w:hAnsiTheme="minorHAnsi"/>
-          <w:szCs w:val="22"/>
-        </w:rPr>
-        <w:t>Maybe a</w:t>
-      </w:r>
-      <w:r>
-        <w:rPr>
-          <w:rFonts w:asciiTheme="minorHAnsi" w:hAnsiTheme="minorHAnsi"/>
-          <w:szCs w:val="22"/>
-        </w:rPr>
-        <w:t>dd something about the collections Related Items and Related Lists to the summary.</w:t>
-      </w:r>
-    </w:p>
-    <w:p>
-      <w:pPr>
-        <w:ind w:left="574" w:hanging="150"/>
-        <w:rPr>
-          <w:rFonts w:asciiTheme="minorHAnsi" w:hAnsiTheme="minorHAnsi"/>
-          <w:szCs w:val="22"/>
-        </w:rPr>
-      </w:pPr>
-      <w:r>
-        <w:rPr>
-          <w:rFonts w:asciiTheme="minorHAnsi" w:hAnsiTheme="minorHAnsi"/>
-          <w:szCs w:val="22"/>
-        </w:rPr>
-        <w:t xml:space="preserve">- </w:t>
-      </w:r>
-      <w:r>
-        <w:rPr>
-          <w:rFonts w:asciiTheme="minorHAnsi" w:hAnsiTheme="minorHAnsi"/>
-          <w:szCs w:val="22"/>
-        </w:rPr>
-        <w:t>A</w:t>
-      </w:r>
-      <w:r>
-        <w:rPr>
-          <w:rFonts w:asciiTheme="minorHAnsi" w:hAnsiTheme="minorHAnsi"/>
-          <w:szCs w:val="22"/>
-        </w:rPr>
-        <w:t>ny references to the main article</w:t>
-      </w:r>
-      <w:r>
-        <w:rPr>
-          <w:rFonts w:asciiTheme="minorHAnsi" w:hAnsiTheme="minorHAnsi"/>
-          <w:szCs w:val="22"/>
-        </w:rPr>
-        <w:t xml:space="preserve"> are missing</w:t>
-      </w:r>
-      <w:r>
-        <w:rPr>
-          <w:rFonts w:asciiTheme="minorHAnsi" w:hAnsiTheme="minorHAnsi"/>
-          <w:szCs w:val="22"/>
-        </w:rPr>
-        <w:t xml:space="preserve">. </w:t>
-      </w:r>
-      <w:r>
-        <w:rPr>
-          <w:rFonts w:asciiTheme="minorHAnsi" w:hAnsiTheme="minorHAnsi"/>
-          <w:szCs w:val="22"/>
-        </w:rPr>
-        <w:t xml:space="preserve">There are no </w:t>
-      </w:r>
-      <w:r>
-        <w:rPr>
-          <w:rFonts w:asciiTheme="minorHAnsi" w:hAnsiTheme="minorHAnsi"/>
-          <w:szCs w:val="22"/>
-        </w:rPr>
-        <w:t>redirect</w:t>
-      </w:r>
-      <w:r>
-        <w:rPr>
-          <w:rFonts w:asciiTheme="minorHAnsi" w:hAnsiTheme="minorHAnsi"/>
-          <w:szCs w:val="22"/>
-        </w:rPr>
-        <w:t>ions</w:t>
-      </w:r>
-      <w:r>
-        <w:rPr>
-          <w:rFonts w:asciiTheme="minorHAnsi" w:hAnsiTheme="minorHAnsi"/>
-          <w:szCs w:val="22"/>
-        </w:rPr>
-        <w:t xml:space="preserve"> from the main article to the sub-articles.</w:t>
-      </w:r>
-      <w:r>
-        <w:rPr>
-          <w:rFonts w:asciiTheme="minorHAnsi" w:hAnsiTheme="minorHAnsi"/>
-          <w:szCs w:val="22"/>
-        </w:rPr>
-        <w:t xml:space="preserve"> But it is n</w:t>
-      </w:r>
-      <w:r>
-        <w:rPr>
-          <w:rFonts w:asciiTheme="minorHAnsi" w:hAnsiTheme="minorHAnsi"/>
-          <w:szCs w:val="22"/>
-        </w:rPr>
-        <w:t>ot sure</w:t>
-      </w:r>
-      <w:r>
-        <w:rPr>
-          <w:rFonts w:asciiTheme="minorHAnsi" w:hAnsiTheme="minorHAnsi"/>
-          <w:szCs w:val="22"/>
-        </w:rPr>
-        <w:t>,</w:t>
-      </w:r>
-      <w:r>
-        <w:rPr>
-          <w:rFonts w:asciiTheme="minorHAnsi" w:hAnsiTheme="minorHAnsi"/>
-          <w:szCs w:val="22"/>
-        </w:rPr>
-        <w:t xml:space="preserve"> if that's a problem.</w:t>
-      </w:r>
-    </w:p>
-    <w:p>
-      <w:pPr>
-        <w:ind w:left="424" w:hanging="140"/>
-        <w:rPr>
-          <w:rFonts w:asciiTheme="minorHAnsi" w:hAnsiTheme="minorHAnsi"/>
-          <w:szCs w:val="22"/>
-        </w:rPr>
-      </w:pPr>
-      <w:r>
-        <w:rPr>
-          <w:rFonts w:asciiTheme="minorHAnsi" w:hAnsiTheme="minorHAnsi"/>
-          <w:szCs w:val="22"/>
-        </w:rPr>
-        <w:t xml:space="preserve">- </w:t>
-      </w:r>
-      <w:r>
-        <w:rPr>
-          <w:rFonts w:asciiTheme="minorHAnsi" w:hAnsiTheme="minorHAnsi"/>
-          <w:szCs w:val="22"/>
-        </w:rPr>
-        <w:t>Maybe a</w:t>
-      </w:r>
-      <w:r>
-        <w:rPr>
-          <w:rFonts w:asciiTheme="minorHAnsi" w:hAnsiTheme="minorHAnsi"/>
-          <w:szCs w:val="22"/>
-        </w:rPr>
-        <w:t>dd references to the articles of the members of a system interface to the articles about for instance Related Item, Related List and Related List Item.</w:t>
-      </w:r>
-    </w:p>
-    <w:p>
-      <w:pPr>
-        <w:ind w:left="490" w:hanging="206"/>
-        <w:rPr>
-          <w:rFonts w:asciiTheme="minorHAnsi" w:hAnsiTheme="minorHAnsi"/>
-          <w:szCs w:val="22"/>
-        </w:rPr>
-      </w:pPr>
-      <w:r>
-        <w:rPr>
-          <w:rFonts w:asciiTheme="minorHAnsi" w:hAnsiTheme="minorHAnsi"/>
-          <w:szCs w:val="22"/>
-        </w:rPr>
-        <w:t>&gt; Anything in</w:t>
+        <w:t>brainstorm texts is probably worth mentioning somew</w:t>
+      </w:r>
+      <w:r>
+        <w:rPr>
+          <w:rFonts w:asciiTheme="minorHAnsi" w:hAnsiTheme="minorHAnsi"/>
+          <w:szCs w:val="22"/>
+        </w:rPr>
+        <w:t>h</w:t>
+      </w:r>
+      <w:r>
+        <w:rPr>
+          <w:rFonts w:asciiTheme="minorHAnsi" w:hAnsiTheme="minorHAnsi"/>
+          <w:szCs w:val="22"/>
+        </w:rPr>
+        <w:t xml:space="preserve">ere in the documentation, because if </w:t>
+      </w:r>
+      <w:r>
+        <w:rPr>
+          <w:rFonts w:asciiTheme="minorHAnsi" w:hAnsiTheme="minorHAnsi"/>
+          <w:szCs w:val="22"/>
+        </w:rPr>
+        <w:t>the initial writer ha</w:t>
+      </w:r>
+      <w:r>
+        <w:rPr>
+          <w:rFonts w:asciiTheme="minorHAnsi" w:hAnsiTheme="minorHAnsi"/>
+          <w:szCs w:val="22"/>
+        </w:rPr>
+        <w:t>d</w:t>
       </w:r>
       <w:r>
         <w:rPr>
@@ -6087,58 +6059,7 @@
           <w:rFonts w:asciiTheme="minorHAnsi" w:hAnsiTheme="minorHAnsi"/>
           <w:szCs w:val="22"/>
         </w:rPr>
-        <w:t>brainstorm texts is probably worth mentioning somew</w:t>
-      </w:r>
-      <w:r>
-        <w:rPr>
-          <w:rFonts w:asciiTheme="minorHAnsi" w:hAnsiTheme="minorHAnsi"/>
-          <w:szCs w:val="22"/>
-        </w:rPr>
-        <w:t>h</w:t>
-      </w:r>
-      <w:r>
-        <w:rPr>
-          <w:rFonts w:asciiTheme="minorHAnsi" w:hAnsiTheme="minorHAnsi"/>
-          <w:szCs w:val="22"/>
-        </w:rPr>
-        <w:t xml:space="preserve">ere in the documentation, because if </w:t>
-      </w:r>
-      <w:r>
-        <w:rPr>
-          <w:rFonts w:asciiTheme="minorHAnsi" w:hAnsiTheme="minorHAnsi"/>
-          <w:szCs w:val="22"/>
-        </w:rPr>
-        <w:t>the initial writer ha</w:t>
-      </w:r>
-      <w:r>
-        <w:rPr>
-          <w:rFonts w:asciiTheme="minorHAnsi" w:hAnsiTheme="minorHAnsi"/>
-          <w:szCs w:val="22"/>
-        </w:rPr>
-        <w:t>d</w:t>
-      </w:r>
-      <w:r>
-        <w:rPr>
-          <w:rFonts w:asciiTheme="minorHAnsi" w:hAnsiTheme="minorHAnsi"/>
-          <w:szCs w:val="22"/>
-        </w:rPr>
-        <w:t xml:space="preserve"> </w:t>
-      </w:r>
-      <w:r>
-        <w:rPr>
-          <w:rFonts w:asciiTheme="minorHAnsi" w:hAnsiTheme="minorHAnsi"/>
-          <w:szCs w:val="22"/>
-        </w:rPr>
-        <w:t>trouble with it, it is p</w:t>
-      </w:r>
-      <w:bookmarkStart w:id="0" w:name="_GoBack"/>
-      <w:bookmarkEnd w:id="0"/>
-      <w:r>
-        <w:rPr>
-          <w:rFonts w:asciiTheme="minorHAnsi" w:hAnsiTheme="minorHAnsi"/>
-          <w:szCs w:val="22"/>
-        </w:rPr>
-        <w:t xml:space="preserve">robably worth explaining to somebody else, that </w:t>
+        <w:t xml:space="preserve">trouble with it, it is probably worth explaining to somebody else, that </w:t>
       </w:r>
       <w:r>
         <w:rPr>
@@ -7916,7 +7837,7 @@
 </file>
 
 <file path=customXml/itemProps1.xml><?xml version="1.0" encoding="utf-8"?>
-<ds:datastoreItem xmlns:ds="http://schemas.openxmlformats.org/officeDocument/2006/customXml" ds:itemID="{EA5CB806-451C-491C-A264-3AEE5F764997}">
+<ds:datastoreItem xmlns:ds="http://schemas.openxmlformats.org/officeDocument/2006/customXml" ds:itemID="{4CCAF5D9-0072-43E1-A6F6-022020C87C45}">
   <ds:schemaRefs>
     <ds:schemaRef ds:uri="http://schemas.openxmlformats.org/officeDocument/2006/bibliography"/>
   </ds:schemaRefs>
